--- a/Dokumentation/M318_Doku.docx
+++ b/Dokumentation/M318_Doku.docx
@@ -42,7 +42,9 @@
               <w:tab w:val="right" w:leader="dot" w:pos="9062"/>
             </w:tabs>
             <w:rPr>
+              <w:rFonts w:eastAsiaTheme="minorEastAsia"/>
               <w:noProof/>
+              <w:lang w:eastAsia="de-CH"/>
             </w:rPr>
           </w:pPr>
           <w:r>
@@ -54,7 +56,7 @@
           <w:r>
             <w:fldChar w:fldCharType="separate"/>
           </w:r>
-          <w:hyperlink w:anchor="_Toc7517902" w:history="1">
+          <w:hyperlink w:anchor="_Toc7771756" w:history="1">
             <w:r>
               <w:rPr>
                 <w:rStyle w:val="Hyperlink"/>
@@ -81,7 +83,7 @@
                 <w:noProof/>
                 <w:webHidden/>
               </w:rPr>
-              <w:instrText xml:space="preserve"> PAGEREF _Toc7517902 \h </w:instrText>
+              <w:instrText xml:space="preserve"> PAGEREF _Toc7771756 \h </w:instrText>
             </w:r>
             <w:r>
               <w:rPr>
@@ -101,7 +103,7 @@
                 <w:noProof/>
                 <w:webHidden/>
               </w:rPr>
-              <w:t>1</w:t>
+              <w:t>2</w:t>
             </w:r>
             <w:r>
               <w:rPr>
@@ -119,10 +121,12 @@
               <w:tab w:val="right" w:leader="dot" w:pos="9062"/>
             </w:tabs>
             <w:rPr>
+              <w:rFonts w:eastAsiaTheme="minorEastAsia"/>
               <w:noProof/>
+              <w:lang w:eastAsia="de-CH"/>
             </w:rPr>
           </w:pPr>
-          <w:hyperlink w:anchor="_Toc7517903" w:history="1">
+          <w:hyperlink w:anchor="_Toc7771757" w:history="1">
             <w:r>
               <w:rPr>
                 <w:rStyle w:val="Hyperlink"/>
@@ -149,7 +153,7 @@
                 <w:noProof/>
                 <w:webHidden/>
               </w:rPr>
-              <w:instrText xml:space="preserve"> PAGEREF _Toc7517903 \h </w:instrText>
+              <w:instrText xml:space="preserve"> PAGEREF _Toc7771757 \h </w:instrText>
             </w:r>
             <w:r>
               <w:rPr>
@@ -169,7 +173,7 @@
                 <w:noProof/>
                 <w:webHidden/>
               </w:rPr>
-              <w:t>1</w:t>
+              <w:t>2</w:t>
             </w:r>
             <w:r>
               <w:rPr>
@@ -187,10 +191,12 @@
               <w:tab w:val="right" w:leader="dot" w:pos="9062"/>
             </w:tabs>
             <w:rPr>
+              <w:rFonts w:eastAsiaTheme="minorEastAsia"/>
               <w:noProof/>
+              <w:lang w:eastAsia="de-CH"/>
             </w:rPr>
           </w:pPr>
-          <w:hyperlink w:anchor="_Toc7517904" w:history="1">
+          <w:hyperlink w:anchor="_Toc7771758" w:history="1">
             <w:r>
               <w:rPr>
                 <w:rStyle w:val="Hyperlink"/>
@@ -217,7 +223,7 @@
                 <w:noProof/>
                 <w:webHidden/>
               </w:rPr>
-              <w:instrText xml:space="preserve"> PAGEREF _Toc7517904 \h </w:instrText>
+              <w:instrText xml:space="preserve"> PAGEREF _Toc7771758 \h </w:instrText>
             </w:r>
             <w:r>
               <w:rPr>
@@ -237,7 +243,7 @@
                 <w:noProof/>
                 <w:webHidden/>
               </w:rPr>
-              <w:t>1</w:t>
+              <w:t>3</w:t>
             </w:r>
             <w:r>
               <w:rPr>
@@ -255,10 +261,12 @@
               <w:tab w:val="right" w:leader="dot" w:pos="9062"/>
             </w:tabs>
             <w:rPr>
+              <w:rFonts w:eastAsiaTheme="minorEastAsia"/>
               <w:noProof/>
+              <w:lang w:eastAsia="de-CH"/>
             </w:rPr>
           </w:pPr>
-          <w:hyperlink w:anchor="_Toc7517905" w:history="1">
+          <w:hyperlink w:anchor="_Toc7771759" w:history="1">
             <w:r>
               <w:rPr>
                 <w:rStyle w:val="Hyperlink"/>
@@ -285,7 +293,7 @@
                 <w:noProof/>
                 <w:webHidden/>
               </w:rPr>
-              <w:instrText xml:space="preserve"> PAGEREF _Toc7517905 \h </w:instrText>
+              <w:instrText xml:space="preserve"> PAGEREF _Toc7771759 \h </w:instrText>
             </w:r>
             <w:r>
               <w:rPr>
@@ -305,7 +313,7 @@
                 <w:noProof/>
                 <w:webHidden/>
               </w:rPr>
-              <w:t>1</w:t>
+              <w:t>3</w:t>
             </w:r>
             <w:r>
               <w:rPr>
@@ -323,16 +331,18 @@
               <w:tab w:val="right" w:leader="dot" w:pos="9062"/>
             </w:tabs>
             <w:rPr>
+              <w:rFonts w:eastAsiaTheme="minorEastAsia"/>
               <w:noProof/>
+              <w:lang w:eastAsia="de-CH"/>
             </w:rPr>
           </w:pPr>
-          <w:hyperlink w:anchor="_Toc7517906" w:history="1">
+          <w:hyperlink w:anchor="_Toc7771760" w:history="1">
             <w:r>
               <w:rPr>
                 <w:rStyle w:val="Hyperlink"/>
                 <w:noProof/>
               </w:rPr>
-              <w:t>Use Cases und Aktivitätendiagramme</w:t>
+              <w:t>Mockup</w:t>
             </w:r>
             <w:r>
               <w:rPr>
@@ -353,7 +363,7 @@
                 <w:noProof/>
                 <w:webHidden/>
               </w:rPr>
-              <w:instrText xml:space="preserve"> PAGEREF _Toc7517906 \h </w:instrText>
+              <w:instrText xml:space="preserve"> PAGEREF _Toc7771760 \h </w:instrText>
             </w:r>
             <w:r>
               <w:rPr>
@@ -373,7 +383,7 @@
                 <w:noProof/>
                 <w:webHidden/>
               </w:rPr>
-              <w:t>1</w:t>
+              <w:t>4</w:t>
             </w:r>
             <w:r>
               <w:rPr>
@@ -391,16 +401,18 @@
               <w:tab w:val="right" w:leader="dot" w:pos="9062"/>
             </w:tabs>
             <w:rPr>
+              <w:rFonts w:eastAsiaTheme="minorEastAsia"/>
               <w:noProof/>
+              <w:lang w:eastAsia="de-CH"/>
             </w:rPr>
           </w:pPr>
-          <w:hyperlink w:anchor="_Toc7517907" w:history="1">
+          <w:hyperlink w:anchor="_Toc7771761" w:history="1">
             <w:r>
               <w:rPr>
                 <w:rStyle w:val="Hyperlink"/>
                 <w:noProof/>
               </w:rPr>
-              <w:t>Testfälle</w:t>
+              <w:t>Use Case</w:t>
             </w:r>
             <w:r>
               <w:rPr>
@@ -421,7 +433,7 @@
                 <w:noProof/>
                 <w:webHidden/>
               </w:rPr>
-              <w:instrText xml:space="preserve"> PAGEREF _Toc7517907 \h </w:instrText>
+              <w:instrText xml:space="preserve"> PAGEREF _Toc7771761 \h </w:instrText>
             </w:r>
             <w:r>
               <w:rPr>
@@ -441,7 +453,7 @@
                 <w:noProof/>
                 <w:webHidden/>
               </w:rPr>
-              <w:t>1</w:t>
+              <w:t>4</w:t>
             </w:r>
             <w:r>
               <w:rPr>
@@ -459,16 +471,18 @@
               <w:tab w:val="right" w:leader="dot" w:pos="9062"/>
             </w:tabs>
             <w:rPr>
+              <w:rFonts w:eastAsiaTheme="minorEastAsia"/>
               <w:noProof/>
+              <w:lang w:eastAsia="de-CH"/>
             </w:rPr>
           </w:pPr>
-          <w:hyperlink w:anchor="_Toc7517908" w:history="1">
+          <w:hyperlink w:anchor="_Toc7771762" w:history="1">
             <w:r>
               <w:rPr>
                 <w:rStyle w:val="Hyperlink"/>
                 <w:noProof/>
               </w:rPr>
-              <w:t>Installationsanleitung</w:t>
+              <w:t>Aktivitätendiagram</w:t>
             </w:r>
             <w:r>
               <w:rPr>
@@ -489,7 +503,7 @@
                 <w:noProof/>
                 <w:webHidden/>
               </w:rPr>
-              <w:instrText xml:space="preserve"> PAGEREF _Toc7517908 \h </w:instrText>
+              <w:instrText xml:space="preserve"> PAGEREF _Toc7771762 \h </w:instrText>
             </w:r>
             <w:r>
               <w:rPr>
@@ -509,7 +523,7 @@
                 <w:noProof/>
                 <w:webHidden/>
               </w:rPr>
-              <w:t>1</w:t>
+              <w:t>5</w:t>
             </w:r>
             <w:r>
               <w:rPr>
@@ -527,15 +541,227 @@
               <w:tab w:val="right" w:leader="dot" w:pos="9062"/>
             </w:tabs>
             <w:rPr>
+              <w:rFonts w:eastAsiaTheme="minorEastAsia"/>
               <w:noProof/>
+              <w:lang w:eastAsia="de-CH"/>
             </w:rPr>
           </w:pPr>
-          <w:hyperlink w:anchor="_Toc7517909" w:history="1">
+          <w:hyperlink w:anchor="_Toc7771763" w:history="1">
             <w:r>
               <w:rPr>
                 <w:rStyle w:val="Hyperlink"/>
                 <w:noProof/>
               </w:rPr>
+              <w:t>Testfälle</w:t>
+            </w:r>
+            <w:r>
+              <w:rPr>
+                <w:noProof/>
+                <w:webHidden/>
+              </w:rPr>
+              <w:tab/>
+            </w:r>
+            <w:r>
+              <w:rPr>
+                <w:noProof/>
+                <w:webHidden/>
+              </w:rPr>
+              <w:fldChar w:fldCharType="begin"/>
+            </w:r>
+            <w:r>
+              <w:rPr>
+                <w:noProof/>
+                <w:webHidden/>
+              </w:rPr>
+              <w:instrText xml:space="preserve"> PAGEREF _Toc7771763 \h </w:instrText>
+            </w:r>
+            <w:r>
+              <w:rPr>
+                <w:noProof/>
+                <w:webHidden/>
+              </w:rPr>
+            </w:r>
+            <w:r>
+              <w:rPr>
+                <w:noProof/>
+                <w:webHidden/>
+              </w:rPr>
+              <w:fldChar w:fldCharType="separate"/>
+            </w:r>
+            <w:r>
+              <w:rPr>
+                <w:noProof/>
+                <w:webHidden/>
+              </w:rPr>
+              <w:t>6</w:t>
+            </w:r>
+            <w:r>
+              <w:rPr>
+                <w:noProof/>
+                <w:webHidden/>
+              </w:rPr>
+              <w:fldChar w:fldCharType="end"/>
+            </w:r>
+          </w:hyperlink>
+        </w:p>
+        <w:p>
+          <w:pPr>
+            <w:pStyle w:val="Verzeichnis3"/>
+            <w:tabs>
+              <w:tab w:val="right" w:leader="dot" w:pos="9062"/>
+            </w:tabs>
+            <w:rPr>
+              <w:rFonts w:eastAsiaTheme="minorEastAsia"/>
+              <w:noProof/>
+              <w:lang w:eastAsia="de-CH"/>
+            </w:rPr>
+          </w:pPr>
+          <w:hyperlink w:anchor="_Toc7771764" w:history="1">
+            <w:r>
+              <w:rPr>
+                <w:rStyle w:val="Hyperlink"/>
+                <w:noProof/>
+              </w:rPr>
+              <w:t>Verbindungen suchen</w:t>
+            </w:r>
+            <w:r>
+              <w:rPr>
+                <w:noProof/>
+                <w:webHidden/>
+              </w:rPr>
+              <w:tab/>
+            </w:r>
+            <w:r>
+              <w:rPr>
+                <w:noProof/>
+                <w:webHidden/>
+              </w:rPr>
+              <w:fldChar w:fldCharType="begin"/>
+            </w:r>
+            <w:r>
+              <w:rPr>
+                <w:noProof/>
+                <w:webHidden/>
+              </w:rPr>
+              <w:instrText xml:space="preserve"> PAGEREF _Toc7771764 \h </w:instrText>
+            </w:r>
+            <w:r>
+              <w:rPr>
+                <w:noProof/>
+                <w:webHidden/>
+              </w:rPr>
+            </w:r>
+            <w:r>
+              <w:rPr>
+                <w:noProof/>
+                <w:webHidden/>
+              </w:rPr>
+              <w:fldChar w:fldCharType="separate"/>
+            </w:r>
+            <w:r>
+              <w:rPr>
+                <w:noProof/>
+                <w:webHidden/>
+              </w:rPr>
+              <w:t>6</w:t>
+            </w:r>
+            <w:r>
+              <w:rPr>
+                <w:noProof/>
+                <w:webHidden/>
+              </w:rPr>
+              <w:fldChar w:fldCharType="end"/>
+            </w:r>
+          </w:hyperlink>
+        </w:p>
+        <w:p>
+          <w:pPr>
+            <w:pStyle w:val="Verzeichnis2"/>
+            <w:tabs>
+              <w:tab w:val="right" w:leader="dot" w:pos="9062"/>
+            </w:tabs>
+            <w:rPr>
+              <w:rFonts w:eastAsiaTheme="minorEastAsia"/>
+              <w:noProof/>
+              <w:lang w:eastAsia="de-CH"/>
+            </w:rPr>
+          </w:pPr>
+          <w:hyperlink w:anchor="_Toc7771765" w:history="1">
+            <w:r>
+              <w:rPr>
+                <w:rStyle w:val="Hyperlink"/>
+                <w:noProof/>
+              </w:rPr>
+              <w:t>Installationsanleitung</w:t>
+            </w:r>
+            <w:r>
+              <w:rPr>
+                <w:noProof/>
+                <w:webHidden/>
+              </w:rPr>
+              <w:tab/>
+            </w:r>
+            <w:r>
+              <w:rPr>
+                <w:noProof/>
+                <w:webHidden/>
+              </w:rPr>
+              <w:fldChar w:fldCharType="begin"/>
+            </w:r>
+            <w:r>
+              <w:rPr>
+                <w:noProof/>
+                <w:webHidden/>
+              </w:rPr>
+              <w:instrText xml:space="preserve"> PAGEREF _Toc7771765 \h </w:instrText>
+            </w:r>
+            <w:r>
+              <w:rPr>
+                <w:noProof/>
+                <w:webHidden/>
+              </w:rPr>
+            </w:r>
+            <w:r>
+              <w:rPr>
+                <w:noProof/>
+                <w:webHidden/>
+              </w:rPr>
+              <w:fldChar w:fldCharType="separate"/>
+            </w:r>
+            <w:r>
+              <w:rPr>
+                <w:noProof/>
+                <w:webHidden/>
+              </w:rPr>
+              <w:t>6</w:t>
+            </w:r>
+            <w:r>
+              <w:rPr>
+                <w:noProof/>
+                <w:webHidden/>
+              </w:rPr>
+              <w:fldChar w:fldCharType="end"/>
+            </w:r>
+          </w:hyperlink>
+        </w:p>
+        <w:p>
+          <w:pPr>
+            <w:pStyle w:val="Verzeichnis2"/>
+            <w:tabs>
+              <w:tab w:val="right" w:leader="dot" w:pos="9062"/>
+            </w:tabs>
+            <w:rPr>
+              <w:rFonts w:eastAsiaTheme="minorEastAsia"/>
+              <w:noProof/>
+              <w:lang w:eastAsia="de-CH"/>
+            </w:rPr>
+          </w:pPr>
+          <w:hyperlink w:anchor="_Toc7771766" w:history="1">
+            <w:r>
+              <w:rPr>
+                <w:rStyle w:val="Hyperlink"/>
+                <w:noProof/>
+              </w:rPr>
               <w:t>+</w:t>
             </w:r>
             <w:r>
@@ -557,7 +783,7 @@
                 <w:noProof/>
                 <w:webHidden/>
               </w:rPr>
-              <w:instrText xml:space="preserve"> PAGEREF _Toc7517909 \h </w:instrText>
+              <w:instrText xml:space="preserve"> PAGEREF _Toc7771766 \h </w:instrText>
             </w:r>
             <w:r>
               <w:rPr>
@@ -577,7 +803,7 @@
                 <w:noProof/>
                 <w:webHidden/>
               </w:rPr>
-              <w:t>1</w:t>
+              <w:t>6</w:t>
             </w:r>
             <w:r>
               <w:rPr>
@@ -611,7 +837,7 @@
       <w:pPr>
         <w:pStyle w:val="berschrift2"/>
       </w:pPr>
-      <w:bookmarkStart w:id="0" w:name="_Toc7517902"/>
+      <w:bookmarkStart w:id="0" w:name="_Toc7771756"/>
       <w:r>
         <w:lastRenderedPageBreak/>
         <w:t>Einleitung</w:t>
@@ -631,30 +857,27 @@
       <w:pPr>
         <w:pStyle w:val="berschrift2"/>
       </w:pPr>
-      <w:bookmarkStart w:id="1" w:name="_Toc7517903"/>
+      <w:bookmarkStart w:id="1" w:name="_Toc7771757"/>
       <w:r>
         <w:t>Zweck</w:t>
       </w:r>
       <w:bookmarkEnd w:id="1"/>
-    </w:p>
-    <w:p>
-      <w:pPr>
-        <w:pStyle w:val="berschrift2"/>
-      </w:pPr>
-      <w:bookmarkStart w:id="2" w:name="_Toc7517904"/>
       <w:r>
         <w:br w:type="page"/>
       </w:r>
+      <w:bookmarkStart w:id="2" w:name="_GoBack"/>
+      <w:bookmarkEnd w:id="2"/>
     </w:p>
     <w:p>
       <w:pPr>
         <w:pStyle w:val="berschrift2"/>
       </w:pPr>
+      <w:bookmarkStart w:id="3" w:name="_Toc7771758"/>
       <w:r>
         <w:lastRenderedPageBreak/>
         <w:t>Umsetzung/Funktionen</w:t>
       </w:r>
-      <w:bookmarkEnd w:id="2"/>
+      <w:bookmarkEnd w:id="3"/>
     </w:p>
     <w:p>
       <w:pPr>
@@ -1022,18 +1245,62 @@
       <w:pPr>
         <w:pStyle w:val="berschrift3"/>
       </w:pPr>
-      <w:bookmarkStart w:id="3" w:name="_Toc7517905"/>
+      <w:bookmarkStart w:id="4" w:name="_Toc7771759"/>
       <w:r>
         <w:t>Bekannte Fehler/Bugs</w:t>
       </w:r>
-      <w:bookmarkEnd w:id="3"/>
+      <w:bookmarkEnd w:id="4"/>
+    </w:p>
+    <w:p>
+      <w:pPr>
+        <w:pStyle w:val="Listenabsatz"/>
+        <w:numPr>
+          <w:ilvl w:val="0"/>
+          <w:numId w:val="4"/>
+        </w:numPr>
+      </w:pPr>
+      <w:r>
+        <w:t>Man kann wegen der Combobox nicht mehrere Buchstaben auf einmal löschen</w:t>
+      </w:r>
+      <w:r>
+        <w:t xml:space="preserve"> + Fehler beim setzen des Fokus auf eine bestimmte Stelle</w:t>
+      </w:r>
+    </w:p>
+    <w:p>
+      <w:pPr>
+        <w:pStyle w:val="Listenabsatz"/>
+        <w:numPr>
+          <w:ilvl w:val="0"/>
+          <w:numId w:val="5"/>
+        </w:numPr>
+      </w:pPr>
+      <w:r>
+        <w:t xml:space="preserve">Fehler behoben: </w:t>
+      </w:r>
+      <w:proofErr w:type="spellStart"/>
+      <w:r>
+        <w:t>ComboBox</w:t>
+      </w:r>
+      <w:proofErr w:type="spellEnd"/>
+      <w:r>
+        <w:t xml:space="preserve"> zu</w:t>
+      </w:r>
+      <w:r>
+        <w:t xml:space="preserve"> TextBox und </w:t>
+      </w:r>
+      <w:proofErr w:type="spellStart"/>
+      <w:r>
+        <w:t>ListBox</w:t>
+      </w:r>
+      <w:proofErr w:type="spellEnd"/>
+      <w:r>
+        <w:t xml:space="preserve"> geändert</w:t>
+      </w:r>
     </w:p>
     <w:p/>
-    <w:p>
-      <w:pPr>
-        <w:pStyle w:val="berschrift2"/>
-      </w:pPr>
-      <w:bookmarkStart w:id="4" w:name="_Toc7517906"/>
+    <w:p/>
+    <w:p/>
+    <w:p>
       <w:r>
         <w:rPr>
           <w:noProof/>
@@ -1432,23 +1699,75 @@
         <w:br w:type="page"/>
       </w:r>
     </w:p>
+    <w:p/>
     <w:p>
       <w:pPr>
         <w:pStyle w:val="berschrift2"/>
       </w:pPr>
+      <w:bookmarkStart w:id="5" w:name="_Toc7771760"/>
       <w:r>
-        <w:lastRenderedPageBreak/>
-        <w:t>Use Cases und Aktivitätendiagram</w:t>
+        <w:t>Mockup</w:t>
       </w:r>
-      <w:bookmarkEnd w:id="4"/>
+      <w:bookmarkEnd w:id="5"/>
+    </w:p>
+    <w:p>
       <w:r>
-        <w:t>me</w:t>
+        <w:rPr>
+          <w:noProof/>
+        </w:rPr>
+        <w:drawing>
+          <wp:inline distT="0" distB="0" distL="0" distR="0" wp14:anchorId="75C0034A" wp14:editId="624B3175">
+            <wp:extent cx="4182049" cy="3063240"/>
+            <wp:effectExtent l="0" t="0" r="9525" b="3810"/>
+            <wp:docPr id="1" name="Grafik 1"/>
+            <wp:cNvGraphicFramePr>
+              <a:graphicFrameLocks xmlns:a="http://schemas.openxmlformats.org/drawingml/2006/main" noChangeAspect="1"/>
+            </wp:cNvGraphicFramePr>
+            <a:graphic xmlns:a="http://schemas.openxmlformats.org/drawingml/2006/main">
+              <a:graphicData uri="http://schemas.openxmlformats.org/drawingml/2006/picture">
+                <pic:pic xmlns:pic="http://schemas.openxmlformats.org/drawingml/2006/picture">
+                  <pic:nvPicPr>
+                    <pic:cNvPr id="1" name=""/>
+                    <pic:cNvPicPr/>
+                  </pic:nvPicPr>
+                  <pic:blipFill>
+                    <a:blip r:embed="rId7"/>
+                    <a:stretch>
+                      <a:fillRect/>
+                    </a:stretch>
+                  </pic:blipFill>
+                  <pic:spPr>
+                    <a:xfrm>
+                      <a:off x="0" y="0"/>
+                      <a:ext cx="4201509" cy="3077494"/>
+                    </a:xfrm>
+                    <a:prstGeom prst="rect">
+                      <a:avLst/>
+                    </a:prstGeom>
+                  </pic:spPr>
+                </pic:pic>
+              </a:graphicData>
+            </a:graphic>
+          </wp:inline>
+        </w:drawing>
       </w:r>
     </w:p>
     <w:p/>
-    <w:p/>
-    <w:p/>
-    <w:p/>
+    <w:p>
+      <w:pPr>
+        <w:pStyle w:val="berschrift2"/>
+      </w:pPr>
+    </w:p>
+    <w:p>
+      <w:pPr>
+        <w:pStyle w:val="berschrift2"/>
+      </w:pPr>
+      <w:bookmarkStart w:id="6" w:name="_Toc7771761"/>
+      <w:r>
+        <w:t>Use Case</w:t>
+      </w:r>
+      <w:bookmarkEnd w:id="6"/>
+    </w:p>
     <w:p>
       <w:r>
         <w:rPr>
@@ -1470,7 +1789,7 @@
                     <pic:cNvPicPr/>
                   </pic:nvPicPr>
                   <pic:blipFill rotWithShape="1">
-                    <a:blip r:embed="rId7"/>
+                    <a:blip r:embed="rId8"/>
                     <a:srcRect l="6604" t="5803" r="3306" b="11979"/>
                     <a:stretch/>
                   </pic:blipFill>
@@ -1499,6 +1818,17 @@
       </w:r>
     </w:p>
     <w:p>
+      <w:pPr>
+        <w:pStyle w:val="berschrift2"/>
+      </w:pPr>
+      <w:bookmarkStart w:id="7" w:name="_Toc7771762"/>
+      <w:r>
+        <w:lastRenderedPageBreak/>
+        <w:t>Aktivitätendiagram</w:t>
+      </w:r>
+      <w:bookmarkEnd w:id="7"/>
+    </w:p>
+    <w:p>
       <w:r>
         <w:rPr>
           <w:noProof/>
@@ -1519,7 +1849,7 @@
                     <pic:cNvPicPr/>
                   </pic:nvPicPr>
                   <pic:blipFill>
-                    <a:blip r:embed="rId8"/>
+                    <a:blip r:embed="rId9"/>
                     <a:stretch>
                       <a:fillRect/>
                     </a:stretch>
@@ -1541,34 +1871,432 @@
       </w:r>
     </w:p>
     <w:p>
-      <w:bookmarkStart w:id="5" w:name="_Toc7517907"/>
+      <w:pPr>
+        <w:rPr>
+          <w:rStyle w:val="berschrift2Zchn"/>
+        </w:rPr>
+      </w:pPr>
       <w:r>
         <w:rPr>
           <w:rStyle w:val="berschrift2Zchn"/>
         </w:rPr>
+        <w:br w:type="page"/>
+      </w:r>
+    </w:p>
+    <w:p>
+      <w:pPr>
+        <w:rPr>
+          <w:rStyle w:val="berschrift2Zchn"/>
+        </w:rPr>
+      </w:pPr>
+      <w:bookmarkStart w:id="8" w:name="_Toc7771763"/>
+      <w:r>
+        <w:rPr>
+          <w:rStyle w:val="berschrift2Zchn"/>
+        </w:rPr>
+        <w:lastRenderedPageBreak/>
         <w:t>Testfälle</w:t>
       </w:r>
-      <w:bookmarkEnd w:id="5"/>
-    </w:p>
+      <w:bookmarkEnd w:id="8"/>
+    </w:p>
+    <w:p>
+      <w:pPr>
+        <w:pStyle w:val="berschrift3"/>
+        <w:rPr>
+          <w:rStyle w:val="berschrift2Zchn"/>
+        </w:rPr>
+      </w:pPr>
+      <w:bookmarkStart w:id="9" w:name="_Toc7771764"/>
+      <w:r>
+        <w:t>Verbindungen suchen</w:t>
+      </w:r>
+      <w:bookmarkEnd w:id="9"/>
+    </w:p>
+    <w:p/>
+    <w:p>
+      <w:r>
+        <w:t>Anforderungen</w:t>
+      </w:r>
+    </w:p>
+    <w:tbl>
+      <w:tblPr>
+        <w:tblStyle w:val="Tabellenraster"/>
+        <w:tblW w:w="0" w:type="auto"/>
+        <w:tblLook w:val="04A0" w:firstRow="1" w:lastRow="0" w:firstColumn="1" w:lastColumn="0" w:noHBand="0" w:noVBand="1"/>
+      </w:tblPr>
+      <w:tblGrid>
+        <w:gridCol w:w="2122"/>
+        <w:gridCol w:w="6940"/>
+      </w:tblGrid>
+      <w:tr>
+        <w:tc>
+          <w:tcPr>
+            <w:tcW w:w="2122" w:type="dxa"/>
+          </w:tcPr>
+          <w:p>
+            <w:r>
+              <w:t>Gegeben sei</w:t>
+            </w:r>
+          </w:p>
+        </w:tc>
+        <w:tc>
+          <w:tcPr>
+            <w:tcW w:w="6940" w:type="dxa"/>
+          </w:tcPr>
+          <w:p>
+            <w:r>
+              <w:t xml:space="preserve">Ich habe </w:t>
+            </w:r>
+            <w:r>
+              <w:t>das Suchfeld von selektiert</w:t>
+            </w:r>
+          </w:p>
+        </w:tc>
+      </w:tr>
+      <w:tr>
+        <w:tc>
+          <w:tcPr>
+            <w:tcW w:w="2122" w:type="dxa"/>
+          </w:tcPr>
+          <w:p>
+            <w:r>
+              <w:t>Wenn</w:t>
+            </w:r>
+          </w:p>
+        </w:tc>
+        <w:tc>
+          <w:tcPr>
+            <w:tcW w:w="6940" w:type="dxa"/>
+          </w:tcPr>
+          <w:p>
+            <w:r>
+              <w:t>Ich im Suchfeld «L» eingebe</w:t>
+            </w:r>
+          </w:p>
+        </w:tc>
+      </w:tr>
+      <w:tr>
+        <w:tc>
+          <w:tcPr>
+            <w:tcW w:w="2122" w:type="dxa"/>
+          </w:tcPr>
+          <w:p>
+            <w:r>
+              <w:t>Dann</w:t>
+            </w:r>
+          </w:p>
+        </w:tc>
+        <w:tc>
+          <w:tcPr>
+            <w:tcW w:w="6940" w:type="dxa"/>
+          </w:tcPr>
+          <w:p>
+            <w:r>
+              <w:t xml:space="preserve">Werden Alle Stationen </w:t>
+            </w:r>
+            <w:r>
+              <w:t>angezeigt, welche mit «L» beginnen</w:t>
+            </w:r>
+          </w:p>
+        </w:tc>
+      </w:tr>
+    </w:tbl>
+    <w:p/>
+    <w:tbl>
+      <w:tblPr>
+        <w:tblStyle w:val="Tabellenraster"/>
+        <w:tblW w:w="0" w:type="auto"/>
+        <w:tblLook w:val="04A0" w:firstRow="1" w:lastRow="0" w:firstColumn="1" w:lastColumn="0" w:noHBand="0" w:noVBand="1"/>
+      </w:tblPr>
+      <w:tblGrid>
+        <w:gridCol w:w="2122"/>
+        <w:gridCol w:w="6940"/>
+      </w:tblGrid>
+      <w:tr>
+        <w:tc>
+          <w:tcPr>
+            <w:tcW w:w="2122" w:type="dxa"/>
+          </w:tcPr>
+          <w:p>
+            <w:r>
+              <w:t>Gegeben sei</w:t>
+            </w:r>
+          </w:p>
+        </w:tc>
+        <w:tc>
+          <w:tcPr>
+            <w:tcW w:w="6940" w:type="dxa"/>
+          </w:tcPr>
+          <w:p>
+            <w:r>
+              <w:t>Ich habe im Suchfeld «Von:» die Station «Sursee» ausgewählt und habe im Suchfeld «Nach:» «Luz» eingegeben</w:t>
+            </w:r>
+          </w:p>
+        </w:tc>
+      </w:tr>
+      <w:tr>
+        <w:tc>
+          <w:tcPr>
+            <w:tcW w:w="2122" w:type="dxa"/>
+          </w:tcPr>
+          <w:p>
+            <w:r>
+              <w:t>Wenn</w:t>
+            </w:r>
+          </w:p>
+        </w:tc>
+        <w:tc>
+          <w:tcPr>
+            <w:tcW w:w="6940" w:type="dxa"/>
+          </w:tcPr>
+          <w:p>
+            <w:r>
+              <w:t>Ich die Pfeiltaste nach unten drücke und darauf mit Enter bestätige</w:t>
+            </w:r>
+          </w:p>
+        </w:tc>
+      </w:tr>
+      <w:tr>
+        <w:tc>
+          <w:tcPr>
+            <w:tcW w:w="2122" w:type="dxa"/>
+          </w:tcPr>
+          <w:p>
+            <w:r>
+              <w:t>Dann</w:t>
+            </w:r>
+          </w:p>
+        </w:tc>
+        <w:tc>
+          <w:tcPr>
+            <w:tcW w:w="6940" w:type="dxa"/>
+          </w:tcPr>
+          <w:p>
+            <w:r>
+              <w:t>Wird im Suchfeld «Luzern» angezeigt, die Vorschläge verschwinden und die nächsten vier Verbindungen von Sursee nach Luzern werden angezeigt.</w:t>
+            </w:r>
+          </w:p>
+        </w:tc>
+      </w:tr>
+    </w:tbl>
+    <w:p/>
+    <w:tbl>
+      <w:tblPr>
+        <w:tblStyle w:val="Tabellenraster"/>
+        <w:tblW w:w="0" w:type="auto"/>
+        <w:tblLook w:val="04A0" w:firstRow="1" w:lastRow="0" w:firstColumn="1" w:lastColumn="0" w:noHBand="0" w:noVBand="1"/>
+      </w:tblPr>
+      <w:tblGrid>
+        <w:gridCol w:w="2122"/>
+        <w:gridCol w:w="6940"/>
+      </w:tblGrid>
+      <w:tr>
+        <w:tc>
+          <w:tcPr>
+            <w:tcW w:w="2122" w:type="dxa"/>
+          </w:tcPr>
+          <w:p>
+            <w:r>
+              <w:t>Gegeben sei</w:t>
+            </w:r>
+          </w:p>
+        </w:tc>
+        <w:tc>
+          <w:tcPr>
+            <w:tcW w:w="6940" w:type="dxa"/>
+          </w:tcPr>
+          <w:p>
+            <w:r>
+              <w:t xml:space="preserve">Ich habe auf der Fahrplanseite </w:t>
+            </w:r>
+            <w:r>
+              <w:t>«Luz» in die Suchleiste eingegeben</w:t>
+            </w:r>
+          </w:p>
+        </w:tc>
+      </w:tr>
+      <w:tr>
+        <w:tc>
+          <w:tcPr>
+            <w:tcW w:w="2122" w:type="dxa"/>
+          </w:tcPr>
+          <w:p>
+            <w:r>
+              <w:t>Wenn</w:t>
+            </w:r>
+          </w:p>
+        </w:tc>
+        <w:tc>
+          <w:tcPr>
+            <w:tcW w:w="6940" w:type="dxa"/>
+          </w:tcPr>
+          <w:p>
+            <w:r>
+              <w:t xml:space="preserve">Ich </w:t>
+            </w:r>
+            <w:r>
+              <w:t>Luzern</w:t>
+            </w:r>
+            <w:r>
+              <w:t xml:space="preserve"> auswähle</w:t>
+            </w:r>
+          </w:p>
+        </w:tc>
+      </w:tr>
+      <w:tr>
+        <w:tc>
+          <w:tcPr>
+            <w:tcW w:w="2122" w:type="dxa"/>
+          </w:tcPr>
+          <w:p>
+            <w:r>
+              <w:t>Dann</w:t>
+            </w:r>
+          </w:p>
+        </w:tc>
+        <w:tc>
+          <w:tcPr>
+            <w:tcW w:w="6940" w:type="dxa"/>
+          </w:tcPr>
+          <w:p>
+            <w:r>
+              <w:t>Werden die Verbindungen von Luzern angezeigt</w:t>
+            </w:r>
+          </w:p>
+        </w:tc>
+      </w:tr>
+    </w:tbl>
+    <w:p/>
+    <w:p>
+      <w:r>
+        <w:t>Zusatz (Wechselbutton)</w:t>
+      </w:r>
+    </w:p>
+    <w:tbl>
+      <w:tblPr>
+        <w:tblStyle w:val="Tabellenraster"/>
+        <w:tblW w:w="0" w:type="auto"/>
+        <w:tblLook w:val="04A0" w:firstRow="1" w:lastRow="0" w:firstColumn="1" w:lastColumn="0" w:noHBand="0" w:noVBand="1"/>
+      </w:tblPr>
+      <w:tblGrid>
+        <w:gridCol w:w="2122"/>
+        <w:gridCol w:w="6940"/>
+      </w:tblGrid>
+      <w:tr>
+        <w:tc>
+          <w:tcPr>
+            <w:tcW w:w="2122" w:type="dxa"/>
+          </w:tcPr>
+          <w:p>
+            <w:r>
+              <w:t>Gegeben sei</w:t>
+            </w:r>
+          </w:p>
+        </w:tc>
+        <w:tc>
+          <w:tcPr>
+            <w:tcW w:w="6940" w:type="dxa"/>
+          </w:tcPr>
+          <w:p>
+            <w:r>
+              <w:t>Ich habe im Suchfeld «Von:» «Luzern» und im Suchfeld «Nach:» «Sursee» eingegeben</w:t>
+            </w:r>
+          </w:p>
+        </w:tc>
+      </w:tr>
+      <w:tr>
+        <w:tc>
+          <w:tcPr>
+            <w:tcW w:w="2122" w:type="dxa"/>
+          </w:tcPr>
+          <w:p>
+            <w:r>
+              <w:t>Wenn</w:t>
+            </w:r>
+          </w:p>
+        </w:tc>
+        <w:tc>
+          <w:tcPr>
+            <w:tcW w:w="6940" w:type="dxa"/>
+          </w:tcPr>
+          <w:p>
+            <w:r>
+              <w:t>Ich auf den Button mit den Pfeilen klicke</w:t>
+            </w:r>
+          </w:p>
+        </w:tc>
+      </w:tr>
+      <w:tr>
+        <w:tc>
+          <w:tcPr>
+            <w:tcW w:w="2122" w:type="dxa"/>
+          </w:tcPr>
+          <w:p>
+            <w:r>
+              <w:t>Dann</w:t>
+            </w:r>
+          </w:p>
+        </w:tc>
+        <w:tc>
+          <w:tcPr>
+            <w:tcW w:w="6940" w:type="dxa"/>
+          </w:tcPr>
+          <w:p>
+            <w:r>
+              <w:t>Wird deren Inhalt getauscht, d.h. im Suchfeld «Von:» steht dann «Sursee» und im Suchfeld «Nach:» «Luzern»</w:t>
+            </w:r>
+          </w:p>
+        </w:tc>
+      </w:tr>
+    </w:tbl>
+    <w:p>
+      <w:pPr>
+        <w:rPr>
+          <w:rStyle w:val="berschrift2Zchn"/>
+        </w:rPr>
+      </w:pPr>
+    </w:p>
+    <w:p>
+      <w:pPr>
+        <w:rPr>
+          <w:rStyle w:val="berschrift2Zchn"/>
+        </w:rPr>
+      </w:pPr>
+    </w:p>
+    <w:p>
+      <w:pPr>
+        <w:rPr>
+          <w:rStyle w:val="berschrift2Zchn"/>
+        </w:rPr>
+      </w:pPr>
+    </w:p>
+    <w:p>
+      <w:pPr>
+        <w:rPr>
+          <w:rStyle w:val="berschrift2Zchn"/>
+        </w:rPr>
+      </w:pPr>
+    </w:p>
+    <w:p/>
     <w:p>
       <w:pPr>
         <w:pStyle w:val="berschrift2"/>
       </w:pPr>
-      <w:bookmarkStart w:id="6" w:name="_Toc7517908"/>
+      <w:bookmarkStart w:id="10" w:name="_Toc7771765"/>
       <w:r>
         <w:t>Installationsanleitung</w:t>
       </w:r>
-      <w:bookmarkEnd w:id="6"/>
+      <w:bookmarkEnd w:id="10"/>
     </w:p>
     <w:p>
       <w:pPr>
         <w:pStyle w:val="berschrift2"/>
       </w:pPr>
-      <w:bookmarkStart w:id="7" w:name="_Toc7517909"/>
+      <w:bookmarkStart w:id="11" w:name="_Toc7771766"/>
       <w:r>
         <w:t>+</w:t>
       </w:r>
-      <w:bookmarkEnd w:id="7"/>
+      <w:bookmarkEnd w:id="11"/>
     </w:p>
     <w:p/>
     <w:p/>
@@ -1581,100 +2309,6 @@
     <w:p/>
     <w:p/>
     <w:p/>
-    <w:p>
-      <w:pPr>
-        <w:pStyle w:val="berschrift2"/>
-      </w:pPr>
-      <w:r>
-        <w:t>Mockup</w:t>
-      </w:r>
-    </w:p>
-    <w:p>
-      <w:r>
-        <w:rPr>
-          <w:noProof/>
-        </w:rPr>
-        <w:drawing>
-          <wp:inline distT="0" distB="0" distL="0" distR="0" wp14:anchorId="5F2BBF67" wp14:editId="0E2406F0">
-            <wp:extent cx="5760720" cy="4219575"/>
-            <wp:effectExtent l="0" t="0" r="0" b="9525"/>
-            <wp:docPr id="1" name="Grafik 1"/>
-            <wp:cNvGraphicFramePr>
-              <a:graphicFrameLocks xmlns:a="http://schemas.openxmlformats.org/drawingml/2006/main" noChangeAspect="1"/>
-            </wp:cNvGraphicFramePr>
-            <a:graphic xmlns:a="http://schemas.openxmlformats.org/drawingml/2006/main">
-              <a:graphicData uri="http://schemas.openxmlformats.org/drawingml/2006/picture">
-                <pic:pic xmlns:pic="http://schemas.openxmlformats.org/drawingml/2006/picture">
-                  <pic:nvPicPr>
-                    <pic:cNvPr id="1" name=""/>
-                    <pic:cNvPicPr/>
-                  </pic:nvPicPr>
-                  <pic:blipFill>
-                    <a:blip r:embed="rId9"/>
-                    <a:stretch>
-                      <a:fillRect/>
-                    </a:stretch>
-                  </pic:blipFill>
-                  <pic:spPr>
-                    <a:xfrm>
-                      <a:off x="0" y="0"/>
-                      <a:ext cx="5760720" cy="4219575"/>
-                    </a:xfrm>
-                    <a:prstGeom prst="rect">
-                      <a:avLst/>
-                    </a:prstGeom>
-                  </pic:spPr>
-                </pic:pic>
-              </a:graphicData>
-            </a:graphic>
-          </wp:inline>
-        </w:drawing>
-      </w:r>
-    </w:p>
-    <w:p>
-      <w:r>
-        <w:rPr>
-          <w:noProof/>
-        </w:rPr>
-        <w:lastRenderedPageBreak/>
-        <w:drawing>
-          <wp:inline distT="0" distB="0" distL="0" distR="0" wp14:anchorId="02307A0E" wp14:editId="54FE958E">
-            <wp:extent cx="5760720" cy="4379595"/>
-            <wp:effectExtent l="0" t="0" r="0" b="1905"/>
-            <wp:docPr id="2" name="Grafik 2"/>
-            <wp:cNvGraphicFramePr>
-              <a:graphicFrameLocks xmlns:a="http://schemas.openxmlformats.org/drawingml/2006/main" noChangeAspect="1"/>
-            </wp:cNvGraphicFramePr>
-            <a:graphic xmlns:a="http://schemas.openxmlformats.org/drawingml/2006/main">
-              <a:graphicData uri="http://schemas.openxmlformats.org/drawingml/2006/picture">
-                <pic:pic xmlns:pic="http://schemas.openxmlformats.org/drawingml/2006/picture">
-                  <pic:nvPicPr>
-                    <pic:cNvPr id="1" name=""/>
-                    <pic:cNvPicPr/>
-                  </pic:nvPicPr>
-                  <pic:blipFill>
-                    <a:blip r:embed="rId10"/>
-                    <a:stretch>
-                      <a:fillRect/>
-                    </a:stretch>
-                  </pic:blipFill>
-                  <pic:spPr>
-                    <a:xfrm>
-                      <a:off x="0" y="0"/>
-                      <a:ext cx="5760720" cy="4379595"/>
-                    </a:xfrm>
-                    <a:prstGeom prst="rect">
-                      <a:avLst/>
-                    </a:prstGeom>
-                  </pic:spPr>
-                </pic:pic>
-              </a:graphicData>
-            </a:graphic>
-          </wp:inline>
-        </w:drawing>
-      </w:r>
-    </w:p>
-    <w:p/>
     <w:p/>
     <w:p/>
     <w:p>
@@ -1691,11 +2325,9 @@
         </w:rPr>
         <w:t>Abgabetermin Freitag 16:00</w:t>
       </w:r>
-      <w:bookmarkStart w:id="8" w:name="_GoBack"/>
-      <w:bookmarkEnd w:id="8"/>
     </w:p>
     <w:sectPr>
-      <w:headerReference w:type="default" r:id="rId11"/>
+      <w:headerReference w:type="default" r:id="rId10"/>
       <w:pgSz w:w="11906" w:h="16838"/>
       <w:pgMar w:top="1417" w:right="1417" w:bottom="1134" w:left="1417" w:header="708" w:footer="708" w:gutter="0"/>
       <w:cols w:space="708"/>
@@ -1787,6 +2419,118 @@
 <file path=word/numbering.xml><?xml version="1.0" encoding="utf-8"?>
 <w:numbering xmlns:wpc="http://schemas.microsoft.com/office/word/2010/wordprocessingCanvas" xmlns:cx="http://schemas.microsoft.com/office/drawing/2014/chartex" xmlns:cx1="http://schemas.microsoft.com/office/drawing/2015/9/8/chartex" xmlns:cx2="http://schemas.microsoft.com/office/drawing/2015/10/21/chartex" xmlns:cx3="http://schemas.microsoft.com/office/drawing/2016/5/9/chartex" xmlns:cx4="http://schemas.microsoft.com/office/drawing/2016/5/10/chartex" xmlns:cx5="http://schemas.microsoft.com/office/drawing/2016/5/11/chartex" xmlns:cx6="http://schemas.microsoft.com/office/drawing/2016/5/12/chartex" xmlns:cx7="http://schemas.microsoft.com/office/drawing/2016/5/13/chartex" xmlns:cx8="http://schemas.microsoft.com/office/drawing/2016/5/14/chartex" xmlns:mc="http://schemas.openxmlformats.org/markup-compatibility/2006" xmlns:aink="http://schemas.microsoft.com/office/drawing/2016/ink" xmlns:am3d="http://schemas.microsoft.com/office/drawing/2017/model3d" xmlns:o="urn:schemas-microsoft-com:office:office" xmlns:r="http://schemas.openxmlformats.org/officeDocument/2006/relationships" xmlns:m="http://schemas.openxmlformats.org/officeDocument/2006/math" xmlns:v="urn:schemas-microsoft-com:vml" xmlns:wp14="http://schemas.microsoft.com/office/word/2010/wordprocessingDrawing" xmlns:wp="http://schemas.openxmlformats.org/drawingml/2006/wordprocessingDrawing" xmlns:w10="urn:schemas-microsoft-com:office:word" xmlns:w="http://schemas.openxmlformats.org/wordprocessingml/2006/main" xmlns:w14="http://schemas.microsoft.com/office/word/2010/wordml" xmlns:w15="http://schemas.microsoft.com/office/word/2012/wordml" xmlns:w16cid="http://schemas.microsoft.com/office/word/2016/wordml/cid" xmlns:w16se="http://schemas.microsoft.com/office/word/2015/wordml/symex" xmlns:wpg="http://schemas.microsoft.com/office/word/2010/wordprocessingGroup" xmlns:wpi="http://schemas.microsoft.com/office/word/2010/wordprocessingInk" xmlns:wne="http://schemas.microsoft.com/office/word/2006/wordml" xmlns:wps="http://schemas.microsoft.com/office/word/2010/wordprocessingShape" mc:Ignorable="w14 w15 w16se w16cid wp14">
   <w:abstractNum w:abstractNumId="0" w15:restartNumberingAfterBreak="0">
+    <w:nsid w:val="117736DC"/>
+    <w:multiLevelType w:val="hybridMultilevel"/>
+    <w:tmpl w:val="F38C02BC"/>
+    <w:lvl w:ilvl="0" w:tplc="8BB66D42">
+      <w:numFmt w:val="bullet"/>
+      <w:lvlText w:val="-"/>
+      <w:lvlJc w:val="left"/>
+      <w:pPr>
+        <w:ind w:left="1440" w:hanging="360"/>
+      </w:pPr>
+      <w:rPr>
+        <w:rFonts w:ascii="Calibri" w:eastAsiaTheme="minorHAnsi" w:hAnsi="Calibri" w:cs="Calibri" w:hint="default"/>
+      </w:rPr>
+    </w:lvl>
+    <w:lvl w:ilvl="1" w:tplc="08070003" w:tentative="1">
+      <w:start w:val="1"/>
+      <w:numFmt w:val="bullet"/>
+      <w:lvlText w:val="o"/>
+      <w:lvlJc w:val="left"/>
+      <w:pPr>
+        <w:ind w:left="2160" w:hanging="360"/>
+      </w:pPr>
+      <w:rPr>
+        <w:rFonts w:ascii="Courier New" w:hAnsi="Courier New" w:cs="Courier New" w:hint="default"/>
+      </w:rPr>
+    </w:lvl>
+    <w:lvl w:ilvl="2" w:tplc="08070005" w:tentative="1">
+      <w:start w:val="1"/>
+      <w:numFmt w:val="bullet"/>
+      <w:lvlText w:val=""/>
+      <w:lvlJc w:val="left"/>
+      <w:pPr>
+        <w:ind w:left="2880" w:hanging="360"/>
+      </w:pPr>
+      <w:rPr>
+        <w:rFonts w:ascii="Wingdings" w:hAnsi="Wingdings" w:hint="default"/>
+      </w:rPr>
+    </w:lvl>
+    <w:lvl w:ilvl="3" w:tplc="08070001" w:tentative="1">
+      <w:start w:val="1"/>
+      <w:numFmt w:val="bullet"/>
+      <w:lvlText w:val=""/>
+      <w:lvlJc w:val="left"/>
+      <w:pPr>
+        <w:ind w:left="3600" w:hanging="360"/>
+      </w:pPr>
+      <w:rPr>
+        <w:rFonts w:ascii="Symbol" w:hAnsi="Symbol" w:hint="default"/>
+      </w:rPr>
+    </w:lvl>
+    <w:lvl w:ilvl="4" w:tplc="08070003" w:tentative="1">
+      <w:start w:val="1"/>
+      <w:numFmt w:val="bullet"/>
+      <w:lvlText w:val="o"/>
+      <w:lvlJc w:val="left"/>
+      <w:pPr>
+        <w:ind w:left="4320" w:hanging="360"/>
+      </w:pPr>
+      <w:rPr>
+        <w:rFonts w:ascii="Courier New" w:hAnsi="Courier New" w:cs="Courier New" w:hint="default"/>
+      </w:rPr>
+    </w:lvl>
+    <w:lvl w:ilvl="5" w:tplc="08070005" w:tentative="1">
+      <w:start w:val="1"/>
+      <w:numFmt w:val="bullet"/>
+      <w:lvlText w:val=""/>
+      <w:lvlJc w:val="left"/>
+      <w:pPr>
+        <w:ind w:left="5040" w:hanging="360"/>
+      </w:pPr>
+      <w:rPr>
+        <w:rFonts w:ascii="Wingdings" w:hAnsi="Wingdings" w:hint="default"/>
+      </w:rPr>
+    </w:lvl>
+    <w:lvl w:ilvl="6" w:tplc="08070001" w:tentative="1">
+      <w:start w:val="1"/>
+      <w:numFmt w:val="bullet"/>
+      <w:lvlText w:val=""/>
+      <w:lvlJc w:val="left"/>
+      <w:pPr>
+        <w:ind w:left="5760" w:hanging="360"/>
+      </w:pPr>
+      <w:rPr>
+        <w:rFonts w:ascii="Symbol" w:hAnsi="Symbol" w:hint="default"/>
+      </w:rPr>
+    </w:lvl>
+    <w:lvl w:ilvl="7" w:tplc="08070003" w:tentative="1">
+      <w:start w:val="1"/>
+      <w:numFmt w:val="bullet"/>
+      <w:lvlText w:val="o"/>
+      <w:lvlJc w:val="left"/>
+      <w:pPr>
+        <w:ind w:left="6480" w:hanging="360"/>
+      </w:pPr>
+      <w:rPr>
+        <w:rFonts w:ascii="Courier New" w:hAnsi="Courier New" w:cs="Courier New" w:hint="default"/>
+      </w:rPr>
+    </w:lvl>
+    <w:lvl w:ilvl="8" w:tplc="08070005" w:tentative="1">
+      <w:start w:val="1"/>
+      <w:numFmt w:val="bullet"/>
+      <w:lvlText w:val=""/>
+      <w:lvlJc w:val="left"/>
+      <w:pPr>
+        <w:ind w:left="7200" w:hanging="360"/>
+      </w:pPr>
+      <w:rPr>
+        <w:rFonts w:ascii="Wingdings" w:hAnsi="Wingdings" w:hint="default"/>
+      </w:rPr>
+    </w:lvl>
+  </w:abstractNum>
+  <w:abstractNum w:abstractNumId="1" w15:restartNumberingAfterBreak="0">
     <w:nsid w:val="1C132E9A"/>
     <w:multiLevelType w:val="hybridMultilevel"/>
     <w:tmpl w:val="A94A2322"/>
@@ -1898,7 +2642,7 @@
       </w:rPr>
     </w:lvl>
   </w:abstractNum>
-  <w:abstractNum w:abstractNumId="1" w15:restartNumberingAfterBreak="0">
+  <w:abstractNum w:abstractNumId="2" w15:restartNumberingAfterBreak="0">
     <w:nsid w:val="4A3172CE"/>
     <w:multiLevelType w:val="hybridMultilevel"/>
     <w:tmpl w:val="C0C002E2"/>
@@ -2010,10 +2754,243 @@
       </w:rPr>
     </w:lvl>
   </w:abstractNum>
+  <w:abstractNum w:abstractNumId="3" w15:restartNumberingAfterBreak="0">
+    <w:nsid w:val="4E334BB5"/>
+    <w:multiLevelType w:val="hybridMultilevel"/>
+    <w:tmpl w:val="7808273E"/>
+    <w:lvl w:ilvl="0" w:tplc="6BE8238E">
+      <w:numFmt w:val="bullet"/>
+      <w:lvlText w:val="-"/>
+      <w:lvlJc w:val="left"/>
+      <w:pPr>
+        <w:ind w:left="720" w:hanging="360"/>
+      </w:pPr>
+      <w:rPr>
+        <w:rFonts w:ascii="Calibri" w:eastAsiaTheme="minorHAnsi" w:hAnsi="Calibri" w:cs="Calibri" w:hint="default"/>
+      </w:rPr>
+    </w:lvl>
+    <w:lvl w:ilvl="1" w:tplc="08070003" w:tentative="1">
+      <w:start w:val="1"/>
+      <w:numFmt w:val="bullet"/>
+      <w:lvlText w:val="o"/>
+      <w:lvlJc w:val="left"/>
+      <w:pPr>
+        <w:ind w:left="1440" w:hanging="360"/>
+      </w:pPr>
+      <w:rPr>
+        <w:rFonts w:ascii="Courier New" w:hAnsi="Courier New" w:cs="Courier New" w:hint="default"/>
+      </w:rPr>
+    </w:lvl>
+    <w:lvl w:ilvl="2" w:tplc="08070005" w:tentative="1">
+      <w:start w:val="1"/>
+      <w:numFmt w:val="bullet"/>
+      <w:lvlText w:val=""/>
+      <w:lvlJc w:val="left"/>
+      <w:pPr>
+        <w:ind w:left="2160" w:hanging="360"/>
+      </w:pPr>
+      <w:rPr>
+        <w:rFonts w:ascii="Wingdings" w:hAnsi="Wingdings" w:hint="default"/>
+      </w:rPr>
+    </w:lvl>
+    <w:lvl w:ilvl="3" w:tplc="08070001" w:tentative="1">
+      <w:start w:val="1"/>
+      <w:numFmt w:val="bullet"/>
+      <w:lvlText w:val=""/>
+      <w:lvlJc w:val="left"/>
+      <w:pPr>
+        <w:ind w:left="2880" w:hanging="360"/>
+      </w:pPr>
+      <w:rPr>
+        <w:rFonts w:ascii="Symbol" w:hAnsi="Symbol" w:hint="default"/>
+      </w:rPr>
+    </w:lvl>
+    <w:lvl w:ilvl="4" w:tplc="08070003" w:tentative="1">
+      <w:start w:val="1"/>
+      <w:numFmt w:val="bullet"/>
+      <w:lvlText w:val="o"/>
+      <w:lvlJc w:val="left"/>
+      <w:pPr>
+        <w:ind w:left="3600" w:hanging="360"/>
+      </w:pPr>
+      <w:rPr>
+        <w:rFonts w:ascii="Courier New" w:hAnsi="Courier New" w:cs="Courier New" w:hint="default"/>
+      </w:rPr>
+    </w:lvl>
+    <w:lvl w:ilvl="5" w:tplc="08070005" w:tentative="1">
+      <w:start w:val="1"/>
+      <w:numFmt w:val="bullet"/>
+      <w:lvlText w:val=""/>
+      <w:lvlJc w:val="left"/>
+      <w:pPr>
+        <w:ind w:left="4320" w:hanging="360"/>
+      </w:pPr>
+      <w:rPr>
+        <w:rFonts w:ascii="Wingdings" w:hAnsi="Wingdings" w:hint="default"/>
+      </w:rPr>
+    </w:lvl>
+    <w:lvl w:ilvl="6" w:tplc="08070001" w:tentative="1">
+      <w:start w:val="1"/>
+      <w:numFmt w:val="bullet"/>
+      <w:lvlText w:val=""/>
+      <w:lvlJc w:val="left"/>
+      <w:pPr>
+        <w:ind w:left="5040" w:hanging="360"/>
+      </w:pPr>
+      <w:rPr>
+        <w:rFonts w:ascii="Symbol" w:hAnsi="Symbol" w:hint="default"/>
+      </w:rPr>
+    </w:lvl>
+    <w:lvl w:ilvl="7" w:tplc="08070003" w:tentative="1">
+      <w:start w:val="1"/>
+      <w:numFmt w:val="bullet"/>
+      <w:lvlText w:val="o"/>
+      <w:lvlJc w:val="left"/>
+      <w:pPr>
+        <w:ind w:left="5760" w:hanging="360"/>
+      </w:pPr>
+      <w:rPr>
+        <w:rFonts w:ascii="Courier New" w:hAnsi="Courier New" w:cs="Courier New" w:hint="default"/>
+      </w:rPr>
+    </w:lvl>
+    <w:lvl w:ilvl="8" w:tplc="08070005" w:tentative="1">
+      <w:start w:val="1"/>
+      <w:numFmt w:val="bullet"/>
+      <w:lvlText w:val=""/>
+      <w:lvlJc w:val="left"/>
+      <w:pPr>
+        <w:ind w:left="6480" w:hanging="360"/>
+      </w:pPr>
+      <w:rPr>
+        <w:rFonts w:ascii="Wingdings" w:hAnsi="Wingdings" w:hint="default"/>
+      </w:rPr>
+    </w:lvl>
+  </w:abstractNum>
+  <w:abstractNum w:abstractNumId="4" w15:restartNumberingAfterBreak="0">
+    <w:nsid w:val="5B935292"/>
+    <w:multiLevelType w:val="hybridMultilevel"/>
+    <w:tmpl w:val="1366A0B2"/>
+    <w:lvl w:ilvl="0" w:tplc="0E38C402">
+      <w:numFmt w:val="bullet"/>
+      <w:lvlText w:val=""/>
+      <w:lvlJc w:val="left"/>
+      <w:pPr>
+        <w:ind w:left="1080" w:hanging="360"/>
+      </w:pPr>
+      <w:rPr>
+        <w:rFonts w:ascii="Wingdings" w:eastAsiaTheme="minorHAnsi" w:hAnsi="Wingdings" w:cstheme="minorBidi" w:hint="default"/>
+      </w:rPr>
+    </w:lvl>
+    <w:lvl w:ilvl="1" w:tplc="08070003" w:tentative="1">
+      <w:start w:val="1"/>
+      <w:numFmt w:val="bullet"/>
+      <w:lvlText w:val="o"/>
+      <w:lvlJc w:val="left"/>
+      <w:pPr>
+        <w:ind w:left="1800" w:hanging="360"/>
+      </w:pPr>
+      <w:rPr>
+        <w:rFonts w:ascii="Courier New" w:hAnsi="Courier New" w:cs="Courier New" w:hint="default"/>
+      </w:rPr>
+    </w:lvl>
+    <w:lvl w:ilvl="2" w:tplc="08070005" w:tentative="1">
+      <w:start w:val="1"/>
+      <w:numFmt w:val="bullet"/>
+      <w:lvlText w:val=""/>
+      <w:lvlJc w:val="left"/>
+      <w:pPr>
+        <w:ind w:left="2520" w:hanging="360"/>
+      </w:pPr>
+      <w:rPr>
+        <w:rFonts w:ascii="Wingdings" w:hAnsi="Wingdings" w:hint="default"/>
+      </w:rPr>
+    </w:lvl>
+    <w:lvl w:ilvl="3" w:tplc="08070001" w:tentative="1">
+      <w:start w:val="1"/>
+      <w:numFmt w:val="bullet"/>
+      <w:lvlText w:val=""/>
+      <w:lvlJc w:val="left"/>
+      <w:pPr>
+        <w:ind w:left="3240" w:hanging="360"/>
+      </w:pPr>
+      <w:rPr>
+        <w:rFonts w:ascii="Symbol" w:hAnsi="Symbol" w:hint="default"/>
+      </w:rPr>
+    </w:lvl>
+    <w:lvl w:ilvl="4" w:tplc="08070003" w:tentative="1">
+      <w:start w:val="1"/>
+      <w:numFmt w:val="bullet"/>
+      <w:lvlText w:val="o"/>
+      <w:lvlJc w:val="left"/>
+      <w:pPr>
+        <w:ind w:left="3960" w:hanging="360"/>
+      </w:pPr>
+      <w:rPr>
+        <w:rFonts w:ascii="Courier New" w:hAnsi="Courier New" w:cs="Courier New" w:hint="default"/>
+      </w:rPr>
+    </w:lvl>
+    <w:lvl w:ilvl="5" w:tplc="08070005" w:tentative="1">
+      <w:start w:val="1"/>
+      <w:numFmt w:val="bullet"/>
+      <w:lvlText w:val=""/>
+      <w:lvlJc w:val="left"/>
+      <w:pPr>
+        <w:ind w:left="4680" w:hanging="360"/>
+      </w:pPr>
+      <w:rPr>
+        <w:rFonts w:ascii="Wingdings" w:hAnsi="Wingdings" w:hint="default"/>
+      </w:rPr>
+    </w:lvl>
+    <w:lvl w:ilvl="6" w:tplc="08070001" w:tentative="1">
+      <w:start w:val="1"/>
+      <w:numFmt w:val="bullet"/>
+      <w:lvlText w:val=""/>
+      <w:lvlJc w:val="left"/>
+      <w:pPr>
+        <w:ind w:left="5400" w:hanging="360"/>
+      </w:pPr>
+      <w:rPr>
+        <w:rFonts w:ascii="Symbol" w:hAnsi="Symbol" w:hint="default"/>
+      </w:rPr>
+    </w:lvl>
+    <w:lvl w:ilvl="7" w:tplc="08070003" w:tentative="1">
+      <w:start w:val="1"/>
+      <w:numFmt w:val="bullet"/>
+      <w:lvlText w:val="o"/>
+      <w:lvlJc w:val="left"/>
+      <w:pPr>
+        <w:ind w:left="6120" w:hanging="360"/>
+      </w:pPr>
+      <w:rPr>
+        <w:rFonts w:ascii="Courier New" w:hAnsi="Courier New" w:cs="Courier New" w:hint="default"/>
+      </w:rPr>
+    </w:lvl>
+    <w:lvl w:ilvl="8" w:tplc="08070005" w:tentative="1">
+      <w:start w:val="1"/>
+      <w:numFmt w:val="bullet"/>
+      <w:lvlText w:val=""/>
+      <w:lvlJc w:val="left"/>
+      <w:pPr>
+        <w:ind w:left="6840" w:hanging="360"/>
+      </w:pPr>
+      <w:rPr>
+        <w:rFonts w:ascii="Wingdings" w:hAnsi="Wingdings" w:hint="default"/>
+      </w:rPr>
+    </w:lvl>
+  </w:abstractNum>
   <w:num w:numId="1">
+    <w:abstractNumId w:val="2"/>
+  </w:num>
+  <w:num w:numId="2">
     <w:abstractNumId w:val="1"/>
   </w:num>
-  <w:num w:numId="2">
+  <w:num w:numId="3">
+    <w:abstractNumId w:val="3"/>
+  </w:num>
+  <w:num w:numId="4">
+    <w:abstractNumId w:val="4"/>
+  </w:num>
+  <w:num w:numId="5">
     <w:abstractNumId w:val="0"/>
   </w:num>
 </w:numbering>
@@ -2508,7 +3485,6 @@
   <w:style w:type="character" w:default="1" w:styleId="Absatz-Standardschriftart">
     <w:name w:val="Default Paragraph Font"/>
     <w:uiPriority w:val="1"/>
-    <w:semiHidden/>
     <w:unhideWhenUsed/>
   </w:style>
   <w:style w:type="table" w:default="1" w:styleId="NormaleTabelle">

--- a/Dokumentation/M318_Doku.docx
+++ b/Dokumentation/M318_Doku.docx
@@ -27,10 +27,13 @@
         <w:p>
           <w:pPr>
             <w:pStyle w:val="Inhaltsverzeichnisberschrift"/>
+            <w:rPr>
+              <w:rStyle w:val="berschrift1Zchn"/>
+            </w:rPr>
           </w:pPr>
           <w:r>
             <w:rPr>
-              <w:lang w:val="de-DE"/>
+              <w:rStyle w:val="berschrift1Zchn"/>
             </w:rPr>
             <w:t>Inhalt</w:t>
           </w:r>
@@ -48,15 +51,24 @@
             </w:rPr>
           </w:pPr>
           <w:r>
+            <w:rPr>
+              <w:rStyle w:val="SchwacherVerweis"/>
+            </w:rPr>
             <w:fldChar w:fldCharType="begin"/>
           </w:r>
           <w:r>
+            <w:rPr>
+              <w:rStyle w:val="SchwacherVerweis"/>
+            </w:rPr>
             <w:instrText xml:space="preserve"> TOC \o "1-3" \h \z \u </w:instrText>
           </w:r>
           <w:r>
+            <w:rPr>
+              <w:rStyle w:val="SchwacherVerweis"/>
+            </w:rPr>
             <w:fldChar w:fldCharType="separate"/>
           </w:r>
-          <w:hyperlink w:anchor="_Toc7771756" w:history="1">
+          <w:hyperlink w:anchor="_Toc7776189" w:history="1">
             <w:r>
               <w:rPr>
                 <w:rStyle w:val="Hyperlink"/>
@@ -83,7 +95,7 @@
                 <w:noProof/>
                 <w:webHidden/>
               </w:rPr>
-              <w:instrText xml:space="preserve"> PAGEREF _Toc7771756 \h </w:instrText>
+              <w:instrText xml:space="preserve"> PAGEREF _Toc7776189 \h </w:instrText>
             </w:r>
             <w:r>
               <w:rPr>
@@ -126,7 +138,7 @@
               <w:lang w:eastAsia="de-CH"/>
             </w:rPr>
           </w:pPr>
-          <w:hyperlink w:anchor="_Toc7771757" w:history="1">
+          <w:hyperlink w:anchor="_Toc7776190" w:history="1">
             <w:r>
               <w:rPr>
                 <w:rStyle w:val="Hyperlink"/>
@@ -153,7 +165,7 @@
                 <w:noProof/>
                 <w:webHidden/>
               </w:rPr>
-              <w:instrText xml:space="preserve"> PAGEREF _Toc7771757 \h </w:instrText>
+              <w:instrText xml:space="preserve"> PAGEREF _Toc7776190 \h </w:instrText>
             </w:r>
             <w:r>
               <w:rPr>
@@ -196,13 +208,13 @@
               <w:lang w:eastAsia="de-CH"/>
             </w:rPr>
           </w:pPr>
-          <w:hyperlink w:anchor="_Toc7771758" w:history="1">
+          <w:hyperlink w:anchor="_Toc7776191" w:history="1">
             <w:r>
               <w:rPr>
                 <w:rStyle w:val="Hyperlink"/>
                 <w:noProof/>
               </w:rPr>
-              <w:t>Umsetzung/Funktionen</w:t>
+              <w:t>Anforderungen</w:t>
             </w:r>
             <w:r>
               <w:rPr>
@@ -223,7 +235,7 @@
                 <w:noProof/>
                 <w:webHidden/>
               </w:rPr>
-              <w:instrText xml:space="preserve"> PAGEREF _Toc7771758 \h </w:instrText>
+              <w:instrText xml:space="preserve"> PAGEREF _Toc7776191 \h </w:instrText>
             </w:r>
             <w:r>
               <w:rPr>
@@ -266,7 +278,7 @@
               <w:lang w:eastAsia="de-CH"/>
             </w:rPr>
           </w:pPr>
-          <w:hyperlink w:anchor="_Toc7771759" w:history="1">
+          <w:hyperlink w:anchor="_Toc7776192" w:history="1">
             <w:r>
               <w:rPr>
                 <w:rStyle w:val="Hyperlink"/>
@@ -293,7 +305,7 @@
                 <w:noProof/>
                 <w:webHidden/>
               </w:rPr>
-              <w:instrText xml:space="preserve"> PAGEREF _Toc7771759 \h </w:instrText>
+              <w:instrText xml:space="preserve"> PAGEREF _Toc7776192 \h </w:instrText>
             </w:r>
             <w:r>
               <w:rPr>
@@ -336,12 +348,152 @@
               <w:lang w:eastAsia="de-CH"/>
             </w:rPr>
           </w:pPr>
-          <w:hyperlink w:anchor="_Toc7771760" w:history="1">
+          <w:hyperlink w:anchor="_Toc7776193" w:history="1">
             <w:r>
               <w:rPr>
                 <w:rStyle w:val="Hyperlink"/>
                 <w:noProof/>
               </w:rPr>
+              <w:t>Umsetzung</w:t>
+            </w:r>
+            <w:r>
+              <w:rPr>
+                <w:noProof/>
+                <w:webHidden/>
+              </w:rPr>
+              <w:tab/>
+            </w:r>
+            <w:r>
+              <w:rPr>
+                <w:noProof/>
+                <w:webHidden/>
+              </w:rPr>
+              <w:fldChar w:fldCharType="begin"/>
+            </w:r>
+            <w:r>
+              <w:rPr>
+                <w:noProof/>
+                <w:webHidden/>
+              </w:rPr>
+              <w:instrText xml:space="preserve"> PAGEREF _Toc7776193 \h </w:instrText>
+            </w:r>
+            <w:r>
+              <w:rPr>
+                <w:noProof/>
+                <w:webHidden/>
+              </w:rPr>
+            </w:r>
+            <w:r>
+              <w:rPr>
+                <w:noProof/>
+                <w:webHidden/>
+              </w:rPr>
+              <w:fldChar w:fldCharType="separate"/>
+            </w:r>
+            <w:r>
+              <w:rPr>
+                <w:noProof/>
+                <w:webHidden/>
+              </w:rPr>
+              <w:t>4</w:t>
+            </w:r>
+            <w:r>
+              <w:rPr>
+                <w:noProof/>
+                <w:webHidden/>
+              </w:rPr>
+              <w:fldChar w:fldCharType="end"/>
+            </w:r>
+          </w:hyperlink>
+        </w:p>
+        <w:p>
+          <w:pPr>
+            <w:pStyle w:val="Verzeichnis3"/>
+            <w:tabs>
+              <w:tab w:val="right" w:leader="dot" w:pos="9062"/>
+            </w:tabs>
+            <w:rPr>
+              <w:rFonts w:eastAsiaTheme="minorEastAsia"/>
+              <w:noProof/>
+              <w:lang w:eastAsia="de-CH"/>
+            </w:rPr>
+          </w:pPr>
+          <w:hyperlink w:anchor="_Toc7776194" w:history="1">
+            <w:r>
+              <w:rPr>
+                <w:rStyle w:val="Hyperlink"/>
+                <w:noProof/>
+              </w:rPr>
+              <w:t>Coderichtlinien</w:t>
+            </w:r>
+            <w:r>
+              <w:rPr>
+                <w:noProof/>
+                <w:webHidden/>
+              </w:rPr>
+              <w:tab/>
+            </w:r>
+            <w:r>
+              <w:rPr>
+                <w:noProof/>
+                <w:webHidden/>
+              </w:rPr>
+              <w:fldChar w:fldCharType="begin"/>
+            </w:r>
+            <w:r>
+              <w:rPr>
+                <w:noProof/>
+                <w:webHidden/>
+              </w:rPr>
+              <w:instrText xml:space="preserve"> PAGEREF _Toc7776194 \h </w:instrText>
+            </w:r>
+            <w:r>
+              <w:rPr>
+                <w:noProof/>
+                <w:webHidden/>
+              </w:rPr>
+            </w:r>
+            <w:r>
+              <w:rPr>
+                <w:noProof/>
+                <w:webHidden/>
+              </w:rPr>
+              <w:fldChar w:fldCharType="separate"/>
+            </w:r>
+            <w:r>
+              <w:rPr>
+                <w:noProof/>
+                <w:webHidden/>
+              </w:rPr>
+              <w:t>4</w:t>
+            </w:r>
+            <w:r>
+              <w:rPr>
+                <w:noProof/>
+                <w:webHidden/>
+              </w:rPr>
+              <w:fldChar w:fldCharType="end"/>
+            </w:r>
+          </w:hyperlink>
+        </w:p>
+        <w:p>
+          <w:pPr>
+            <w:pStyle w:val="Verzeichnis3"/>
+            <w:tabs>
+              <w:tab w:val="right" w:leader="dot" w:pos="9062"/>
+            </w:tabs>
+            <w:rPr>
+              <w:rFonts w:eastAsiaTheme="minorEastAsia"/>
+              <w:noProof/>
+              <w:lang w:eastAsia="de-CH"/>
+            </w:rPr>
+          </w:pPr>
+          <w:hyperlink w:anchor="_Toc7776195" w:history="1">
+            <w:r>
+              <w:rPr>
+                <w:rStyle w:val="Hyperlink"/>
+                <w:noProof/>
+              </w:rPr>
               <w:t>Mockup</w:t>
             </w:r>
             <w:r>
@@ -363,7 +515,7 @@
                 <w:noProof/>
                 <w:webHidden/>
               </w:rPr>
-              <w:instrText xml:space="preserve"> PAGEREF _Toc7771760 \h </w:instrText>
+              <w:instrText xml:space="preserve"> PAGEREF _Toc7776195 \h </w:instrText>
             </w:r>
             <w:r>
               <w:rPr>
@@ -384,6 +536,146 @@
                 <w:webHidden/>
               </w:rPr>
               <w:t>4</w:t>
+            </w:r>
+            <w:r>
+              <w:rPr>
+                <w:noProof/>
+                <w:webHidden/>
+              </w:rPr>
+              <w:fldChar w:fldCharType="end"/>
+            </w:r>
+          </w:hyperlink>
+        </w:p>
+        <w:p>
+          <w:pPr>
+            <w:pStyle w:val="Verzeichnis3"/>
+            <w:tabs>
+              <w:tab w:val="right" w:leader="dot" w:pos="9062"/>
+            </w:tabs>
+            <w:rPr>
+              <w:rFonts w:eastAsiaTheme="minorEastAsia"/>
+              <w:noProof/>
+              <w:lang w:eastAsia="de-CH"/>
+            </w:rPr>
+          </w:pPr>
+          <w:hyperlink w:anchor="_Toc7776196" w:history="1">
+            <w:r>
+              <w:rPr>
+                <w:rStyle w:val="Hyperlink"/>
+                <w:noProof/>
+              </w:rPr>
+              <w:t>Use Case</w:t>
+            </w:r>
+            <w:r>
+              <w:rPr>
+                <w:noProof/>
+                <w:webHidden/>
+              </w:rPr>
+              <w:tab/>
+            </w:r>
+            <w:r>
+              <w:rPr>
+                <w:noProof/>
+                <w:webHidden/>
+              </w:rPr>
+              <w:fldChar w:fldCharType="begin"/>
+            </w:r>
+            <w:r>
+              <w:rPr>
+                <w:noProof/>
+                <w:webHidden/>
+              </w:rPr>
+              <w:instrText xml:space="preserve"> PAGEREF _Toc7776196 \h </w:instrText>
+            </w:r>
+            <w:r>
+              <w:rPr>
+                <w:noProof/>
+                <w:webHidden/>
+              </w:rPr>
+            </w:r>
+            <w:r>
+              <w:rPr>
+                <w:noProof/>
+                <w:webHidden/>
+              </w:rPr>
+              <w:fldChar w:fldCharType="separate"/>
+            </w:r>
+            <w:r>
+              <w:rPr>
+                <w:noProof/>
+                <w:webHidden/>
+              </w:rPr>
+              <w:t>5</w:t>
+            </w:r>
+            <w:r>
+              <w:rPr>
+                <w:noProof/>
+                <w:webHidden/>
+              </w:rPr>
+              <w:fldChar w:fldCharType="end"/>
+            </w:r>
+          </w:hyperlink>
+        </w:p>
+        <w:p>
+          <w:pPr>
+            <w:pStyle w:val="Verzeichnis3"/>
+            <w:tabs>
+              <w:tab w:val="right" w:leader="dot" w:pos="9062"/>
+            </w:tabs>
+            <w:rPr>
+              <w:rFonts w:eastAsiaTheme="minorEastAsia"/>
+              <w:noProof/>
+              <w:lang w:eastAsia="de-CH"/>
+            </w:rPr>
+          </w:pPr>
+          <w:hyperlink w:anchor="_Toc7776197" w:history="1">
+            <w:r>
+              <w:rPr>
+                <w:rStyle w:val="Hyperlink"/>
+                <w:noProof/>
+              </w:rPr>
+              <w:t>Aktivitätendiagram</w:t>
+            </w:r>
+            <w:r>
+              <w:rPr>
+                <w:noProof/>
+                <w:webHidden/>
+              </w:rPr>
+              <w:tab/>
+            </w:r>
+            <w:r>
+              <w:rPr>
+                <w:noProof/>
+                <w:webHidden/>
+              </w:rPr>
+              <w:fldChar w:fldCharType="begin"/>
+            </w:r>
+            <w:r>
+              <w:rPr>
+                <w:noProof/>
+                <w:webHidden/>
+              </w:rPr>
+              <w:instrText xml:space="preserve"> PAGEREF _Toc7776197 \h </w:instrText>
+            </w:r>
+            <w:r>
+              <w:rPr>
+                <w:noProof/>
+                <w:webHidden/>
+              </w:rPr>
+            </w:r>
+            <w:r>
+              <w:rPr>
+                <w:noProof/>
+                <w:webHidden/>
+              </w:rPr>
+              <w:fldChar w:fldCharType="separate"/>
+            </w:r>
+            <w:r>
+              <w:rPr>
+                <w:noProof/>
+                <w:webHidden/>
+              </w:rPr>
+              <w:t>5</w:t>
             </w:r>
             <w:r>
               <w:rPr>
@@ -406,13 +698,13 @@
               <w:lang w:eastAsia="de-CH"/>
             </w:rPr>
           </w:pPr>
-          <w:hyperlink w:anchor="_Toc7771761" w:history="1">
+          <w:hyperlink w:anchor="_Toc7776198" w:history="1">
             <w:r>
               <w:rPr>
                 <w:rStyle w:val="Hyperlink"/>
                 <w:noProof/>
               </w:rPr>
-              <w:t>Use Case</w:t>
+              <w:t>Testfälle</w:t>
             </w:r>
             <w:r>
               <w:rPr>
@@ -433,7 +725,7 @@
                 <w:noProof/>
                 <w:webHidden/>
               </w:rPr>
-              <w:instrText xml:space="preserve"> PAGEREF _Toc7771761 \h </w:instrText>
+              <w:instrText xml:space="preserve"> PAGEREF _Toc7776198 \h </w:instrText>
             </w:r>
             <w:r>
               <w:rPr>
@@ -453,7 +745,77 @@
                 <w:noProof/>
                 <w:webHidden/>
               </w:rPr>
-              <w:t>4</w:t>
+              <w:t>6</w:t>
+            </w:r>
+            <w:r>
+              <w:rPr>
+                <w:noProof/>
+                <w:webHidden/>
+              </w:rPr>
+              <w:fldChar w:fldCharType="end"/>
+            </w:r>
+          </w:hyperlink>
+        </w:p>
+        <w:p>
+          <w:pPr>
+            <w:pStyle w:val="Verzeichnis3"/>
+            <w:tabs>
+              <w:tab w:val="right" w:leader="dot" w:pos="9062"/>
+            </w:tabs>
+            <w:rPr>
+              <w:rFonts w:eastAsiaTheme="minorEastAsia"/>
+              <w:noProof/>
+              <w:lang w:eastAsia="de-CH"/>
+            </w:rPr>
+          </w:pPr>
+          <w:hyperlink w:anchor="_Toc7776199" w:history="1">
+            <w:r>
+              <w:rPr>
+                <w:rStyle w:val="Hyperlink"/>
+                <w:noProof/>
+              </w:rPr>
+              <w:t>Verbindungen suchen</w:t>
+            </w:r>
+            <w:r>
+              <w:rPr>
+                <w:noProof/>
+                <w:webHidden/>
+              </w:rPr>
+              <w:tab/>
+            </w:r>
+            <w:r>
+              <w:rPr>
+                <w:noProof/>
+                <w:webHidden/>
+              </w:rPr>
+              <w:fldChar w:fldCharType="begin"/>
+            </w:r>
+            <w:r>
+              <w:rPr>
+                <w:noProof/>
+                <w:webHidden/>
+              </w:rPr>
+              <w:instrText xml:space="preserve"> PAGEREF _Toc7776199 \h </w:instrText>
+            </w:r>
+            <w:r>
+              <w:rPr>
+                <w:noProof/>
+                <w:webHidden/>
+              </w:rPr>
+            </w:r>
+            <w:r>
+              <w:rPr>
+                <w:noProof/>
+                <w:webHidden/>
+              </w:rPr>
+              <w:fldChar w:fldCharType="separate"/>
+            </w:r>
+            <w:r>
+              <w:rPr>
+                <w:noProof/>
+                <w:webHidden/>
+              </w:rPr>
+              <w:t>6</w:t>
             </w:r>
             <w:r>
               <w:rPr>
@@ -476,13 +838,13 @@
               <w:lang w:eastAsia="de-CH"/>
             </w:rPr>
           </w:pPr>
-          <w:hyperlink w:anchor="_Toc7771762" w:history="1">
+          <w:hyperlink w:anchor="_Toc7776200" w:history="1">
             <w:r>
               <w:rPr>
                 <w:rStyle w:val="Hyperlink"/>
                 <w:noProof/>
               </w:rPr>
-              <w:t>Aktivitätendiagram</w:t>
+              <w:t>Installationsanleitung</w:t>
             </w:r>
             <w:r>
               <w:rPr>
@@ -503,287 +865,7 @@
                 <w:noProof/>
                 <w:webHidden/>
               </w:rPr>
-              <w:instrText xml:space="preserve"> PAGEREF _Toc7771762 \h </w:instrText>
-            </w:r>
-            <w:r>
-              <w:rPr>
-                <w:noProof/>
-                <w:webHidden/>
-              </w:rPr>
-            </w:r>
-            <w:r>
-              <w:rPr>
-                <w:noProof/>
-                <w:webHidden/>
-              </w:rPr>
-              <w:fldChar w:fldCharType="separate"/>
-            </w:r>
-            <w:r>
-              <w:rPr>
-                <w:noProof/>
-                <w:webHidden/>
-              </w:rPr>
-              <w:t>5</w:t>
-            </w:r>
-            <w:r>
-              <w:rPr>
-                <w:noProof/>
-                <w:webHidden/>
-              </w:rPr>
-              <w:fldChar w:fldCharType="end"/>
-            </w:r>
-          </w:hyperlink>
-        </w:p>
-        <w:p>
-          <w:pPr>
-            <w:pStyle w:val="Verzeichnis2"/>
-            <w:tabs>
-              <w:tab w:val="right" w:leader="dot" w:pos="9062"/>
-            </w:tabs>
-            <w:rPr>
-              <w:rFonts w:eastAsiaTheme="minorEastAsia"/>
-              <w:noProof/>
-              <w:lang w:eastAsia="de-CH"/>
-            </w:rPr>
-          </w:pPr>
-          <w:hyperlink w:anchor="_Toc7771763" w:history="1">
-            <w:r>
-              <w:rPr>
-                <w:rStyle w:val="Hyperlink"/>
-                <w:noProof/>
-              </w:rPr>
-              <w:t>Testfälle</w:t>
-            </w:r>
-            <w:r>
-              <w:rPr>
-                <w:noProof/>
-                <w:webHidden/>
-              </w:rPr>
-              <w:tab/>
-            </w:r>
-            <w:r>
-              <w:rPr>
-                <w:noProof/>
-                <w:webHidden/>
-              </w:rPr>
-              <w:fldChar w:fldCharType="begin"/>
-            </w:r>
-            <w:r>
-              <w:rPr>
-                <w:noProof/>
-                <w:webHidden/>
-              </w:rPr>
-              <w:instrText xml:space="preserve"> PAGEREF _Toc7771763 \h </w:instrText>
-            </w:r>
-            <w:r>
-              <w:rPr>
-                <w:noProof/>
-                <w:webHidden/>
-              </w:rPr>
-            </w:r>
-            <w:r>
-              <w:rPr>
-                <w:noProof/>
-                <w:webHidden/>
-              </w:rPr>
-              <w:fldChar w:fldCharType="separate"/>
-            </w:r>
-            <w:r>
-              <w:rPr>
-                <w:noProof/>
-                <w:webHidden/>
-              </w:rPr>
-              <w:t>6</w:t>
-            </w:r>
-            <w:r>
-              <w:rPr>
-                <w:noProof/>
-                <w:webHidden/>
-              </w:rPr>
-              <w:fldChar w:fldCharType="end"/>
-            </w:r>
-          </w:hyperlink>
-        </w:p>
-        <w:p>
-          <w:pPr>
-            <w:pStyle w:val="Verzeichnis3"/>
-            <w:tabs>
-              <w:tab w:val="right" w:leader="dot" w:pos="9062"/>
-            </w:tabs>
-            <w:rPr>
-              <w:rFonts w:eastAsiaTheme="minorEastAsia"/>
-              <w:noProof/>
-              <w:lang w:eastAsia="de-CH"/>
-            </w:rPr>
-          </w:pPr>
-          <w:hyperlink w:anchor="_Toc7771764" w:history="1">
-            <w:r>
-              <w:rPr>
-                <w:rStyle w:val="Hyperlink"/>
-                <w:noProof/>
-              </w:rPr>
-              <w:t>Verbindungen suchen</w:t>
-            </w:r>
-            <w:r>
-              <w:rPr>
-                <w:noProof/>
-                <w:webHidden/>
-              </w:rPr>
-              <w:tab/>
-            </w:r>
-            <w:r>
-              <w:rPr>
-                <w:noProof/>
-                <w:webHidden/>
-              </w:rPr>
-              <w:fldChar w:fldCharType="begin"/>
-            </w:r>
-            <w:r>
-              <w:rPr>
-                <w:noProof/>
-                <w:webHidden/>
-              </w:rPr>
-              <w:instrText xml:space="preserve"> PAGEREF _Toc7771764 \h </w:instrText>
-            </w:r>
-            <w:r>
-              <w:rPr>
-                <w:noProof/>
-                <w:webHidden/>
-              </w:rPr>
-            </w:r>
-            <w:r>
-              <w:rPr>
-                <w:noProof/>
-                <w:webHidden/>
-              </w:rPr>
-              <w:fldChar w:fldCharType="separate"/>
-            </w:r>
-            <w:r>
-              <w:rPr>
-                <w:noProof/>
-                <w:webHidden/>
-              </w:rPr>
-              <w:t>6</w:t>
-            </w:r>
-            <w:r>
-              <w:rPr>
-                <w:noProof/>
-                <w:webHidden/>
-              </w:rPr>
-              <w:fldChar w:fldCharType="end"/>
-            </w:r>
-          </w:hyperlink>
-        </w:p>
-        <w:p>
-          <w:pPr>
-            <w:pStyle w:val="Verzeichnis2"/>
-            <w:tabs>
-              <w:tab w:val="right" w:leader="dot" w:pos="9062"/>
-            </w:tabs>
-            <w:rPr>
-              <w:rFonts w:eastAsiaTheme="minorEastAsia"/>
-              <w:noProof/>
-              <w:lang w:eastAsia="de-CH"/>
-            </w:rPr>
-          </w:pPr>
-          <w:hyperlink w:anchor="_Toc7771765" w:history="1">
-            <w:r>
-              <w:rPr>
-                <w:rStyle w:val="Hyperlink"/>
-                <w:noProof/>
-              </w:rPr>
-              <w:t>Installationsanleitung</w:t>
-            </w:r>
-            <w:r>
-              <w:rPr>
-                <w:noProof/>
-                <w:webHidden/>
-              </w:rPr>
-              <w:tab/>
-            </w:r>
-            <w:r>
-              <w:rPr>
-                <w:noProof/>
-                <w:webHidden/>
-              </w:rPr>
-              <w:fldChar w:fldCharType="begin"/>
-            </w:r>
-            <w:r>
-              <w:rPr>
-                <w:noProof/>
-                <w:webHidden/>
-              </w:rPr>
-              <w:instrText xml:space="preserve"> PAGEREF _Toc7771765 \h </w:instrText>
-            </w:r>
-            <w:r>
-              <w:rPr>
-                <w:noProof/>
-                <w:webHidden/>
-              </w:rPr>
-            </w:r>
-            <w:r>
-              <w:rPr>
-                <w:noProof/>
-                <w:webHidden/>
-              </w:rPr>
-              <w:fldChar w:fldCharType="separate"/>
-            </w:r>
-            <w:r>
-              <w:rPr>
-                <w:noProof/>
-                <w:webHidden/>
-              </w:rPr>
-              <w:t>6</w:t>
-            </w:r>
-            <w:r>
-              <w:rPr>
-                <w:noProof/>
-                <w:webHidden/>
-              </w:rPr>
-              <w:fldChar w:fldCharType="end"/>
-            </w:r>
-          </w:hyperlink>
-        </w:p>
-        <w:p>
-          <w:pPr>
-            <w:pStyle w:val="Verzeichnis2"/>
-            <w:tabs>
-              <w:tab w:val="right" w:leader="dot" w:pos="9062"/>
-            </w:tabs>
-            <w:rPr>
-              <w:rFonts w:eastAsiaTheme="minorEastAsia"/>
-              <w:noProof/>
-              <w:lang w:eastAsia="de-CH"/>
-            </w:rPr>
-          </w:pPr>
-          <w:hyperlink w:anchor="_Toc7771766" w:history="1">
-            <w:r>
-              <w:rPr>
-                <w:rStyle w:val="Hyperlink"/>
-                <w:noProof/>
-              </w:rPr>
-              <w:t>+</w:t>
-            </w:r>
-            <w:r>
-              <w:rPr>
-                <w:noProof/>
-                <w:webHidden/>
-              </w:rPr>
-              <w:tab/>
-            </w:r>
-            <w:r>
-              <w:rPr>
-                <w:noProof/>
-                <w:webHidden/>
-              </w:rPr>
-              <w:fldChar w:fldCharType="begin"/>
-            </w:r>
-            <w:r>
-              <w:rPr>
-                <w:noProof/>
-                <w:webHidden/>
-              </w:rPr>
-              <w:instrText xml:space="preserve"> PAGEREF _Toc7771766 \h </w:instrText>
+              <w:instrText xml:space="preserve"> PAGEREF _Toc7776200 \h </w:instrText>
             </w:r>
             <w:r>
               <w:rPr>
@@ -817,9 +899,7 @@
         <w:p>
           <w:r>
             <w:rPr>
-              <w:b/>
-              <w:bCs/>
-              <w:lang w:val="de-DE"/>
+              <w:rStyle w:val="SchwacherVerweis"/>
             </w:rPr>
             <w:fldChar w:fldCharType="end"/>
           </w:r>
@@ -837,47 +917,199 @@
       <w:pPr>
         <w:pStyle w:val="berschrift2"/>
       </w:pPr>
-      <w:bookmarkStart w:id="0" w:name="_Toc7771756"/>
+      <w:bookmarkStart w:id="0" w:name="_Toc7776189"/>
       <w:r>
         <w:lastRenderedPageBreak/>
         <w:t>Einleitung</w:t>
       </w:r>
       <w:bookmarkEnd w:id="0"/>
-    </w:p>
-    <w:p/>
-    <w:p/>
-    <w:p/>
-    <w:p/>
-    <w:p/>
-    <w:p/>
-    <w:p/>
-    <w:p/>
-    <w:p/>
-    <w:p>
-      <w:pPr>
-        <w:pStyle w:val="berschrift2"/>
-      </w:pPr>
-      <w:bookmarkStart w:id="1" w:name="_Toc7771757"/>
+      <w:r>
+        <w:t>/</w:t>
+      </w:r>
+      <w:bookmarkStart w:id="1" w:name="_Toc7776190"/>
+      <w:r>
+        <w:t xml:space="preserve"> </w:t>
+      </w:r>
       <w:r>
         <w:t>Zweck</w:t>
       </w:r>
       <w:bookmarkEnd w:id="1"/>
-      <w:r>
-        <w:br w:type="page"/>
+    </w:p>
+    <w:p>
+      <w:r>
+        <w:t xml:space="preserve">Im ÜK M318 haben wir als Auftrag bekommen, eine Benutzeroberfläche für eine Transport Applikation des Schweizer ÖV Netzes. </w:t>
+      </w:r>
+      <w:r>
+        <w:t xml:space="preserve">Mit dieser Applikation </w:t>
+      </w:r>
+      <w:r>
+        <w:t>kann</w:t>
+      </w:r>
+      <w:r>
+        <w:t xml:space="preserve"> </w:t>
+      </w:r>
+      <w:r>
+        <w:t>die Schweizer ÖV Verbindungen mit Zugdetails, Abfahrtszeit, Verspätung des Zuges und dem Abfahrtsgleis angezeigt werden. Zudem kann noch die Abfahrtstafel von einer Beliebigen Station angezeigt werden.</w:t>
       </w:r>
       <w:bookmarkStart w:id="2" w:name="_GoBack"/>
       <w:bookmarkEnd w:id="2"/>
+      <w:r>
+        <w:br w:type="page"/>
+      </w:r>
     </w:p>
     <w:p>
       <w:pPr>
         <w:pStyle w:val="berschrift2"/>
       </w:pPr>
-      <w:bookmarkStart w:id="3" w:name="_Toc7771758"/>
+      <w:bookmarkStart w:id="3" w:name="_Toc7776191"/>
       <w:r>
         <w:lastRenderedPageBreak/>
-        <w:t>Umsetzung/Funktionen</w:t>
+        <w:t>Anforderungen</w:t>
       </w:r>
       <w:bookmarkEnd w:id="3"/>
+    </w:p>
+    <w:p>
+      <w:r>
+        <w:t>Die Applikation sollte mindestens die ersten drei der folgenden Kundenanforderungen erfüllen:</w:t>
+      </w:r>
+    </w:p>
+    <w:p>
+      <w:r>
+        <w:rPr>
+          <w:noProof/>
+        </w:rPr>
+        <w:drawing>
+          <wp:inline distT="0" distB="0" distL="0" distR="0" wp14:anchorId="5922149A" wp14:editId="0B7D4246">
+            <wp:extent cx="5760720" cy="5599430"/>
+            <wp:effectExtent l="0" t="0" r="0" b="1270"/>
+            <wp:docPr id="16" name="Grafik 16"/>
+            <wp:cNvGraphicFramePr>
+              <a:graphicFrameLocks xmlns:a="http://schemas.openxmlformats.org/drawingml/2006/main" noChangeAspect="1"/>
+            </wp:cNvGraphicFramePr>
+            <a:graphic xmlns:a="http://schemas.openxmlformats.org/drawingml/2006/main">
+              <a:graphicData uri="http://schemas.openxmlformats.org/drawingml/2006/picture">
+                <pic:pic xmlns:pic="http://schemas.openxmlformats.org/drawingml/2006/picture">
+                  <pic:nvPicPr>
+                    <pic:cNvPr id="1" name=""/>
+                    <pic:cNvPicPr/>
+                  </pic:nvPicPr>
+                  <pic:blipFill>
+                    <a:blip r:embed="rId7"/>
+                    <a:stretch>
+                      <a:fillRect/>
+                    </a:stretch>
+                  </pic:blipFill>
+                  <pic:spPr>
+                    <a:xfrm>
+                      <a:off x="0" y="0"/>
+                      <a:ext cx="5760720" cy="5599430"/>
+                    </a:xfrm>
+                    <a:prstGeom prst="rect">
+                      <a:avLst/>
+                    </a:prstGeom>
+                  </pic:spPr>
+                </pic:pic>
+              </a:graphicData>
+            </a:graphic>
+          </wp:inline>
+        </w:drawing>
+      </w:r>
+    </w:p>
+    <w:p/>
+    <w:p>
+      <w:pPr>
+        <w:pStyle w:val="berschrift3"/>
+      </w:pPr>
+      <w:bookmarkStart w:id="4" w:name="_Toc7776192"/>
+      <w:r>
+        <w:t>Bekannte Fehler/Bugs</w:t>
+      </w:r>
+      <w:bookmarkEnd w:id="4"/>
+    </w:p>
+    <w:p>
+      <w:pPr>
+        <w:ind w:left="720"/>
+      </w:pPr>
+    </w:p>
+    <w:p>
+      <w:pPr>
+        <w:ind w:left="720"/>
+      </w:pPr>
+      <w:r>
+        <w:t>/*</w:t>
+      </w:r>
+    </w:p>
+    <w:p>
+      <w:pPr>
+        <w:pStyle w:val="Listenabsatz"/>
+        <w:numPr>
+          <w:ilvl w:val="0"/>
+          <w:numId w:val="6"/>
+        </w:numPr>
+      </w:pPr>
+      <w:r>
+        <w:t>Man kann wegen der Combobox nicht mehrere Buchstaben auf einmal löschen + Fehler beim setzen des Fokus auf eine bestimmte Stelle</w:t>
+      </w:r>
+    </w:p>
+    <w:p>
+      <w:pPr>
+        <w:pStyle w:val="Listenabsatz"/>
+        <w:numPr>
+          <w:ilvl w:val="0"/>
+          <w:numId w:val="5"/>
+        </w:numPr>
+      </w:pPr>
+      <w:r>
+        <w:t xml:space="preserve">Fehler behoben: </w:t>
+      </w:r>
+      <w:proofErr w:type="spellStart"/>
+      <w:r>
+        <w:t>ComboBox</w:t>
+      </w:r>
+      <w:proofErr w:type="spellEnd"/>
+      <w:r>
+        <w:t xml:space="preserve"> zu TextBox und </w:t>
+      </w:r>
+      <w:proofErr w:type="spellStart"/>
+      <w:r>
+        <w:t>ListBox</w:t>
+      </w:r>
+      <w:proofErr w:type="spellEnd"/>
+      <w:r>
+        <w:t xml:space="preserve"> geändert</w:t>
+      </w:r>
+    </w:p>
+    <w:p>
+      <w:pPr>
+        <w:ind w:firstLine="708"/>
+      </w:pPr>
+      <w:r>
+        <w:t>*/</w:t>
+      </w:r>
+      <w:r>
+        <w:br w:type="page"/>
+      </w:r>
+    </w:p>
+    <w:p>
+      <w:pPr>
+        <w:pStyle w:val="berschrift2"/>
+      </w:pPr>
+      <w:bookmarkStart w:id="5" w:name="_Toc7776193"/>
+      <w:r>
+        <w:lastRenderedPageBreak/>
+        <w:t>Umsetzung</w:t>
+      </w:r>
+      <w:bookmarkEnd w:id="5"/>
+    </w:p>
+    <w:p>
+      <w:pPr>
+        <w:pStyle w:val="berschrift3"/>
+      </w:pPr>
+      <w:bookmarkStart w:id="6" w:name="_Toc7776194"/>
+      <w:r>
+        <w:t>Coderichtlinien</w:t>
+      </w:r>
+      <w:bookmarkEnd w:id="6"/>
     </w:p>
     <w:p>
       <w:pPr>
@@ -939,17 +1171,15 @@
           <w:p>
             <w:proofErr w:type="spellStart"/>
             <w:r>
-              <w:t>PascalCase</w:t>
+              <w:t>camel</w:t>
+            </w:r>
+            <w:r>
+              <w:t>Case</w:t>
             </w:r>
             <w:proofErr w:type="spellEnd"/>
             <w:r>
               <w:t xml:space="preserve"> </w:t>
             </w:r>
-            <w:proofErr w:type="gramStart"/>
-            <w:r>
-              <w:t xml:space="preserve">  !</w:t>
-            </w:r>
-            <w:proofErr w:type="gramEnd"/>
           </w:p>
         </w:tc>
       </w:tr>
@@ -977,11 +1207,6 @@
             <w:r>
               <w:t xml:space="preserve"> </w:t>
             </w:r>
-            <w:proofErr w:type="gramStart"/>
-            <w:r>
-              <w:t xml:space="preserve">  !</w:t>
-            </w:r>
-            <w:proofErr w:type="gramEnd"/>
           </w:p>
         </w:tc>
       </w:tr>
@@ -1007,13 +1232,8 @@
             </w:r>
             <w:proofErr w:type="spellEnd"/>
             <w:r>
-              <w:t xml:space="preserve"> </w:t>
-            </w:r>
-            <w:proofErr w:type="gramStart"/>
-            <w:r>
-              <w:t xml:space="preserve">  !</w:t>
-            </w:r>
-            <w:proofErr w:type="gramEnd"/>
+              <w:t xml:space="preserve">  </w:t>
+            </w:r>
           </w:p>
         </w:tc>
       </w:tr>
@@ -1038,6 +1258,9 @@
               <w:t>camelCase</w:t>
             </w:r>
             <w:proofErr w:type="spellEnd"/>
+            <w:r>
+              <w:t xml:space="preserve"> </w:t>
+            </w:r>
           </w:p>
         </w:tc>
       </w:tr>
@@ -1195,520 +1418,13 @@
     </w:p>
     <w:p>
       <w:pPr>
-        <w:rPr>
-          <w:b/>
-          <w:u w:val="single"/>
-        </w:rPr>
-      </w:pPr>
-    </w:p>
-    <w:p>
-      <w:pPr>
-        <w:rPr>
-          <w:b/>
-          <w:u w:val="single"/>
-        </w:rPr>
-      </w:pPr>
-    </w:p>
-    <w:p>
-      <w:pPr>
-        <w:rPr>
-          <w:b/>
-          <w:u w:val="single"/>
-        </w:rPr>
-      </w:pPr>
-    </w:p>
-    <w:p>
-      <w:pPr>
-        <w:rPr>
-          <w:b/>
-          <w:u w:val="single"/>
-        </w:rPr>
-      </w:pPr>
-    </w:p>
-    <w:p>
-      <w:pPr>
-        <w:rPr>
-          <w:b/>
-          <w:u w:val="single"/>
-        </w:rPr>
-      </w:pPr>
-    </w:p>
-    <w:p>
-      <w:pPr>
-        <w:rPr>
-          <w:b/>
-          <w:u w:val="single"/>
-        </w:rPr>
-      </w:pPr>
-    </w:p>
-    <w:p>
-      <w:pPr>
         <w:pStyle w:val="berschrift3"/>
       </w:pPr>
-      <w:bookmarkStart w:id="4" w:name="_Toc7771759"/>
-      <w:r>
-        <w:t>Bekannte Fehler/Bugs</w:t>
-      </w:r>
-      <w:bookmarkEnd w:id="4"/>
-    </w:p>
-    <w:p>
-      <w:pPr>
-        <w:pStyle w:val="Listenabsatz"/>
-        <w:numPr>
-          <w:ilvl w:val="0"/>
-          <w:numId w:val="4"/>
-        </w:numPr>
-      </w:pPr>
-      <w:r>
-        <w:t>Man kann wegen der Combobox nicht mehrere Buchstaben auf einmal löschen</w:t>
-      </w:r>
-      <w:r>
-        <w:t xml:space="preserve"> + Fehler beim setzen des Fokus auf eine bestimmte Stelle</w:t>
-      </w:r>
-    </w:p>
-    <w:p>
-      <w:pPr>
-        <w:pStyle w:val="Listenabsatz"/>
-        <w:numPr>
-          <w:ilvl w:val="0"/>
-          <w:numId w:val="5"/>
-        </w:numPr>
-      </w:pPr>
-      <w:r>
-        <w:t xml:space="preserve">Fehler behoben: </w:t>
-      </w:r>
-      <w:proofErr w:type="spellStart"/>
-      <w:r>
-        <w:t>ComboBox</w:t>
-      </w:r>
-      <w:proofErr w:type="spellEnd"/>
-      <w:r>
-        <w:t xml:space="preserve"> zu</w:t>
-      </w:r>
-      <w:r>
-        <w:t xml:space="preserve"> TextBox und </w:t>
-      </w:r>
-      <w:proofErr w:type="spellStart"/>
-      <w:r>
-        <w:t>ListBox</w:t>
-      </w:r>
-      <w:proofErr w:type="spellEnd"/>
-      <w:r>
-        <w:t xml:space="preserve"> geändert</w:t>
-      </w:r>
-    </w:p>
-    <w:p/>
-    <w:p/>
-    <w:p/>
-    <w:p>
-      <w:r>
-        <w:rPr>
-          <w:noProof/>
-        </w:rPr>
-        <mc:AlternateContent>
-          <mc:Choice Requires="wps">
-            <w:drawing>
-              <wp:anchor distT="0" distB="0" distL="114300" distR="114300" simplePos="0" relativeHeight="251659264" behindDoc="0" locked="0" layoutInCell="1" allowOverlap="1">
-                <wp:simplePos x="0" y="0"/>
-                <wp:positionH relativeFrom="margin">
-                  <wp:align>center</wp:align>
-                </wp:positionH>
-                <wp:positionV relativeFrom="margin">
-                  <wp:align>bottom</wp:align>
-                </wp:positionV>
-                <wp:extent cx="5105400" cy="902677"/>
-                <wp:effectExtent l="0" t="0" r="19050" b="12065"/>
-                <wp:wrapNone/>
-                <wp:docPr id="4" name="Rechteck 4"/>
-                <wp:cNvGraphicFramePr/>
-                <a:graphic xmlns:a="http://schemas.openxmlformats.org/drawingml/2006/main">
-                  <a:graphicData uri="http://schemas.microsoft.com/office/word/2010/wordprocessingShape">
-                    <wps:wsp>
-                      <wps:cNvSpPr/>
-                      <wps:spPr>
-                        <a:xfrm>
-                          <a:off x="0" y="0"/>
-                          <a:ext cx="5105400" cy="902677"/>
-                        </a:xfrm>
-                        <a:prstGeom prst="rect">
-                          <a:avLst/>
-                        </a:prstGeom>
-                      </wps:spPr>
-                      <wps:style>
-                        <a:lnRef idx="2">
-                          <a:schemeClr val="accent1">
-                            <a:shade val="50000"/>
-                          </a:schemeClr>
-                        </a:lnRef>
-                        <a:fillRef idx="1">
-                          <a:schemeClr val="accent1"/>
-                        </a:fillRef>
-                        <a:effectRef idx="0">
-                          <a:schemeClr val="accent1"/>
-                        </a:effectRef>
-                        <a:fontRef idx="minor">
-                          <a:schemeClr val="lt1"/>
-                        </a:fontRef>
-                      </wps:style>
-                      <wps:txbx>
-                        <w:txbxContent>
-                          <w:p>
-                            <w:pPr>
-                              <w:rPr>
-                                <w:b/>
-                                <w:u w:val="single"/>
-                              </w:rPr>
-                            </w:pPr>
-                            <w:r>
-                              <w:rPr>
-                                <w:b/>
-                                <w:u w:val="single"/>
-                              </w:rPr>
-                              <w:t xml:space="preserve">Declaration -&gt; </w:t>
-                            </w:r>
-                            <w:proofErr w:type="gramStart"/>
-                            <w:r>
-                              <w:rPr>
-                                <w:b/>
-                                <w:u w:val="single"/>
-                              </w:rPr>
-                              <w:t>Kurz</w:t>
-                            </w:r>
-                            <w:proofErr w:type="gramEnd"/>
-                            <w:r>
-                              <w:rPr>
-                                <w:b/>
-                                <w:u w:val="single"/>
-                              </w:rPr>
-                              <w:t xml:space="preserve"> vor dem Gebrauch variablen Initialisieren</w:t>
-                            </w:r>
-                          </w:p>
-                          <w:p>
-                            <w:pPr>
-                              <w:rPr>
-                                <w:b/>
-                                <w:u w:val="single"/>
-                              </w:rPr>
-                            </w:pPr>
-                            <w:r>
-                              <w:rPr>
-                                <w:b/>
-                                <w:u w:val="single"/>
-                              </w:rPr>
-                              <w:t xml:space="preserve">Alle </w:t>
-                            </w:r>
-                            <w:proofErr w:type="spellStart"/>
-                            <w:r>
-                              <w:rPr>
-                                <w:b/>
-                                <w:u w:val="single"/>
-                              </w:rPr>
-                              <w:t>public</w:t>
-                            </w:r>
-                            <w:proofErr w:type="spellEnd"/>
-                            <w:r>
-                              <w:rPr>
-                                <w:b/>
-                                <w:u w:val="single"/>
-                              </w:rPr>
-                              <w:t xml:space="preserve"> Methoden Kommentieren</w:t>
-                            </w:r>
-                          </w:p>
-                          <w:p>
-                            <w:pPr>
-                              <w:pStyle w:val="Listenabsatz"/>
-                              <w:numPr>
-                                <w:ilvl w:val="0"/>
-                                <w:numId w:val="2"/>
-                              </w:numPr>
-                              <w:rPr>
-                                <w:b/>
-                                <w:u w:val="single"/>
-                              </w:rPr>
-                            </w:pPr>
-                            <w:r>
-                              <w:rPr>
-                                <w:b/>
-                                <w:u w:val="single"/>
-                              </w:rPr>
-                              <w:t xml:space="preserve">Kommentare </w:t>
-                            </w:r>
-                            <w:r>
-                              <w:sym w:font="Wingdings" w:char="F0E0"/>
-                            </w:r>
-                            <w:r>
-                              <w:rPr>
-                                <w:b/>
-                                <w:u w:val="single"/>
-                              </w:rPr>
-                              <w:t xml:space="preserve"> ///  </w:t>
-                            </w:r>
-                            <w:r>
-                              <w:sym w:font="Wingdings" w:char="F0E0"/>
-                            </w:r>
-                            <w:r>
-                              <w:rPr>
-                                <w:b/>
-                                <w:u w:val="single"/>
-                              </w:rPr>
-                              <w:t xml:space="preserve"> gibt auch Tooltips bei: &lt;</w:t>
-                            </w:r>
-                            <w:proofErr w:type="spellStart"/>
-                            <w:r>
-                              <w:rPr>
-                                <w:b/>
-                                <w:u w:val="single"/>
-                              </w:rPr>
-                              <w:t>param</w:t>
-                            </w:r>
-                            <w:proofErr w:type="spellEnd"/>
-                            <w:r>
-                              <w:rPr>
-                                <w:b/>
-                                <w:u w:val="single"/>
-                              </w:rPr>
-                              <w:t xml:space="preserve"> </w:t>
-                            </w:r>
-                            <w:proofErr w:type="spellStart"/>
-                            <w:r>
-                              <w:rPr>
-                                <w:b/>
-                                <w:u w:val="single"/>
-                              </w:rPr>
-                              <w:t>name</w:t>
-                            </w:r>
-                            <w:proofErr w:type="spellEnd"/>
-                            <w:r>
-                              <w:rPr>
-                                <w:b/>
-                                <w:u w:val="single"/>
-                              </w:rPr>
-                              <w:t>= «»&gt;&lt;/</w:t>
-                            </w:r>
-                            <w:proofErr w:type="spellStart"/>
-                            <w:r>
-                              <w:rPr>
-                                <w:b/>
-                                <w:u w:val="single"/>
-                              </w:rPr>
-                              <w:t>param</w:t>
-                            </w:r>
-                            <w:proofErr w:type="spellEnd"/>
-                            <w:r>
-                              <w:rPr>
-                                <w:b/>
-                                <w:u w:val="single"/>
-                              </w:rPr>
-                              <w:t>&gt;</w:t>
-                            </w:r>
-                          </w:p>
-                          <w:p>
-                            <w:pPr>
-                              <w:jc w:val="center"/>
-                            </w:pPr>
-                          </w:p>
-                        </w:txbxContent>
-                      </wps:txbx>
-                      <wps:bodyPr rot="0" spcFirstLastPara="0" vertOverflow="overflow" horzOverflow="overflow" vert="horz" wrap="square" lIns="91440" tIns="45720" rIns="91440" bIns="45720" numCol="1" spcCol="0" rtlCol="0" fromWordArt="0" anchor="ctr" anchorCtr="0" forceAA="0" compatLnSpc="1">
-                        <a:prstTxWarp prst="textNoShape">
-                          <a:avLst/>
-                        </a:prstTxWarp>
-                        <a:noAutofit/>
-                      </wps:bodyPr>
-                    </wps:wsp>
-                  </a:graphicData>
-                </a:graphic>
-                <wp14:sizeRelH relativeFrom="margin">
-                  <wp14:pctWidth>0</wp14:pctWidth>
-                </wp14:sizeRelH>
-                <wp14:sizeRelV relativeFrom="margin">
-                  <wp14:pctHeight>0</wp14:pctHeight>
-                </wp14:sizeRelV>
-              </wp:anchor>
-            </w:drawing>
-          </mc:Choice>
-          <mc:Fallback>
-            <w:pict>
-              <v:rect id="Rechteck 4" o:spid="_x0000_s1026" style="position:absolute;margin-left:0;margin-top:0;width:402pt;height:71.1pt;z-index:251659264;visibility:visible;mso-wrap-style:square;mso-width-percent:0;mso-height-percent:0;mso-wrap-distance-left:9pt;mso-wrap-distance-top:0;mso-wrap-distance-right:9pt;mso-wrap-distance-bottom:0;mso-position-horizontal:center;mso-position-horizontal-relative:margin;mso-position-vertical:bottom;mso-position-vertical-relative:margin;mso-width-percent:0;mso-height-percent:0;mso-width-relative:margin;mso-height-relative:margin;v-text-anchor:middle" o:gfxdata="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" fillcolor="#4472c4 [3204]" strokecolor="#1f3763 [1604]" strokeweight="1pt">
-                <v:textbox>
-                  <w:txbxContent>
-                    <w:p>
-                      <w:pPr>
-                        <w:rPr>
-                          <w:b/>
-                          <w:u w:val="single"/>
-                        </w:rPr>
-                      </w:pPr>
-                      <w:r>
-                        <w:rPr>
-                          <w:b/>
-                          <w:u w:val="single"/>
-                        </w:rPr>
-                        <w:t xml:space="preserve">Declaration -&gt; </w:t>
-                      </w:r>
-                      <w:proofErr w:type="gramStart"/>
-                      <w:r>
-                        <w:rPr>
-                          <w:b/>
-                          <w:u w:val="single"/>
-                        </w:rPr>
-                        <w:t>Kurz</w:t>
-                      </w:r>
-                      <w:proofErr w:type="gramEnd"/>
-                      <w:r>
-                        <w:rPr>
-                          <w:b/>
-                          <w:u w:val="single"/>
-                        </w:rPr>
-                        <w:t xml:space="preserve"> vor dem Gebrauch variablen Initialisieren</w:t>
-                      </w:r>
-                    </w:p>
-                    <w:p>
-                      <w:pPr>
-                        <w:rPr>
-                          <w:b/>
-                          <w:u w:val="single"/>
-                        </w:rPr>
-                      </w:pPr>
-                      <w:r>
-                        <w:rPr>
-                          <w:b/>
-                          <w:u w:val="single"/>
-                        </w:rPr>
-                        <w:t xml:space="preserve">Alle </w:t>
-                      </w:r>
-                      <w:proofErr w:type="spellStart"/>
-                      <w:r>
-                        <w:rPr>
-                          <w:b/>
-                          <w:u w:val="single"/>
-                        </w:rPr>
-                        <w:t>public</w:t>
-                      </w:r>
-                      <w:proofErr w:type="spellEnd"/>
-                      <w:r>
-                        <w:rPr>
-                          <w:b/>
-                          <w:u w:val="single"/>
-                        </w:rPr>
-                        <w:t xml:space="preserve"> Methoden Kommentieren</w:t>
-                      </w:r>
-                    </w:p>
-                    <w:p>
-                      <w:pPr>
-                        <w:pStyle w:val="Listenabsatz"/>
-                        <w:numPr>
-                          <w:ilvl w:val="0"/>
-                          <w:numId w:val="2"/>
-                        </w:numPr>
-                        <w:rPr>
-                          <w:b/>
-                          <w:u w:val="single"/>
-                        </w:rPr>
-                      </w:pPr>
-                      <w:r>
-                        <w:rPr>
-                          <w:b/>
-                          <w:u w:val="single"/>
-                        </w:rPr>
-                        <w:t xml:space="preserve">Kommentare </w:t>
-                      </w:r>
-                      <w:r>
-                        <w:sym w:font="Wingdings" w:char="F0E0"/>
-                      </w:r>
-                      <w:r>
-                        <w:rPr>
-                          <w:b/>
-                          <w:u w:val="single"/>
-                        </w:rPr>
-                        <w:t xml:space="preserve"> ///  </w:t>
-                      </w:r>
-                      <w:r>
-                        <w:sym w:font="Wingdings" w:char="F0E0"/>
-                      </w:r>
-                      <w:r>
-                        <w:rPr>
-                          <w:b/>
-                          <w:u w:val="single"/>
-                        </w:rPr>
-                        <w:t xml:space="preserve"> gibt auch Tooltips bei: &lt;</w:t>
-                      </w:r>
-                      <w:proofErr w:type="spellStart"/>
-                      <w:r>
-                        <w:rPr>
-                          <w:b/>
-                          <w:u w:val="single"/>
-                        </w:rPr>
-                        <w:t>param</w:t>
-                      </w:r>
-                      <w:proofErr w:type="spellEnd"/>
-                      <w:r>
-                        <w:rPr>
-                          <w:b/>
-                          <w:u w:val="single"/>
-                        </w:rPr>
-                        <w:t xml:space="preserve"> </w:t>
-                      </w:r>
-                      <w:proofErr w:type="spellStart"/>
-                      <w:r>
-                        <w:rPr>
-                          <w:b/>
-                          <w:u w:val="single"/>
-                        </w:rPr>
-                        <w:t>name</w:t>
-                      </w:r>
-                      <w:proofErr w:type="spellEnd"/>
-                      <w:r>
-                        <w:rPr>
-                          <w:b/>
-                          <w:u w:val="single"/>
-                        </w:rPr>
-                        <w:t>= «»&gt;&lt;/</w:t>
-                      </w:r>
-                      <w:proofErr w:type="spellStart"/>
-                      <w:r>
-                        <w:rPr>
-                          <w:b/>
-                          <w:u w:val="single"/>
-                        </w:rPr>
-                        <w:t>param</w:t>
-                      </w:r>
-                      <w:proofErr w:type="spellEnd"/>
-                      <w:r>
-                        <w:rPr>
-                          <w:b/>
-                          <w:u w:val="single"/>
-                        </w:rPr>
-                        <w:t>&gt;</w:t>
-                      </w:r>
-                    </w:p>
-                    <w:p>
-                      <w:pPr>
-                        <w:jc w:val="center"/>
-                      </w:pPr>
-                    </w:p>
-                  </w:txbxContent>
-                </v:textbox>
-                <w10:wrap anchorx="margin" anchory="margin"/>
-              </v:rect>
-            </w:pict>
-          </mc:Fallback>
-        </mc:AlternateContent>
-      </w:r>
-      <w:r>
-        <w:br w:type="page"/>
-      </w:r>
-    </w:p>
-    <w:p/>
-    <w:p>
-      <w:pPr>
-        <w:pStyle w:val="berschrift2"/>
-      </w:pPr>
-      <w:bookmarkStart w:id="5" w:name="_Toc7771760"/>
+      <w:bookmarkStart w:id="7" w:name="_Toc7776195"/>
       <w:r>
         <w:t>Mockup</w:t>
       </w:r>
-      <w:bookmarkEnd w:id="5"/>
+      <w:bookmarkEnd w:id="7"/>
     </w:p>
     <w:p>
       <w:r>
@@ -1731,7 +1447,7 @@
                     <pic:cNvPicPr/>
                   </pic:nvPicPr>
                   <pic:blipFill>
-                    <a:blip r:embed="rId7"/>
+                    <a:blip r:embed="rId8"/>
                     <a:stretch>
                       <a:fillRect/>
                     </a:stretch>
@@ -1760,13 +1476,19 @@
     </w:p>
     <w:p>
       <w:pPr>
-        <w:pStyle w:val="berschrift2"/>
-      </w:pPr>
-      <w:bookmarkStart w:id="6" w:name="_Toc7771761"/>
-      <w:r>
-        <w:t>Use Case</w:t>
-      </w:r>
-      <w:bookmarkEnd w:id="6"/>
+        <w:pStyle w:val="berschrift3"/>
+      </w:pPr>
+      <w:bookmarkStart w:id="8" w:name="_Toc7776196"/>
+      <w:r>
+        <w:rPr>
+          <w:rStyle w:val="berschrift3Zchn"/>
+        </w:rPr>
+        <w:t>Use</w:t>
+      </w:r>
+      <w:r>
+        <w:t xml:space="preserve"> Case</w:t>
+      </w:r>
+      <w:bookmarkEnd w:id="8"/>
     </w:p>
     <w:p>
       <w:r>
@@ -1775,8 +1497,8 @@
         </w:rPr>
         <w:drawing>
           <wp:inline distT="0" distB="0" distL="0" distR="0" wp14:anchorId="22CE478E" wp14:editId="756685B8">
-            <wp:extent cx="3522785" cy="3312588"/>
-            <wp:effectExtent l="0" t="0" r="1905" b="2540"/>
+            <wp:extent cx="3077155" cy="2893548"/>
+            <wp:effectExtent l="0" t="0" r="9525" b="2540"/>
             <wp:docPr id="3" name="Grafik 3"/>
             <wp:cNvGraphicFramePr>
               <a:graphicFrameLocks xmlns:a="http://schemas.openxmlformats.org/drawingml/2006/main" noChangeAspect="1"/>
@@ -1789,14 +1511,14 @@
                     <pic:cNvPicPr/>
                   </pic:nvPicPr>
                   <pic:blipFill rotWithShape="1">
-                    <a:blip r:embed="rId8"/>
+                    <a:blip r:embed="rId9"/>
                     <a:srcRect l="6604" t="5803" r="3306" b="11979"/>
                     <a:stretch/>
                   </pic:blipFill>
                   <pic:spPr bwMode="auto">
                     <a:xfrm>
                       <a:off x="0" y="0"/>
-                      <a:ext cx="3534611" cy="3323708"/>
+                      <a:ext cx="3077155" cy="2893548"/>
                     </a:xfrm>
                     <a:prstGeom prst="rect">
                       <a:avLst/>
@@ -1817,16 +1539,16 @@
         </w:drawing>
       </w:r>
     </w:p>
-    <w:p>
-      <w:pPr>
-        <w:pStyle w:val="berschrift2"/>
-      </w:pPr>
-      <w:bookmarkStart w:id="7" w:name="_Toc7771762"/>
-      <w:r>
-        <w:lastRenderedPageBreak/>
+    <w:p/>
+    <w:p>
+      <w:pPr>
+        <w:pStyle w:val="berschrift3"/>
+      </w:pPr>
+      <w:bookmarkStart w:id="9" w:name="_Toc7776197"/>
+      <w:r>
         <w:t>Aktivitätendiagram</w:t>
       </w:r>
-      <w:bookmarkEnd w:id="7"/>
+      <w:bookmarkEnd w:id="9"/>
     </w:p>
     <w:p>
       <w:r>
@@ -1849,7 +1571,7 @@
                     <pic:cNvPicPr/>
                   </pic:nvPicPr>
                   <pic:blipFill>
-                    <a:blip r:embed="rId9"/>
+                    <a:blip r:embed="rId10"/>
                     <a:stretch>
                       <a:fillRect/>
                     </a:stretch>
@@ -1885,11 +1607,12 @@
     </w:p>
     <w:p>
       <w:pPr>
+        <w:pStyle w:val="berschrift5"/>
         <w:rPr>
           <w:rStyle w:val="berschrift2Zchn"/>
         </w:rPr>
       </w:pPr>
-      <w:bookmarkStart w:id="8" w:name="_Toc7771763"/>
+      <w:bookmarkStart w:id="10" w:name="_Toc7776198"/>
       <w:r>
         <w:rPr>
           <w:rStyle w:val="berschrift2Zchn"/>
@@ -1897,23 +1620,23 @@
         <w:lastRenderedPageBreak/>
         <w:t>Testfälle</w:t>
       </w:r>
-      <w:bookmarkEnd w:id="8"/>
+      <w:bookmarkEnd w:id="10"/>
     </w:p>
     <w:p>
       <w:pPr>
         <w:pStyle w:val="berschrift3"/>
-        <w:rPr>
-          <w:rStyle w:val="berschrift2Zchn"/>
-        </w:rPr>
-      </w:pPr>
-      <w:bookmarkStart w:id="9" w:name="_Toc7771764"/>
+      </w:pPr>
+      <w:bookmarkStart w:id="11" w:name="_Toc7776199"/>
       <w:r>
         <w:t>Verbindungen suchen</w:t>
       </w:r>
-      <w:bookmarkEnd w:id="9"/>
+      <w:bookmarkEnd w:id="11"/>
     </w:p>
     <w:p/>
     <w:p>
+      <w:pPr>
+        <w:pStyle w:val="berschrift4"/>
+      </w:pPr>
       <w:r>
         <w:t>Anforderungen</w:t>
       </w:r>
@@ -2168,6 +1891,9 @@
     </w:tbl>
     <w:p/>
     <w:p>
+      <w:pPr>
+        <w:pStyle w:val="berschrift4"/>
+      </w:pPr>
       <w:r>
         <w:t>Zusatz (Wechselbutton)</w:t>
       </w:r>
@@ -2282,21 +2008,11 @@
       <w:pPr>
         <w:pStyle w:val="berschrift2"/>
       </w:pPr>
-      <w:bookmarkStart w:id="10" w:name="_Toc7771765"/>
+      <w:bookmarkStart w:id="12" w:name="_Toc7776200"/>
       <w:r>
         <w:t>Installationsanleitung</w:t>
       </w:r>
-      <w:bookmarkEnd w:id="10"/>
-    </w:p>
-    <w:p>
-      <w:pPr>
-        <w:pStyle w:val="berschrift2"/>
-      </w:pPr>
-      <w:bookmarkStart w:id="11" w:name="_Toc7771766"/>
-      <w:r>
-        <w:t>+</w:t>
-      </w:r>
-      <w:bookmarkEnd w:id="11"/>
+      <w:bookmarkEnd w:id="12"/>
     </w:p>
     <w:p/>
     <w:p/>
@@ -2310,7 +2026,6 @@
     <w:p/>
     <w:p/>
     <w:p/>
-    <w:p/>
     <w:p>
       <w:pPr>
         <w:rPr>
@@ -2327,7 +2042,7 @@
       </w:r>
     </w:p>
     <w:sectPr>
-      <w:headerReference w:type="default" r:id="rId10"/>
+      <w:headerReference w:type="default" r:id="rId11"/>
       <w:pgSz w:w="11906" w:h="16838"/>
       <w:pgMar w:top="1417" w:right="1417" w:bottom="1134" w:left="1417" w:header="708" w:footer="708" w:gutter="0"/>
       <w:cols w:space="708"/>
@@ -2410,7 +2125,9 @@
     </w:r>
     <w:r>
       <w:tab/>
-      <w:t>30.04.2019</w:t>
+    </w:r>
+    <w:r>
+      <w:t>03.05.2019</w:t>
     </w:r>
   </w:p>
 </w:hdr>
@@ -2643,6 +2360,119 @@
     </w:lvl>
   </w:abstractNum>
   <w:abstractNum w:abstractNumId="2" w15:restartNumberingAfterBreak="0">
+    <w:nsid w:val="254451AC"/>
+    <w:multiLevelType w:val="hybridMultilevel"/>
+    <w:tmpl w:val="85B4C09E"/>
+    <w:lvl w:ilvl="0" w:tplc="78B2B092">
+      <w:start w:val="3"/>
+      <w:numFmt w:val="bullet"/>
+      <w:lvlText w:val=""/>
+      <w:lvlJc w:val="left"/>
+      <w:pPr>
+        <w:ind w:left="1080" w:hanging="360"/>
+      </w:pPr>
+      <w:rPr>
+        <w:rFonts w:ascii="Wingdings" w:eastAsiaTheme="minorHAnsi" w:hAnsi="Wingdings" w:cstheme="minorBidi" w:hint="default"/>
+      </w:rPr>
+    </w:lvl>
+    <w:lvl w:ilvl="1" w:tplc="08070003" w:tentative="1">
+      <w:start w:val="1"/>
+      <w:numFmt w:val="bullet"/>
+      <w:lvlText w:val="o"/>
+      <w:lvlJc w:val="left"/>
+      <w:pPr>
+        <w:ind w:left="1800" w:hanging="360"/>
+      </w:pPr>
+      <w:rPr>
+        <w:rFonts w:ascii="Courier New" w:hAnsi="Courier New" w:cs="Courier New" w:hint="default"/>
+      </w:rPr>
+    </w:lvl>
+    <w:lvl w:ilvl="2" w:tplc="08070005" w:tentative="1">
+      <w:start w:val="1"/>
+      <w:numFmt w:val="bullet"/>
+      <w:lvlText w:val=""/>
+      <w:lvlJc w:val="left"/>
+      <w:pPr>
+        <w:ind w:left="2520" w:hanging="360"/>
+      </w:pPr>
+      <w:rPr>
+        <w:rFonts w:ascii="Wingdings" w:hAnsi="Wingdings" w:hint="default"/>
+      </w:rPr>
+    </w:lvl>
+    <w:lvl w:ilvl="3" w:tplc="08070001" w:tentative="1">
+      <w:start w:val="1"/>
+      <w:numFmt w:val="bullet"/>
+      <w:lvlText w:val=""/>
+      <w:lvlJc w:val="left"/>
+      <w:pPr>
+        <w:ind w:left="3240" w:hanging="360"/>
+      </w:pPr>
+      <w:rPr>
+        <w:rFonts w:ascii="Symbol" w:hAnsi="Symbol" w:hint="default"/>
+      </w:rPr>
+    </w:lvl>
+    <w:lvl w:ilvl="4" w:tplc="08070003" w:tentative="1">
+      <w:start w:val="1"/>
+      <w:numFmt w:val="bullet"/>
+      <w:lvlText w:val="o"/>
+      <w:lvlJc w:val="left"/>
+      <w:pPr>
+        <w:ind w:left="3960" w:hanging="360"/>
+      </w:pPr>
+      <w:rPr>
+        <w:rFonts w:ascii="Courier New" w:hAnsi="Courier New" w:cs="Courier New" w:hint="default"/>
+      </w:rPr>
+    </w:lvl>
+    <w:lvl w:ilvl="5" w:tplc="08070005" w:tentative="1">
+      <w:start w:val="1"/>
+      <w:numFmt w:val="bullet"/>
+      <w:lvlText w:val=""/>
+      <w:lvlJc w:val="left"/>
+      <w:pPr>
+        <w:ind w:left="4680" w:hanging="360"/>
+      </w:pPr>
+      <w:rPr>
+        <w:rFonts w:ascii="Wingdings" w:hAnsi="Wingdings" w:hint="default"/>
+      </w:rPr>
+    </w:lvl>
+    <w:lvl w:ilvl="6" w:tplc="08070001" w:tentative="1">
+      <w:start w:val="1"/>
+      <w:numFmt w:val="bullet"/>
+      <w:lvlText w:val=""/>
+      <w:lvlJc w:val="left"/>
+      <w:pPr>
+        <w:ind w:left="5400" w:hanging="360"/>
+      </w:pPr>
+      <w:rPr>
+        <w:rFonts w:ascii="Symbol" w:hAnsi="Symbol" w:hint="default"/>
+      </w:rPr>
+    </w:lvl>
+    <w:lvl w:ilvl="7" w:tplc="08070003" w:tentative="1">
+      <w:start w:val="1"/>
+      <w:numFmt w:val="bullet"/>
+      <w:lvlText w:val="o"/>
+      <w:lvlJc w:val="left"/>
+      <w:pPr>
+        <w:ind w:left="6120" w:hanging="360"/>
+      </w:pPr>
+      <w:rPr>
+        <w:rFonts w:ascii="Courier New" w:hAnsi="Courier New" w:cs="Courier New" w:hint="default"/>
+      </w:rPr>
+    </w:lvl>
+    <w:lvl w:ilvl="8" w:tplc="08070005" w:tentative="1">
+      <w:start w:val="1"/>
+      <w:numFmt w:val="bullet"/>
+      <w:lvlText w:val=""/>
+      <w:lvlJc w:val="left"/>
+      <w:pPr>
+        <w:ind w:left="6840" w:hanging="360"/>
+      </w:pPr>
+      <w:rPr>
+        <w:rFonts w:ascii="Wingdings" w:hAnsi="Wingdings" w:hint="default"/>
+      </w:rPr>
+    </w:lvl>
+  </w:abstractNum>
+  <w:abstractNum w:abstractNumId="3" w15:restartNumberingAfterBreak="0">
     <w:nsid w:val="4A3172CE"/>
     <w:multiLevelType w:val="hybridMultilevel"/>
     <w:tmpl w:val="C0C002E2"/>
@@ -2754,7 +2584,7 @@
       </w:rPr>
     </w:lvl>
   </w:abstractNum>
-  <w:abstractNum w:abstractNumId="3" w15:restartNumberingAfterBreak="0">
+  <w:abstractNum w:abstractNumId="4" w15:restartNumberingAfterBreak="0">
     <w:nsid w:val="4E334BB5"/>
     <w:multiLevelType w:val="hybridMultilevel"/>
     <w:tmpl w:val="7808273E"/>
@@ -2866,7 +2696,7 @@
       </w:rPr>
     </w:lvl>
   </w:abstractNum>
-  <w:abstractNum w:abstractNumId="4" w15:restartNumberingAfterBreak="0">
+  <w:abstractNum w:abstractNumId="5" w15:restartNumberingAfterBreak="0">
     <w:nsid w:val="5B935292"/>
     <w:multiLevelType w:val="hybridMultilevel"/>
     <w:tmpl w:val="1366A0B2"/>
@@ -2979,19 +2809,22 @@
     </w:lvl>
   </w:abstractNum>
   <w:num w:numId="1">
-    <w:abstractNumId w:val="2"/>
+    <w:abstractNumId w:val="3"/>
   </w:num>
   <w:num w:numId="2">
     <w:abstractNumId w:val="1"/>
   </w:num>
   <w:num w:numId="3">
-    <w:abstractNumId w:val="3"/>
+    <w:abstractNumId w:val="4"/>
   </w:num>
   <w:num w:numId="4">
-    <w:abstractNumId w:val="4"/>
+    <w:abstractNumId w:val="5"/>
   </w:num>
   <w:num w:numId="5">
     <w:abstractNumId w:val="0"/>
+  </w:num>
+  <w:num w:numId="6">
+    <w:abstractNumId w:val="2"/>
   </w:num>
 </w:numbering>
 </file>
@@ -3397,12 +3230,14 @@
   </w:style>
   <w:style w:type="paragraph" w:styleId="berschrift1">
     <w:name w:val="heading 1"/>
+    <w:aliases w:val="A1"/>
     <w:basedOn w:val="Standard"/>
     <w:next w:val="Standard"/>
     <w:link w:val="berschrift1Zchn"/>
+    <w:autoRedefine/>
     <w:uiPriority w:val="9"/>
     <w:qFormat/>
-    <w:rsid w:val="006C2FBD"/>
+    <w:rsid w:val="00511E25"/>
     <w:pPr>
       <w:keepNext/>
       <w:keepLines/>
@@ -3410,21 +3245,23 @@
       <w:outlineLvl w:val="0"/>
     </w:pPr>
     <w:rPr>
-      <w:rFonts w:asciiTheme="majorHAnsi" w:eastAsiaTheme="majorEastAsia" w:hAnsiTheme="majorHAnsi" w:cstheme="majorBidi"/>
-      <w:color w:val="2F5496" w:themeColor="accent1" w:themeShade="BF"/>
+      <w:rFonts w:ascii="Berlin Sans FB" w:eastAsiaTheme="majorEastAsia" w:hAnsi="Berlin Sans FB" w:cstheme="majorBidi"/>
+      <w:color w:val="44546A" w:themeColor="text2"/>
       <w:sz w:val="32"/>
       <w:szCs w:val="32"/>
     </w:rPr>
   </w:style>
   <w:style w:type="paragraph" w:styleId="berschrift2">
     <w:name w:val="heading 2"/>
+    <w:aliases w:val="A2"/>
     <w:basedOn w:val="Standard"/>
     <w:next w:val="Standard"/>
     <w:link w:val="berschrift2Zchn"/>
+    <w:autoRedefine/>
     <w:uiPriority w:val="9"/>
     <w:unhideWhenUsed/>
     <w:qFormat/>
-    <w:rsid w:val="006C2FBD"/>
+    <w:rsid w:val="00C3086A"/>
     <w:pPr>
       <w:keepNext/>
       <w:keepLines/>
@@ -3432,21 +3269,23 @@
       <w:outlineLvl w:val="1"/>
     </w:pPr>
     <w:rPr>
-      <w:rFonts w:asciiTheme="majorHAnsi" w:eastAsiaTheme="majorEastAsia" w:hAnsiTheme="majorHAnsi" w:cstheme="majorBidi"/>
-      <w:color w:val="2F5496" w:themeColor="accent1" w:themeShade="BF"/>
+      <w:rFonts w:ascii="Berlin Sans FB" w:eastAsiaTheme="majorEastAsia" w:hAnsi="Berlin Sans FB" w:cstheme="majorBidi"/>
+      <w:color w:val="44546A" w:themeColor="text2"/>
       <w:sz w:val="26"/>
       <w:szCs w:val="26"/>
     </w:rPr>
   </w:style>
   <w:style w:type="paragraph" w:styleId="berschrift3">
     <w:name w:val="heading 3"/>
+    <w:aliases w:val="A3"/>
     <w:basedOn w:val="Standard"/>
     <w:next w:val="Standard"/>
     <w:link w:val="berschrift3Zchn"/>
+    <w:autoRedefine/>
     <w:uiPriority w:val="9"/>
     <w:unhideWhenUsed/>
     <w:qFormat/>
-    <w:rsid w:val="006C2FBD"/>
+    <w:rsid w:val="00C3086A"/>
     <w:pPr>
       <w:keepNext/>
       <w:keepLines/>
@@ -3454,21 +3293,23 @@
       <w:outlineLvl w:val="2"/>
     </w:pPr>
     <w:rPr>
-      <w:rFonts w:asciiTheme="majorHAnsi" w:eastAsiaTheme="majorEastAsia" w:hAnsiTheme="majorHAnsi" w:cstheme="majorBidi"/>
-      <w:color w:val="1F3763" w:themeColor="accent1" w:themeShade="7F"/>
+      <w:rFonts w:ascii="Berlin Sans FB" w:eastAsiaTheme="majorEastAsia" w:hAnsi="Berlin Sans FB" w:cstheme="majorBidi"/>
+      <w:color w:val="44546A" w:themeColor="text2"/>
       <w:sz w:val="24"/>
       <w:szCs w:val="24"/>
     </w:rPr>
   </w:style>
   <w:style w:type="paragraph" w:styleId="berschrift4">
     <w:name w:val="heading 4"/>
+    <w:aliases w:val="A4"/>
     <w:basedOn w:val="Standard"/>
     <w:next w:val="Standard"/>
     <w:link w:val="berschrift4Zchn"/>
+    <w:autoRedefine/>
     <w:uiPriority w:val="9"/>
     <w:unhideWhenUsed/>
     <w:qFormat/>
-    <w:rsid w:val="0016141F"/>
+    <w:rsid w:val="00C3086A"/>
     <w:pPr>
       <w:keepNext/>
       <w:keepLines/>
@@ -3476,15 +3317,61 @@
       <w:outlineLvl w:val="3"/>
     </w:pPr>
     <w:rPr>
-      <w:rFonts w:asciiTheme="majorHAnsi" w:eastAsiaTheme="majorEastAsia" w:hAnsiTheme="majorHAnsi" w:cstheme="majorBidi"/>
+      <w:rFonts w:ascii="Berlin Sans FB" w:eastAsiaTheme="majorEastAsia" w:hAnsi="Berlin Sans FB" w:cstheme="majorBidi"/>
       <w:i/>
       <w:iCs/>
-      <w:color w:val="2F5496" w:themeColor="accent1" w:themeShade="BF"/>
+      <w:color w:val="44546A" w:themeColor="text2"/>
+    </w:rPr>
+  </w:style>
+  <w:style w:type="paragraph" w:styleId="berschrift5">
+    <w:name w:val="heading 5"/>
+    <w:aliases w:val="A5"/>
+    <w:basedOn w:val="Standard"/>
+    <w:next w:val="Standard"/>
+    <w:link w:val="berschrift5Zchn"/>
+    <w:autoRedefine/>
+    <w:uiPriority w:val="9"/>
+    <w:unhideWhenUsed/>
+    <w:qFormat/>
+    <w:rsid w:val="00C3086A"/>
+    <w:pPr>
+      <w:keepNext/>
+      <w:keepLines/>
+      <w:spacing w:before="40" w:after="0"/>
+      <w:outlineLvl w:val="4"/>
+    </w:pPr>
+    <w:rPr>
+      <w:rFonts w:ascii="Berlin Sans FB" w:eastAsiaTheme="majorEastAsia" w:hAnsi="Berlin Sans FB" w:cstheme="majorBidi"/>
+      <w:color w:val="44546A" w:themeColor="text2"/>
+    </w:rPr>
+  </w:style>
+  <w:style w:type="paragraph" w:styleId="berschrift6">
+    <w:name w:val="heading 6"/>
+    <w:aliases w:val="A6"/>
+    <w:basedOn w:val="Standard"/>
+    <w:next w:val="Standard"/>
+    <w:link w:val="berschrift6Zchn"/>
+    <w:autoRedefine/>
+    <w:uiPriority w:val="9"/>
+    <w:semiHidden/>
+    <w:unhideWhenUsed/>
+    <w:qFormat/>
+    <w:rsid w:val="00C3086A"/>
+    <w:pPr>
+      <w:keepNext/>
+      <w:keepLines/>
+      <w:spacing w:before="40" w:after="0"/>
+      <w:outlineLvl w:val="5"/>
+    </w:pPr>
+    <w:rPr>
+      <w:rFonts w:ascii="Berlin Sans FB" w:eastAsiaTheme="majorEastAsia" w:hAnsi="Berlin Sans FB" w:cstheme="majorBidi"/>
+      <w:color w:val="44546A" w:themeColor="text2"/>
     </w:rPr>
   </w:style>
   <w:style w:type="character" w:default="1" w:styleId="Absatz-Standardschriftart">
     <w:name w:val="Default Paragraph Font"/>
     <w:uiPriority w:val="1"/>
+    <w:semiHidden/>
     <w:unhideWhenUsed/>
   </w:style>
   <w:style w:type="table" w:default="1" w:styleId="NormaleTabelle">
@@ -3554,13 +3441,14 @@
   </w:style>
   <w:style w:type="character" w:customStyle="1" w:styleId="berschrift1Zchn">
     <w:name w:val="Überschrift 1 Zchn"/>
+    <w:aliases w:val="A1 Zchn"/>
     <w:basedOn w:val="Absatz-Standardschriftart"/>
     <w:link w:val="berschrift1"/>
     <w:uiPriority w:val="9"/>
-    <w:rsid w:val="006C2FBD"/>
+    <w:rsid w:val="00511E25"/>
     <w:rPr>
-      <w:rFonts w:asciiTheme="majorHAnsi" w:eastAsiaTheme="majorEastAsia" w:hAnsiTheme="majorHAnsi" w:cstheme="majorBidi"/>
-      <w:color w:val="2F5496" w:themeColor="accent1" w:themeShade="BF"/>
+      <w:rFonts w:ascii="Berlin Sans FB" w:eastAsiaTheme="majorEastAsia" w:hAnsi="Berlin Sans FB" w:cstheme="majorBidi"/>
+      <w:color w:val="44546A" w:themeColor="text2"/>
       <w:sz w:val="32"/>
       <w:szCs w:val="32"/>
     </w:rPr>
@@ -3582,26 +3470,28 @@
   </w:style>
   <w:style w:type="character" w:customStyle="1" w:styleId="berschrift2Zchn">
     <w:name w:val="Überschrift 2 Zchn"/>
+    <w:aliases w:val="A2 Zchn"/>
     <w:basedOn w:val="Absatz-Standardschriftart"/>
     <w:link w:val="berschrift2"/>
     <w:uiPriority w:val="9"/>
-    <w:rsid w:val="006C2FBD"/>
+    <w:rsid w:val="00C3086A"/>
     <w:rPr>
-      <w:rFonts w:asciiTheme="majorHAnsi" w:eastAsiaTheme="majorEastAsia" w:hAnsiTheme="majorHAnsi" w:cstheme="majorBidi"/>
-      <w:color w:val="2F5496" w:themeColor="accent1" w:themeShade="BF"/>
+      <w:rFonts w:ascii="Berlin Sans FB" w:eastAsiaTheme="majorEastAsia" w:hAnsi="Berlin Sans FB" w:cstheme="majorBidi"/>
+      <w:color w:val="44546A" w:themeColor="text2"/>
       <w:sz w:val="26"/>
       <w:szCs w:val="26"/>
     </w:rPr>
   </w:style>
   <w:style w:type="character" w:customStyle="1" w:styleId="berschrift3Zchn">
     <w:name w:val="Überschrift 3 Zchn"/>
+    <w:aliases w:val="A3 Zchn"/>
     <w:basedOn w:val="Absatz-Standardschriftart"/>
     <w:link w:val="berschrift3"/>
     <w:uiPriority w:val="9"/>
-    <w:rsid w:val="006C2FBD"/>
+    <w:rsid w:val="00C3086A"/>
     <w:rPr>
-      <w:rFonts w:asciiTheme="majorHAnsi" w:eastAsiaTheme="majorEastAsia" w:hAnsiTheme="majorHAnsi" w:cstheme="majorBidi"/>
-      <w:color w:val="1F3763" w:themeColor="accent1" w:themeShade="7F"/>
+      <w:rFonts w:ascii="Berlin Sans FB" w:eastAsiaTheme="majorEastAsia" w:hAnsi="Berlin Sans FB" w:cstheme="majorBidi"/>
+      <w:color w:val="44546A" w:themeColor="text2"/>
       <w:sz w:val="24"/>
       <w:szCs w:val="24"/>
     </w:rPr>
@@ -3694,15 +3584,16 @@
   </w:style>
   <w:style w:type="character" w:customStyle="1" w:styleId="berschrift4Zchn">
     <w:name w:val="Überschrift 4 Zchn"/>
+    <w:aliases w:val="A4 Zchn"/>
     <w:basedOn w:val="Absatz-Standardschriftart"/>
     <w:link w:val="berschrift4"/>
     <w:uiPriority w:val="9"/>
-    <w:rsid w:val="0016141F"/>
+    <w:rsid w:val="00C3086A"/>
     <w:rPr>
-      <w:rFonts w:asciiTheme="majorHAnsi" w:eastAsiaTheme="majorEastAsia" w:hAnsiTheme="majorHAnsi" w:cstheme="majorBidi"/>
+      <w:rFonts w:ascii="Berlin Sans FB" w:eastAsiaTheme="majorEastAsia" w:hAnsi="Berlin Sans FB" w:cstheme="majorBidi"/>
       <w:i/>
       <w:iCs/>
-      <w:color w:val="2F5496" w:themeColor="accent1" w:themeShade="BF"/>
+      <w:color w:val="44546A" w:themeColor="text2"/>
     </w:rPr>
   </w:style>
   <w:style w:type="paragraph" w:styleId="Listenabsatz">
@@ -3715,6 +3606,74 @@
       <w:ind w:left="720"/>
       <w:contextualSpacing/>
     </w:pPr>
+  </w:style>
+  <w:style w:type="character" w:styleId="BesuchterLink">
+    <w:name w:val="FollowedHyperlink"/>
+    <w:basedOn w:val="Absatz-Standardschriftart"/>
+    <w:uiPriority w:val="99"/>
+    <w:semiHidden/>
+    <w:unhideWhenUsed/>
+    <w:rsid w:val="00C3086A"/>
+    <w:rPr>
+      <w:color w:val="954F72" w:themeColor="followedHyperlink"/>
+      <w:u w:val="single"/>
+    </w:rPr>
+  </w:style>
+  <w:style w:type="paragraph" w:customStyle="1" w:styleId="Formatvorlage1">
+    <w:name w:val="Formatvorlage1"/>
+    <w:basedOn w:val="berschrift1"/>
+    <w:link w:val="Formatvorlage1Zchn"/>
+    <w:autoRedefine/>
+    <w:qFormat/>
+    <w:rsid w:val="00C3086A"/>
+  </w:style>
+  <w:style w:type="character" w:customStyle="1" w:styleId="berschrift5Zchn">
+    <w:name w:val="Überschrift 5 Zchn"/>
+    <w:aliases w:val="A5 Zchn"/>
+    <w:basedOn w:val="Absatz-Standardschriftart"/>
+    <w:link w:val="berschrift5"/>
+    <w:uiPriority w:val="9"/>
+    <w:rsid w:val="00C3086A"/>
+    <w:rPr>
+      <w:rFonts w:ascii="Berlin Sans FB" w:eastAsiaTheme="majorEastAsia" w:hAnsi="Berlin Sans FB" w:cstheme="majorBidi"/>
+      <w:color w:val="44546A" w:themeColor="text2"/>
+    </w:rPr>
+  </w:style>
+  <w:style w:type="character" w:customStyle="1" w:styleId="Formatvorlage1Zchn">
+    <w:name w:val="Formatvorlage1 Zchn"/>
+    <w:basedOn w:val="berschrift1Zchn"/>
+    <w:link w:val="Formatvorlage1"/>
+    <w:rsid w:val="00C3086A"/>
+    <w:rPr>
+      <w:rFonts w:ascii="Berlin Sans FB" w:eastAsiaTheme="majorEastAsia" w:hAnsi="Berlin Sans FB" w:cstheme="majorBidi"/>
+      <w:color w:val="44546A" w:themeColor="text2"/>
+      <w:sz w:val="32"/>
+      <w:szCs w:val="32"/>
+    </w:rPr>
+  </w:style>
+  <w:style w:type="character" w:customStyle="1" w:styleId="berschrift6Zchn">
+    <w:name w:val="Überschrift 6 Zchn"/>
+    <w:aliases w:val="A6 Zchn"/>
+    <w:basedOn w:val="Absatz-Standardschriftart"/>
+    <w:link w:val="berschrift6"/>
+    <w:uiPriority w:val="9"/>
+    <w:semiHidden/>
+    <w:rsid w:val="00C3086A"/>
+    <w:rPr>
+      <w:rFonts w:ascii="Berlin Sans FB" w:eastAsiaTheme="majorEastAsia" w:hAnsi="Berlin Sans FB" w:cstheme="majorBidi"/>
+      <w:color w:val="44546A" w:themeColor="text2"/>
+    </w:rPr>
+  </w:style>
+  <w:style w:type="character" w:styleId="SchwacherVerweis">
+    <w:name w:val="Subtle Reference"/>
+    <w:basedOn w:val="Absatz-Standardschriftart"/>
+    <w:uiPriority w:val="31"/>
+    <w:qFormat/>
+    <w:rsid w:val="00511E25"/>
+    <w:rPr>
+      <w:smallCaps/>
+      <w:color w:val="5A5A5A" w:themeColor="text1" w:themeTint="A5"/>
+    </w:rPr>
   </w:style>
 </w:styles>
 </file>

--- a/Dokumentation/M318_Doku.docx
+++ b/Dokumentation/M318_Doku.docx
@@ -923,50 +923,33 @@
         <w:t>Einleitung</w:t>
       </w:r>
       <w:bookmarkEnd w:id="0"/>
-      <w:r>
-        <w:t>/</w:t>
-      </w:r>
-      <w:bookmarkStart w:id="1" w:name="_Toc7776190"/>
+    </w:p>
+    <w:p>
+      <w:r>
+        <w:t xml:space="preserve">Im ÜK M318 haben wir als Auftrag bekommen, eine Benutzeroberfläche für eine Transport Applikation des Schweizer ÖV Netzes. </w:t>
+      </w:r>
+      <w:r>
+        <w:t xml:space="preserve">Mit dieser Applikation </w:t>
+      </w:r>
+      <w:r>
+        <w:t>kann</w:t>
+      </w:r>
       <w:r>
         <w:t xml:space="preserve"> </w:t>
       </w:r>
       <w:r>
-        <w:t>Zweck</w:t>
+        <w:t>die Schweizer ÖV Verbindungen mit Zugdetails, Abfahrtszeit, Verspätung des Zuges und dem Abfahrtsgleis angezeigt werden. Zudem kann noch die Abfahrtstafel von einer Beliebigen Station angezeigt werden.</w:t>
+      </w:r>
+      <w:bookmarkStart w:id="1" w:name="_Toc7776191"/>
+    </w:p>
+    <w:p>
+      <w:pPr>
+        <w:pStyle w:val="berschrift2"/>
+      </w:pPr>
+      <w:r>
+        <w:t>Anforderungen</w:t>
       </w:r>
       <w:bookmarkEnd w:id="1"/>
-    </w:p>
-    <w:p>
-      <w:r>
-        <w:t xml:space="preserve">Im ÜK M318 haben wir als Auftrag bekommen, eine Benutzeroberfläche für eine Transport Applikation des Schweizer ÖV Netzes. </w:t>
-      </w:r>
-      <w:r>
-        <w:t xml:space="preserve">Mit dieser Applikation </w:t>
-      </w:r>
-      <w:r>
-        <w:t>kann</w:t>
-      </w:r>
-      <w:r>
-        <w:t xml:space="preserve"> </w:t>
-      </w:r>
-      <w:r>
-        <w:t>die Schweizer ÖV Verbindungen mit Zugdetails, Abfahrtszeit, Verspätung des Zuges und dem Abfahrtsgleis angezeigt werden. Zudem kann noch die Abfahrtstafel von einer Beliebigen Station angezeigt werden.</w:t>
-      </w:r>
-      <w:bookmarkStart w:id="2" w:name="_GoBack"/>
-      <w:bookmarkEnd w:id="2"/>
-      <w:r>
-        <w:br w:type="page"/>
-      </w:r>
-    </w:p>
-    <w:p>
-      <w:pPr>
-        <w:pStyle w:val="berschrift2"/>
-      </w:pPr>
-      <w:bookmarkStart w:id="3" w:name="_Toc7776191"/>
-      <w:r>
-        <w:lastRenderedPageBreak/>
-        <w:t>Anforderungen</w:t>
-      </w:r>
-      <w:bookmarkEnd w:id="3"/>
     </w:p>
     <w:p>
       <w:r>
@@ -1020,71 +1003,68 @@
       <w:pPr>
         <w:pStyle w:val="berschrift3"/>
       </w:pPr>
-      <w:bookmarkStart w:id="4" w:name="_Toc7776192"/>
+      <w:bookmarkStart w:id="2" w:name="_Toc7776192"/>
       <w:r>
         <w:t>Bekannte Fehler/Bugs</w:t>
       </w:r>
-      <w:bookmarkEnd w:id="4"/>
-    </w:p>
-    <w:p>
-      <w:pPr>
-        <w:ind w:left="720"/>
-      </w:pPr>
-    </w:p>
-    <w:p>
-      <w:pPr>
-        <w:ind w:left="720"/>
-      </w:pPr>
-      <w:r>
-        <w:t>/*</w:t>
-      </w:r>
-    </w:p>
-    <w:p>
-      <w:pPr>
-        <w:pStyle w:val="Listenabsatz"/>
-        <w:numPr>
-          <w:ilvl w:val="0"/>
-          <w:numId w:val="6"/>
-        </w:numPr>
-      </w:pPr>
-      <w:r>
-        <w:t>Man kann wegen der Combobox nicht mehrere Buchstaben auf einmal löschen + Fehler beim setzen des Fokus auf eine bestimmte Stelle</w:t>
-      </w:r>
-    </w:p>
-    <w:p>
-      <w:pPr>
-        <w:pStyle w:val="Listenabsatz"/>
-        <w:numPr>
-          <w:ilvl w:val="0"/>
-          <w:numId w:val="5"/>
-        </w:numPr>
-      </w:pPr>
-      <w:r>
-        <w:t xml:space="preserve">Fehler behoben: </w:t>
+      <w:bookmarkEnd w:id="2"/>
+    </w:p>
+    <w:p/>
+    <w:p>
+      <w:r>
+        <w:rPr>
+          <w:b/>
+        </w:rPr>
+        <w:t>Anmerkung:</w:t>
+      </w:r>
+      <w:r>
+        <w:t xml:space="preserve"> Ich habe </w:t>
+      </w:r>
+      <w:r>
+        <w:t>kein automatisches Suchen der Verbindung/des Fahrplanes wenn man Enter drückt</w:t>
+      </w:r>
+      <w:r>
+        <w:t xml:space="preserve">, da es meistens bereits automatisch die Verbindung/ den Fahrplan anzeigt und es sonst Probleme mit </w:t>
       </w:r>
       <w:proofErr w:type="spellStart"/>
       <w:r>
-        <w:t>ComboBox</w:t>
+        <w:t>Keydown</w:t>
       </w:r>
       <w:proofErr w:type="spellEnd"/>
       <w:r>
-        <w:t xml:space="preserve"> zu TextBox und </w:t>
+        <w:t>-ereignis</w:t>
+      </w:r>
+      <w:r>
+        <w:t xml:space="preserve"> der </w:t>
       </w:r>
       <w:proofErr w:type="spellStart"/>
       <w:r>
-        <w:t>ListBox</w:t>
+        <w:t>textboxen</w:t>
       </w:r>
       <w:proofErr w:type="spellEnd"/>
       <w:r>
-        <w:t xml:space="preserve"> geändert</w:t>
-      </w:r>
-    </w:p>
-    <w:p>
-      <w:pPr>
-        <w:ind w:firstLine="708"/>
-      </w:pPr>
-      <w:r>
-        <w:t>*/</w:t>
+        <w:t xml:space="preserve"> «</w:t>
+      </w:r>
+      <w:proofErr w:type="spellStart"/>
+      <w:r>
+        <w:t>txtVon</w:t>
+      </w:r>
+      <w:proofErr w:type="spellEnd"/>
+      <w:r>
+        <w:t>», «</w:t>
+      </w:r>
+      <w:proofErr w:type="spellStart"/>
+      <w:r>
+        <w:t>txtNach</w:t>
+      </w:r>
+      <w:proofErr w:type="spellEnd"/>
+      <w:r>
+        <w:t>» und «txtStation»</w:t>
+      </w:r>
+      <w:bookmarkStart w:id="3" w:name="_GoBack"/>
+      <w:bookmarkEnd w:id="3"/>
+      <w:r>
+        <w:t xml:space="preserve"> gegeben hätte.  </w:t>
       </w:r>
       <w:r>
         <w:br w:type="page"/>
@@ -1094,22 +1074,22 @@
       <w:pPr>
         <w:pStyle w:val="berschrift2"/>
       </w:pPr>
-      <w:bookmarkStart w:id="5" w:name="_Toc7776193"/>
+      <w:bookmarkStart w:id="4" w:name="_Toc7776193"/>
       <w:r>
         <w:lastRenderedPageBreak/>
         <w:t>Umsetzung</w:t>
       </w:r>
+      <w:bookmarkEnd w:id="4"/>
+    </w:p>
+    <w:p>
+      <w:pPr>
+        <w:pStyle w:val="berschrift3"/>
+      </w:pPr>
+      <w:bookmarkStart w:id="5" w:name="_Toc7776194"/>
+      <w:r>
+        <w:t>Coderichtlinien</w:t>
+      </w:r>
       <w:bookmarkEnd w:id="5"/>
-    </w:p>
-    <w:p>
-      <w:pPr>
-        <w:pStyle w:val="berschrift3"/>
-      </w:pPr>
-      <w:bookmarkStart w:id="6" w:name="_Toc7776194"/>
-      <w:r>
-        <w:t>Coderichtlinien</w:t>
-      </w:r>
-      <w:bookmarkEnd w:id="6"/>
     </w:p>
     <w:p>
       <w:pPr>
@@ -1418,13 +1398,86 @@
     </w:p>
     <w:p>
       <w:pPr>
+        <w:rPr>
+          <w:b/>
+          <w:u w:val="single"/>
+        </w:rPr>
+      </w:pPr>
+    </w:p>
+    <w:p>
+      <w:pPr>
+        <w:rPr>
+          <w:b/>
+          <w:u w:val="single"/>
+        </w:rPr>
+      </w:pPr>
+    </w:p>
+    <w:p>
+      <w:pPr>
+        <w:rPr>
+          <w:b/>
+          <w:u w:val="single"/>
+        </w:rPr>
+      </w:pPr>
+    </w:p>
+    <w:p>
+      <w:pPr>
+        <w:rPr>
+          <w:b/>
+          <w:u w:val="single"/>
+        </w:rPr>
+      </w:pPr>
+    </w:p>
+    <w:p>
+      <w:pPr>
+        <w:rPr>
+          <w:b/>
+          <w:u w:val="single"/>
+        </w:rPr>
+      </w:pPr>
+    </w:p>
+    <w:p>
+      <w:pPr>
+        <w:rPr>
+          <w:b/>
+          <w:u w:val="single"/>
+        </w:rPr>
+      </w:pPr>
+    </w:p>
+    <w:p>
+      <w:pPr>
+        <w:rPr>
+          <w:b/>
+          <w:u w:val="single"/>
+        </w:rPr>
+      </w:pPr>
+    </w:p>
+    <w:p>
+      <w:pPr>
+        <w:rPr>
+          <w:b/>
+          <w:u w:val="single"/>
+        </w:rPr>
+      </w:pPr>
+    </w:p>
+    <w:p>
+      <w:pPr>
+        <w:rPr>
+          <w:b/>
+          <w:u w:val="single"/>
+        </w:rPr>
+      </w:pPr>
+    </w:p>
+    <w:p>
+      <w:pPr>
         <w:pStyle w:val="berschrift3"/>
       </w:pPr>
-      <w:bookmarkStart w:id="7" w:name="_Toc7776195"/>
-      <w:r>
+      <w:bookmarkStart w:id="6" w:name="_Toc7776195"/>
+      <w:r>
+        <w:lastRenderedPageBreak/>
         <w:t>Mockup</w:t>
       </w:r>
-      <w:bookmarkEnd w:id="7"/>
+      <w:bookmarkEnd w:id="6"/>
     </w:p>
     <w:p>
       <w:r>
@@ -1478,7 +1531,7 @@
       <w:pPr>
         <w:pStyle w:val="berschrift3"/>
       </w:pPr>
-      <w:bookmarkStart w:id="8" w:name="_Toc7776196"/>
+      <w:bookmarkStart w:id="7" w:name="_Toc7776196"/>
       <w:r>
         <w:rPr>
           <w:rStyle w:val="berschrift3Zchn"/>
@@ -1488,7 +1541,7 @@
       <w:r>
         <w:t xml:space="preserve"> Case</w:t>
       </w:r>
-      <w:bookmarkEnd w:id="8"/>
+      <w:bookmarkEnd w:id="7"/>
     </w:p>
     <w:p>
       <w:r>
@@ -1544,13 +1597,22 @@
       <w:pPr>
         <w:pStyle w:val="berschrift3"/>
       </w:pPr>
-      <w:bookmarkStart w:id="9" w:name="_Toc7776197"/>
+      <w:bookmarkStart w:id="8" w:name="_Toc7776197"/>
       <w:r>
         <w:t>Aktivitätendiagram</w:t>
       </w:r>
-      <w:bookmarkEnd w:id="9"/>
-    </w:p>
-    <w:p>
+      <w:bookmarkEnd w:id="8"/>
+    </w:p>
+    <w:p>
+      <w:pPr>
+        <w:rPr>
+          <w:rStyle w:val="berschrift2Zchn"/>
+          <w:rFonts w:asciiTheme="minorHAnsi" w:eastAsiaTheme="minorHAnsi" w:hAnsiTheme="minorHAnsi" w:cstheme="minorBidi"/>
+          <w:color w:val="auto"/>
+          <w:sz w:val="22"/>
+          <w:szCs w:val="22"/>
+        </w:rPr>
+      </w:pPr>
       <w:r>
         <w:rPr>
           <w:noProof/>
@@ -1591,16 +1653,13 @@
           </wp:inline>
         </w:drawing>
       </w:r>
-    </w:p>
-    <w:p>
-      <w:pPr>
+      <w:r>
         <w:rPr>
           <w:rStyle w:val="berschrift2Zchn"/>
-        </w:rPr>
-      </w:pPr>
-      <w:r>
-        <w:rPr>
-          <w:rStyle w:val="berschrift2Zchn"/>
+          <w:rFonts w:asciiTheme="minorHAnsi" w:eastAsiaTheme="minorHAnsi" w:hAnsiTheme="minorHAnsi" w:cstheme="minorBidi"/>
+          <w:color w:val="auto"/>
+          <w:sz w:val="22"/>
+          <w:szCs w:val="22"/>
         </w:rPr>
         <w:br w:type="page"/>
       </w:r>
@@ -1612,7 +1671,7 @@
           <w:rStyle w:val="berschrift2Zchn"/>
         </w:rPr>
       </w:pPr>
-      <w:bookmarkStart w:id="10" w:name="_Toc7776198"/>
+      <w:bookmarkStart w:id="9" w:name="_Toc7776198"/>
       <w:r>
         <w:rPr>
           <w:rStyle w:val="berschrift2Zchn"/>
@@ -1620,17 +1679,17 @@
         <w:lastRenderedPageBreak/>
         <w:t>Testfälle</w:t>
       </w:r>
+      <w:bookmarkEnd w:id="9"/>
+    </w:p>
+    <w:p>
+      <w:pPr>
+        <w:pStyle w:val="berschrift3"/>
+      </w:pPr>
+      <w:bookmarkStart w:id="10" w:name="_Toc7776199"/>
+      <w:r>
+        <w:t>Verbindungen suchen</w:t>
+      </w:r>
       <w:bookmarkEnd w:id="10"/>
-    </w:p>
-    <w:p>
-      <w:pPr>
-        <w:pStyle w:val="berschrift3"/>
-      </w:pPr>
-      <w:bookmarkStart w:id="11" w:name="_Toc7776199"/>
-      <w:r>
-        <w:t>Verbindungen suchen</w:t>
-      </w:r>
-      <w:bookmarkEnd w:id="11"/>
     </w:p>
     <w:p/>
     <w:p>
@@ -2008,11 +2067,11 @@
       <w:pPr>
         <w:pStyle w:val="berschrift2"/>
       </w:pPr>
-      <w:bookmarkStart w:id="12" w:name="_Toc7776200"/>
+      <w:bookmarkStart w:id="11" w:name="_Toc7776200"/>
       <w:r>
         <w:t>Installationsanleitung</w:t>
       </w:r>
-      <w:bookmarkEnd w:id="12"/>
+      <w:bookmarkEnd w:id="11"/>
     </w:p>
     <w:p/>
     <w:p/>
@@ -2023,24 +2082,6 @@
     <w:p/>
     <w:p/>
     <w:p/>
-    <w:p/>
-    <w:p/>
-    <w:p/>
-    <w:p>
-      <w:pPr>
-        <w:rPr>
-          <w:b/>
-          <w:sz w:val="24"/>
-        </w:rPr>
-      </w:pPr>
-      <w:r>
-        <w:rPr>
-          <w:b/>
-          <w:sz w:val="24"/>
-        </w:rPr>
-        <w:t>Abgabetermin Freitag 16:00</w:t>
-      </w:r>
-    </w:p>
     <w:sectPr>
       <w:headerReference w:type="default" r:id="rId11"/>
       <w:pgSz w:w="11906" w:h="16838"/>
@@ -2106,20 +2147,67 @@
 <w:hdr xmlns:wpc="http://schemas.microsoft.com/office/word/2010/wordprocessingCanvas" xmlns:cx="http://schemas.microsoft.com/office/drawing/2014/chartex" xmlns:cx1="http://schemas.microsoft.com/office/drawing/2015/9/8/chartex" xmlns:cx2="http://schemas.microsoft.com/office/drawing/2015/10/21/chartex" xmlns:cx3="http://schemas.microsoft.com/office/drawing/2016/5/9/chartex" xmlns:cx4="http://schemas.microsoft.com/office/drawing/2016/5/10/chartex" xmlns:cx5="http://schemas.microsoft.com/office/drawing/2016/5/11/chartex" xmlns:cx6="http://schemas.microsoft.com/office/drawing/2016/5/12/chartex" xmlns:cx7="http://schemas.microsoft.com/office/drawing/2016/5/13/chartex" xmlns:cx8="http://schemas.microsoft.com/office/drawing/2016/5/14/chartex" xmlns:mc="http://schemas.openxmlformats.org/markup-compatibility/2006" xmlns:aink="http://schemas.microsoft.com/office/drawing/2016/ink" xmlns:am3d="http://schemas.microsoft.com/office/drawing/2017/model3d" xmlns:o="urn:schemas-microsoft-com:office:office" xmlns:r="http://schemas.openxmlformats.org/officeDocument/2006/relationships" xmlns:m="http://schemas.openxmlformats.org/officeDocument/2006/math" xmlns:v="urn:schemas-microsoft-com:vml" xmlns:wp14="http://schemas.microsoft.com/office/word/2010/wordprocessingDrawing" xmlns:wp="http://schemas.openxmlformats.org/drawingml/2006/wordprocessingDrawing" xmlns:w10="urn:schemas-microsoft-com:office:word" xmlns:w="http://schemas.openxmlformats.org/wordprocessingml/2006/main" xmlns:w14="http://schemas.microsoft.com/office/word/2010/wordml" xmlns:w15="http://schemas.microsoft.com/office/word/2012/wordml" xmlns:w16cid="http://schemas.microsoft.com/office/word/2016/wordml/cid" xmlns:w16se="http://schemas.microsoft.com/office/word/2015/wordml/symex" xmlns:wpg="http://schemas.microsoft.com/office/word/2010/wordprocessingGroup" xmlns:wpi="http://schemas.microsoft.com/office/word/2010/wordprocessingInk" xmlns:wne="http://schemas.microsoft.com/office/word/2006/wordml" xmlns:wps="http://schemas.microsoft.com/office/word/2010/wordprocessingShape" mc:Ignorable="w14 w15 w16se w16cid wp14">
   <w:p>
     <w:pPr>
-      <w:pStyle w:val="Kopfzeile"/>
+      <w:jc w:val="right"/>
+      <w:rPr>
+        <w:b/>
+        <w:sz w:val="24"/>
+      </w:rPr>
     </w:pPr>
+    <w:r>
+      <w:rPr>
+        <w:b/>
+        <w:sz w:val="24"/>
+      </w:rPr>
+      <w:t>Abgabetermin Freitag 16:00</w:t>
+    </w:r>
     <w:r>
       <w:tab/>
     </w:r>
     <w:r>
       <w:tab/>
+    </w:r>
+    <w:r>
+      <w:tab/>
+    </w:r>
+    <w:r>
+      <w:tab/>
+    </w:r>
+    <w:r>
+      <w:tab/>
+    </w:r>
+    <w:r>
+      <w:tab/>
+    </w:r>
+    <w:r>
+      <w:tab/>
+    </w:r>
+    <w:r>
       <w:t>Abächerli Alyssa</w:t>
     </w:r>
-  </w:p>
-  <w:p>
-    <w:pPr>
-      <w:pStyle w:val="Kopfzeile"/>
-    </w:pPr>
+    <w:r>
+      <w:tab/>
+    </w:r>
+    <w:r>
+      <w:tab/>
+    </w:r>
+    <w:r>
+      <w:tab/>
+    </w:r>
+    <w:r>
+      <w:tab/>
+    </w:r>
+    <w:r>
+      <w:tab/>
+    </w:r>
+    <w:r>
+      <w:tab/>
+    </w:r>
+    <w:r>
+      <w:tab/>
+    </w:r>
+    <w:r>
+      <w:tab/>
+    </w:r>
     <w:r>
       <w:tab/>
     </w:r>
@@ -2808,6 +2896,118 @@
       </w:rPr>
     </w:lvl>
   </w:abstractNum>
+  <w:abstractNum w:abstractNumId="6" w15:restartNumberingAfterBreak="0">
+    <w:nsid w:val="5C08790B"/>
+    <w:multiLevelType w:val="hybridMultilevel"/>
+    <w:tmpl w:val="ED4AB6AE"/>
+    <w:lvl w:ilvl="0" w:tplc="1B063754">
+      <w:numFmt w:val="bullet"/>
+      <w:lvlText w:val=""/>
+      <w:lvlJc w:val="left"/>
+      <w:pPr>
+        <w:ind w:left="720" w:hanging="360"/>
+      </w:pPr>
+      <w:rPr>
+        <w:rFonts w:ascii="Wingdings" w:eastAsiaTheme="minorHAnsi" w:hAnsi="Wingdings" w:cstheme="minorBidi" w:hint="default"/>
+      </w:rPr>
+    </w:lvl>
+    <w:lvl w:ilvl="1" w:tplc="08070003" w:tentative="1">
+      <w:start w:val="1"/>
+      <w:numFmt w:val="bullet"/>
+      <w:lvlText w:val="o"/>
+      <w:lvlJc w:val="left"/>
+      <w:pPr>
+        <w:ind w:left="1440" w:hanging="360"/>
+      </w:pPr>
+      <w:rPr>
+        <w:rFonts w:ascii="Courier New" w:hAnsi="Courier New" w:cs="Courier New" w:hint="default"/>
+      </w:rPr>
+    </w:lvl>
+    <w:lvl w:ilvl="2" w:tplc="08070005" w:tentative="1">
+      <w:start w:val="1"/>
+      <w:numFmt w:val="bullet"/>
+      <w:lvlText w:val=""/>
+      <w:lvlJc w:val="left"/>
+      <w:pPr>
+        <w:ind w:left="2160" w:hanging="360"/>
+      </w:pPr>
+      <w:rPr>
+        <w:rFonts w:ascii="Wingdings" w:hAnsi="Wingdings" w:hint="default"/>
+      </w:rPr>
+    </w:lvl>
+    <w:lvl w:ilvl="3" w:tplc="08070001" w:tentative="1">
+      <w:start w:val="1"/>
+      <w:numFmt w:val="bullet"/>
+      <w:lvlText w:val=""/>
+      <w:lvlJc w:val="left"/>
+      <w:pPr>
+        <w:ind w:left="2880" w:hanging="360"/>
+      </w:pPr>
+      <w:rPr>
+        <w:rFonts w:ascii="Symbol" w:hAnsi="Symbol" w:hint="default"/>
+      </w:rPr>
+    </w:lvl>
+    <w:lvl w:ilvl="4" w:tplc="08070003" w:tentative="1">
+      <w:start w:val="1"/>
+      <w:numFmt w:val="bullet"/>
+      <w:lvlText w:val="o"/>
+      <w:lvlJc w:val="left"/>
+      <w:pPr>
+        <w:ind w:left="3600" w:hanging="360"/>
+      </w:pPr>
+      <w:rPr>
+        <w:rFonts w:ascii="Courier New" w:hAnsi="Courier New" w:cs="Courier New" w:hint="default"/>
+      </w:rPr>
+    </w:lvl>
+    <w:lvl w:ilvl="5" w:tplc="08070005" w:tentative="1">
+      <w:start w:val="1"/>
+      <w:numFmt w:val="bullet"/>
+      <w:lvlText w:val=""/>
+      <w:lvlJc w:val="left"/>
+      <w:pPr>
+        <w:ind w:left="4320" w:hanging="360"/>
+      </w:pPr>
+      <w:rPr>
+        <w:rFonts w:ascii="Wingdings" w:hAnsi="Wingdings" w:hint="default"/>
+      </w:rPr>
+    </w:lvl>
+    <w:lvl w:ilvl="6" w:tplc="08070001" w:tentative="1">
+      <w:start w:val="1"/>
+      <w:numFmt w:val="bullet"/>
+      <w:lvlText w:val=""/>
+      <w:lvlJc w:val="left"/>
+      <w:pPr>
+        <w:ind w:left="5040" w:hanging="360"/>
+      </w:pPr>
+      <w:rPr>
+        <w:rFonts w:ascii="Symbol" w:hAnsi="Symbol" w:hint="default"/>
+      </w:rPr>
+    </w:lvl>
+    <w:lvl w:ilvl="7" w:tplc="08070003" w:tentative="1">
+      <w:start w:val="1"/>
+      <w:numFmt w:val="bullet"/>
+      <w:lvlText w:val="o"/>
+      <w:lvlJc w:val="left"/>
+      <w:pPr>
+        <w:ind w:left="5760" w:hanging="360"/>
+      </w:pPr>
+      <w:rPr>
+        <w:rFonts w:ascii="Courier New" w:hAnsi="Courier New" w:cs="Courier New" w:hint="default"/>
+      </w:rPr>
+    </w:lvl>
+    <w:lvl w:ilvl="8" w:tplc="08070005" w:tentative="1">
+      <w:start w:val="1"/>
+      <w:numFmt w:val="bullet"/>
+      <w:lvlText w:val=""/>
+      <w:lvlJc w:val="left"/>
+      <w:pPr>
+        <w:ind w:left="6480" w:hanging="360"/>
+      </w:pPr>
+      <w:rPr>
+        <w:rFonts w:ascii="Wingdings" w:hAnsi="Wingdings" w:hint="default"/>
+      </w:rPr>
+    </w:lvl>
+  </w:abstractNum>
   <w:num w:numId="1">
     <w:abstractNumId w:val="3"/>
   </w:num>
@@ -2825,6 +3025,9 @@
   </w:num>
   <w:num w:numId="6">
     <w:abstractNumId w:val="2"/>
+  </w:num>
+  <w:num w:numId="7">
+    <w:abstractNumId w:val="6"/>
   </w:num>
 </w:numbering>
 </file>

--- a/Dokumentation/M318_Doku.docx
+++ b/Dokumentation/M318_Doku.docx
@@ -68,7 +68,7 @@
             </w:rPr>
             <w:fldChar w:fldCharType="separate"/>
           </w:r>
-          <w:hyperlink w:anchor="_Toc7776189" w:history="1">
+          <w:hyperlink w:anchor="_Toc7784021" w:history="1">
             <w:r>
               <w:rPr>
                 <w:rStyle w:val="Hyperlink"/>
@@ -95,7 +95,7 @@
                 <w:noProof/>
                 <w:webHidden/>
               </w:rPr>
-              <w:instrText xml:space="preserve"> PAGEREF _Toc7776189 \h </w:instrText>
+              <w:instrText xml:space="preserve"> PAGEREF _Toc7784021 \h </w:instrText>
             </w:r>
             <w:r>
               <w:rPr>
@@ -138,13 +138,13 @@
               <w:lang w:eastAsia="de-CH"/>
             </w:rPr>
           </w:pPr>
-          <w:hyperlink w:anchor="_Toc7776190" w:history="1">
+          <w:hyperlink w:anchor="_Toc7784022" w:history="1">
             <w:r>
               <w:rPr>
                 <w:rStyle w:val="Hyperlink"/>
                 <w:noProof/>
               </w:rPr>
-              <w:t>Zweck</w:t>
+              <w:t>Anforderungen</w:t>
             </w:r>
             <w:r>
               <w:rPr>
@@ -165,7 +165,77 @@
                 <w:noProof/>
                 <w:webHidden/>
               </w:rPr>
-              <w:instrText xml:space="preserve"> PAGEREF _Toc7776190 \h </w:instrText>
+              <w:instrText xml:space="preserve"> PAGEREF _Toc7784022 \h </w:instrText>
+            </w:r>
+            <w:r>
+              <w:rPr>
+                <w:noProof/>
+                <w:webHidden/>
+              </w:rPr>
+            </w:r>
+            <w:r>
+              <w:rPr>
+                <w:noProof/>
+                <w:webHidden/>
+              </w:rPr>
+              <w:fldChar w:fldCharType="separate"/>
+            </w:r>
+            <w:r>
+              <w:rPr>
+                <w:noProof/>
+                <w:webHidden/>
+              </w:rPr>
+              <w:t>2</w:t>
+            </w:r>
+            <w:r>
+              <w:rPr>
+                <w:noProof/>
+                <w:webHidden/>
+              </w:rPr>
+              <w:fldChar w:fldCharType="end"/>
+            </w:r>
+          </w:hyperlink>
+        </w:p>
+        <w:p>
+          <w:pPr>
+            <w:pStyle w:val="Verzeichnis3"/>
+            <w:tabs>
+              <w:tab w:val="right" w:leader="dot" w:pos="9062"/>
+            </w:tabs>
+            <w:rPr>
+              <w:rFonts w:eastAsiaTheme="minorEastAsia"/>
+              <w:noProof/>
+              <w:lang w:eastAsia="de-CH"/>
+            </w:rPr>
+          </w:pPr>
+          <w:hyperlink w:anchor="_Toc7784023" w:history="1">
+            <w:r>
+              <w:rPr>
+                <w:rStyle w:val="Hyperlink"/>
+                <w:noProof/>
+              </w:rPr>
+              <w:t>Bekannte Fehler/Bugs</w:t>
+            </w:r>
+            <w:r>
+              <w:rPr>
+                <w:noProof/>
+                <w:webHidden/>
+              </w:rPr>
+              <w:tab/>
+            </w:r>
+            <w:r>
+              <w:rPr>
+                <w:noProof/>
+                <w:webHidden/>
+              </w:rPr>
+              <w:fldChar w:fldCharType="begin"/>
+            </w:r>
+            <w:r>
+              <w:rPr>
+                <w:noProof/>
+                <w:webHidden/>
+              </w:rPr>
+              <w:instrText xml:space="preserve"> PAGEREF _Toc7784023 \h </w:instrText>
             </w:r>
             <w:r>
               <w:rPr>
@@ -208,13 +278,13 @@
               <w:lang w:eastAsia="de-CH"/>
             </w:rPr>
           </w:pPr>
-          <w:hyperlink w:anchor="_Toc7776191" w:history="1">
+          <w:hyperlink w:anchor="_Toc7784024" w:history="1">
             <w:r>
               <w:rPr>
                 <w:rStyle w:val="Hyperlink"/>
                 <w:noProof/>
               </w:rPr>
-              <w:t>Anforderungen</w:t>
+              <w:t>Umsetzung</w:t>
             </w:r>
             <w:r>
               <w:rPr>
@@ -235,7 +305,7 @@
                 <w:noProof/>
                 <w:webHidden/>
               </w:rPr>
-              <w:instrText xml:space="preserve"> PAGEREF _Toc7776191 \h </w:instrText>
+              <w:instrText xml:space="preserve"> PAGEREF _Toc7784024 \h </w:instrText>
             </w:r>
             <w:r>
               <w:rPr>
@@ -278,13 +348,13 @@
               <w:lang w:eastAsia="de-CH"/>
             </w:rPr>
           </w:pPr>
-          <w:hyperlink w:anchor="_Toc7776192" w:history="1">
+          <w:hyperlink w:anchor="_Toc7784025" w:history="1">
             <w:r>
               <w:rPr>
                 <w:rStyle w:val="Hyperlink"/>
                 <w:noProof/>
               </w:rPr>
-              <w:t>Bekannte Fehler/Bugs</w:t>
+              <w:t>Coderichtlinien</w:t>
             </w:r>
             <w:r>
               <w:rPr>
@@ -305,7 +375,7 @@
                 <w:noProof/>
                 <w:webHidden/>
               </w:rPr>
-              <w:instrText xml:space="preserve"> PAGEREF _Toc7776192 \h </w:instrText>
+              <w:instrText xml:space="preserve"> PAGEREF _Toc7784025 \h </w:instrText>
             </w:r>
             <w:r>
               <w:rPr>
@@ -326,6 +396,216 @@
                 <w:webHidden/>
               </w:rPr>
               <w:t>3</w:t>
+            </w:r>
+            <w:r>
+              <w:rPr>
+                <w:noProof/>
+                <w:webHidden/>
+              </w:rPr>
+              <w:fldChar w:fldCharType="end"/>
+            </w:r>
+          </w:hyperlink>
+        </w:p>
+        <w:p>
+          <w:pPr>
+            <w:pStyle w:val="Verzeichnis3"/>
+            <w:tabs>
+              <w:tab w:val="right" w:leader="dot" w:pos="9062"/>
+            </w:tabs>
+            <w:rPr>
+              <w:rFonts w:eastAsiaTheme="minorEastAsia"/>
+              <w:noProof/>
+              <w:lang w:eastAsia="de-CH"/>
+            </w:rPr>
+          </w:pPr>
+          <w:hyperlink w:anchor="_Toc7784026" w:history="1">
+            <w:r>
+              <w:rPr>
+                <w:rStyle w:val="Hyperlink"/>
+                <w:noProof/>
+              </w:rPr>
+              <w:t>Mockup</w:t>
+            </w:r>
+            <w:r>
+              <w:rPr>
+                <w:noProof/>
+                <w:webHidden/>
+              </w:rPr>
+              <w:tab/>
+            </w:r>
+            <w:r>
+              <w:rPr>
+                <w:noProof/>
+                <w:webHidden/>
+              </w:rPr>
+              <w:fldChar w:fldCharType="begin"/>
+            </w:r>
+            <w:r>
+              <w:rPr>
+                <w:noProof/>
+                <w:webHidden/>
+              </w:rPr>
+              <w:instrText xml:space="preserve"> PAGEREF _Toc7784026 \h </w:instrText>
+            </w:r>
+            <w:r>
+              <w:rPr>
+                <w:noProof/>
+                <w:webHidden/>
+              </w:rPr>
+            </w:r>
+            <w:r>
+              <w:rPr>
+                <w:noProof/>
+                <w:webHidden/>
+              </w:rPr>
+              <w:fldChar w:fldCharType="separate"/>
+            </w:r>
+            <w:r>
+              <w:rPr>
+                <w:noProof/>
+                <w:webHidden/>
+              </w:rPr>
+              <w:t>3</w:t>
+            </w:r>
+            <w:r>
+              <w:rPr>
+                <w:noProof/>
+                <w:webHidden/>
+              </w:rPr>
+              <w:fldChar w:fldCharType="end"/>
+            </w:r>
+          </w:hyperlink>
+        </w:p>
+        <w:p>
+          <w:pPr>
+            <w:pStyle w:val="Verzeichnis3"/>
+            <w:tabs>
+              <w:tab w:val="right" w:leader="dot" w:pos="9062"/>
+            </w:tabs>
+            <w:rPr>
+              <w:rFonts w:eastAsiaTheme="minorEastAsia"/>
+              <w:noProof/>
+              <w:lang w:eastAsia="de-CH"/>
+            </w:rPr>
+          </w:pPr>
+          <w:hyperlink w:anchor="_Toc7784027" w:history="1">
+            <w:r>
+              <w:rPr>
+                <w:rStyle w:val="Hyperlink"/>
+                <w:noProof/>
+              </w:rPr>
+              <w:t>Use Case</w:t>
+            </w:r>
+            <w:r>
+              <w:rPr>
+                <w:noProof/>
+                <w:webHidden/>
+              </w:rPr>
+              <w:tab/>
+            </w:r>
+            <w:r>
+              <w:rPr>
+                <w:noProof/>
+                <w:webHidden/>
+              </w:rPr>
+              <w:fldChar w:fldCharType="begin"/>
+            </w:r>
+            <w:r>
+              <w:rPr>
+                <w:noProof/>
+                <w:webHidden/>
+              </w:rPr>
+              <w:instrText xml:space="preserve"> PAGEREF _Toc7784027 \h </w:instrText>
+            </w:r>
+            <w:r>
+              <w:rPr>
+                <w:noProof/>
+                <w:webHidden/>
+              </w:rPr>
+            </w:r>
+            <w:r>
+              <w:rPr>
+                <w:noProof/>
+                <w:webHidden/>
+              </w:rPr>
+              <w:fldChar w:fldCharType="separate"/>
+            </w:r>
+            <w:r>
+              <w:rPr>
+                <w:noProof/>
+                <w:webHidden/>
+              </w:rPr>
+              <w:t>4</w:t>
+            </w:r>
+            <w:r>
+              <w:rPr>
+                <w:noProof/>
+                <w:webHidden/>
+              </w:rPr>
+              <w:fldChar w:fldCharType="end"/>
+            </w:r>
+          </w:hyperlink>
+        </w:p>
+        <w:p>
+          <w:pPr>
+            <w:pStyle w:val="Verzeichnis3"/>
+            <w:tabs>
+              <w:tab w:val="right" w:leader="dot" w:pos="9062"/>
+            </w:tabs>
+            <w:rPr>
+              <w:rFonts w:eastAsiaTheme="minorEastAsia"/>
+              <w:noProof/>
+              <w:lang w:eastAsia="de-CH"/>
+            </w:rPr>
+          </w:pPr>
+          <w:hyperlink w:anchor="_Toc7784028" w:history="1">
+            <w:r>
+              <w:rPr>
+                <w:rStyle w:val="Hyperlink"/>
+                <w:noProof/>
+              </w:rPr>
+              <w:t>Aktivitätendiagram</w:t>
+            </w:r>
+            <w:r>
+              <w:rPr>
+                <w:noProof/>
+                <w:webHidden/>
+              </w:rPr>
+              <w:tab/>
+            </w:r>
+            <w:r>
+              <w:rPr>
+                <w:noProof/>
+                <w:webHidden/>
+              </w:rPr>
+              <w:fldChar w:fldCharType="begin"/>
+            </w:r>
+            <w:r>
+              <w:rPr>
+                <w:noProof/>
+                <w:webHidden/>
+              </w:rPr>
+              <w:instrText xml:space="preserve"> PAGEREF _Toc7784028 \h </w:instrText>
+            </w:r>
+            <w:r>
+              <w:rPr>
+                <w:noProof/>
+                <w:webHidden/>
+              </w:rPr>
+            </w:r>
+            <w:r>
+              <w:rPr>
+                <w:noProof/>
+                <w:webHidden/>
+              </w:rPr>
+              <w:fldChar w:fldCharType="separate"/>
+            </w:r>
+            <w:r>
+              <w:rPr>
+                <w:noProof/>
+                <w:webHidden/>
+              </w:rPr>
+              <w:t>4</w:t>
             </w:r>
             <w:r>
               <w:rPr>
@@ -348,13 +628,13 @@
               <w:lang w:eastAsia="de-CH"/>
             </w:rPr>
           </w:pPr>
-          <w:hyperlink w:anchor="_Toc7776193" w:history="1">
+          <w:hyperlink w:anchor="_Toc7784029" w:history="1">
             <w:r>
               <w:rPr>
                 <w:rStyle w:val="Hyperlink"/>
                 <w:noProof/>
               </w:rPr>
-              <w:t>Umsetzung</w:t>
+              <w:t>Installationsanleitung</w:t>
             </w:r>
             <w:r>
               <w:rPr>
@@ -375,7 +655,7 @@
                 <w:noProof/>
                 <w:webHidden/>
               </w:rPr>
-              <w:instrText xml:space="preserve"> PAGEREF _Toc7776193 \h </w:instrText>
+              <w:instrText xml:space="preserve"> PAGEREF _Toc7784029 \h </w:instrText>
             </w:r>
             <w:r>
               <w:rPr>
@@ -396,6 +676,76 @@
                 <w:webHidden/>
               </w:rPr>
               <w:t>4</w:t>
+            </w:r>
+            <w:r>
+              <w:rPr>
+                <w:noProof/>
+                <w:webHidden/>
+              </w:rPr>
+              <w:fldChar w:fldCharType="end"/>
+            </w:r>
+          </w:hyperlink>
+        </w:p>
+        <w:p>
+          <w:pPr>
+            <w:pStyle w:val="Verzeichnis2"/>
+            <w:tabs>
+              <w:tab w:val="right" w:leader="dot" w:pos="9062"/>
+            </w:tabs>
+            <w:rPr>
+              <w:rFonts w:eastAsiaTheme="minorEastAsia"/>
+              <w:noProof/>
+              <w:lang w:eastAsia="de-CH"/>
+            </w:rPr>
+          </w:pPr>
+          <w:hyperlink w:anchor="_Toc7784030" w:history="1">
+            <w:r>
+              <w:rPr>
+                <w:rStyle w:val="Hyperlink"/>
+                <w:noProof/>
+              </w:rPr>
+              <w:t>Testfälle</w:t>
+            </w:r>
+            <w:r>
+              <w:rPr>
+                <w:noProof/>
+                <w:webHidden/>
+              </w:rPr>
+              <w:tab/>
+            </w:r>
+            <w:r>
+              <w:rPr>
+                <w:noProof/>
+                <w:webHidden/>
+              </w:rPr>
+              <w:fldChar w:fldCharType="begin"/>
+            </w:r>
+            <w:r>
+              <w:rPr>
+                <w:noProof/>
+                <w:webHidden/>
+              </w:rPr>
+              <w:instrText xml:space="preserve"> PAGEREF _Toc7784030 \h </w:instrText>
+            </w:r>
+            <w:r>
+              <w:rPr>
+                <w:noProof/>
+                <w:webHidden/>
+              </w:rPr>
+            </w:r>
+            <w:r>
+              <w:rPr>
+                <w:noProof/>
+                <w:webHidden/>
+              </w:rPr>
+              <w:fldChar w:fldCharType="separate"/>
+            </w:r>
+            <w:r>
+              <w:rPr>
+                <w:noProof/>
+                <w:webHidden/>
+              </w:rPr>
+              <w:t>5</w:t>
             </w:r>
             <w:r>
               <w:rPr>
@@ -418,13 +768,13 @@
               <w:lang w:eastAsia="de-CH"/>
             </w:rPr>
           </w:pPr>
-          <w:hyperlink w:anchor="_Toc7776194" w:history="1">
+          <w:hyperlink w:anchor="_Toc7784031" w:history="1">
             <w:r>
               <w:rPr>
                 <w:rStyle w:val="Hyperlink"/>
                 <w:noProof/>
               </w:rPr>
-              <w:t>Coderichtlinien</w:t>
+              <w:t>Verbindungen suchen</w:t>
             </w:r>
             <w:r>
               <w:rPr>
@@ -445,7 +795,7 @@
                 <w:noProof/>
                 <w:webHidden/>
               </w:rPr>
-              <w:instrText xml:space="preserve"> PAGEREF _Toc7776194 \h </w:instrText>
+              <w:instrText xml:space="preserve"> PAGEREF _Toc7784031 \h </w:instrText>
             </w:r>
             <w:r>
               <w:rPr>
@@ -465,427 +815,7 @@
                 <w:noProof/>
                 <w:webHidden/>
               </w:rPr>
-              <w:t>4</w:t>
-            </w:r>
-            <w:r>
-              <w:rPr>
-                <w:noProof/>
-                <w:webHidden/>
-              </w:rPr>
-              <w:fldChar w:fldCharType="end"/>
-            </w:r>
-          </w:hyperlink>
-        </w:p>
-        <w:p>
-          <w:pPr>
-            <w:pStyle w:val="Verzeichnis3"/>
-            <w:tabs>
-              <w:tab w:val="right" w:leader="dot" w:pos="9062"/>
-            </w:tabs>
-            <w:rPr>
-              <w:rFonts w:eastAsiaTheme="minorEastAsia"/>
-              <w:noProof/>
-              <w:lang w:eastAsia="de-CH"/>
-            </w:rPr>
-          </w:pPr>
-          <w:hyperlink w:anchor="_Toc7776195" w:history="1">
-            <w:r>
-              <w:rPr>
-                <w:rStyle w:val="Hyperlink"/>
-                <w:noProof/>
-              </w:rPr>
-              <w:t>Mockup</w:t>
-            </w:r>
-            <w:r>
-              <w:rPr>
-                <w:noProof/>
-                <w:webHidden/>
-              </w:rPr>
-              <w:tab/>
-            </w:r>
-            <w:r>
-              <w:rPr>
-                <w:noProof/>
-                <w:webHidden/>
-              </w:rPr>
-              <w:fldChar w:fldCharType="begin"/>
-            </w:r>
-            <w:r>
-              <w:rPr>
-                <w:noProof/>
-                <w:webHidden/>
-              </w:rPr>
-              <w:instrText xml:space="preserve"> PAGEREF _Toc7776195 \h </w:instrText>
-            </w:r>
-            <w:r>
-              <w:rPr>
-                <w:noProof/>
-                <w:webHidden/>
-              </w:rPr>
-            </w:r>
-            <w:r>
-              <w:rPr>
-                <w:noProof/>
-                <w:webHidden/>
-              </w:rPr>
-              <w:fldChar w:fldCharType="separate"/>
-            </w:r>
-            <w:r>
-              <w:rPr>
-                <w:noProof/>
-                <w:webHidden/>
-              </w:rPr>
-              <w:t>4</w:t>
-            </w:r>
-            <w:r>
-              <w:rPr>
-                <w:noProof/>
-                <w:webHidden/>
-              </w:rPr>
-              <w:fldChar w:fldCharType="end"/>
-            </w:r>
-          </w:hyperlink>
-        </w:p>
-        <w:p>
-          <w:pPr>
-            <w:pStyle w:val="Verzeichnis3"/>
-            <w:tabs>
-              <w:tab w:val="right" w:leader="dot" w:pos="9062"/>
-            </w:tabs>
-            <w:rPr>
-              <w:rFonts w:eastAsiaTheme="minorEastAsia"/>
-              <w:noProof/>
-              <w:lang w:eastAsia="de-CH"/>
-            </w:rPr>
-          </w:pPr>
-          <w:hyperlink w:anchor="_Toc7776196" w:history="1">
-            <w:r>
-              <w:rPr>
-                <w:rStyle w:val="Hyperlink"/>
-                <w:noProof/>
-              </w:rPr>
-              <w:t>Use Case</w:t>
-            </w:r>
-            <w:r>
-              <w:rPr>
-                <w:noProof/>
-                <w:webHidden/>
-              </w:rPr>
-              <w:tab/>
-            </w:r>
-            <w:r>
-              <w:rPr>
-                <w:noProof/>
-                <w:webHidden/>
-              </w:rPr>
-              <w:fldChar w:fldCharType="begin"/>
-            </w:r>
-            <w:r>
-              <w:rPr>
-                <w:noProof/>
-                <w:webHidden/>
-              </w:rPr>
-              <w:instrText xml:space="preserve"> PAGEREF _Toc7776196 \h </w:instrText>
-            </w:r>
-            <w:r>
-              <w:rPr>
-                <w:noProof/>
-                <w:webHidden/>
-              </w:rPr>
-            </w:r>
-            <w:r>
-              <w:rPr>
-                <w:noProof/>
-                <w:webHidden/>
-              </w:rPr>
-              <w:fldChar w:fldCharType="separate"/>
-            </w:r>
-            <w:r>
-              <w:rPr>
-                <w:noProof/>
-                <w:webHidden/>
-              </w:rPr>
               <w:t>5</w:t>
-            </w:r>
-            <w:r>
-              <w:rPr>
-                <w:noProof/>
-                <w:webHidden/>
-              </w:rPr>
-              <w:fldChar w:fldCharType="end"/>
-            </w:r>
-          </w:hyperlink>
-        </w:p>
-        <w:p>
-          <w:pPr>
-            <w:pStyle w:val="Verzeichnis3"/>
-            <w:tabs>
-              <w:tab w:val="right" w:leader="dot" w:pos="9062"/>
-            </w:tabs>
-            <w:rPr>
-              <w:rFonts w:eastAsiaTheme="minorEastAsia"/>
-              <w:noProof/>
-              <w:lang w:eastAsia="de-CH"/>
-            </w:rPr>
-          </w:pPr>
-          <w:hyperlink w:anchor="_Toc7776197" w:history="1">
-            <w:r>
-              <w:rPr>
-                <w:rStyle w:val="Hyperlink"/>
-                <w:noProof/>
-              </w:rPr>
-              <w:t>Aktivitätendiagram</w:t>
-            </w:r>
-            <w:r>
-              <w:rPr>
-                <w:noProof/>
-                <w:webHidden/>
-              </w:rPr>
-              <w:tab/>
-            </w:r>
-            <w:r>
-              <w:rPr>
-                <w:noProof/>
-                <w:webHidden/>
-              </w:rPr>
-              <w:fldChar w:fldCharType="begin"/>
-            </w:r>
-            <w:r>
-              <w:rPr>
-                <w:noProof/>
-                <w:webHidden/>
-              </w:rPr>
-              <w:instrText xml:space="preserve"> PAGEREF _Toc7776197 \h </w:instrText>
-            </w:r>
-            <w:r>
-              <w:rPr>
-                <w:noProof/>
-                <w:webHidden/>
-              </w:rPr>
-            </w:r>
-            <w:r>
-              <w:rPr>
-                <w:noProof/>
-                <w:webHidden/>
-              </w:rPr>
-              <w:fldChar w:fldCharType="separate"/>
-            </w:r>
-            <w:r>
-              <w:rPr>
-                <w:noProof/>
-                <w:webHidden/>
-              </w:rPr>
-              <w:t>5</w:t>
-            </w:r>
-            <w:r>
-              <w:rPr>
-                <w:noProof/>
-                <w:webHidden/>
-              </w:rPr>
-              <w:fldChar w:fldCharType="end"/>
-            </w:r>
-          </w:hyperlink>
-        </w:p>
-        <w:p>
-          <w:pPr>
-            <w:pStyle w:val="Verzeichnis2"/>
-            <w:tabs>
-              <w:tab w:val="right" w:leader="dot" w:pos="9062"/>
-            </w:tabs>
-            <w:rPr>
-              <w:rFonts w:eastAsiaTheme="minorEastAsia"/>
-              <w:noProof/>
-              <w:lang w:eastAsia="de-CH"/>
-            </w:rPr>
-          </w:pPr>
-          <w:hyperlink w:anchor="_Toc7776198" w:history="1">
-            <w:r>
-              <w:rPr>
-                <w:rStyle w:val="Hyperlink"/>
-                <w:noProof/>
-              </w:rPr>
-              <w:t>Testfälle</w:t>
-            </w:r>
-            <w:r>
-              <w:rPr>
-                <w:noProof/>
-                <w:webHidden/>
-              </w:rPr>
-              <w:tab/>
-            </w:r>
-            <w:r>
-              <w:rPr>
-                <w:noProof/>
-                <w:webHidden/>
-              </w:rPr>
-              <w:fldChar w:fldCharType="begin"/>
-            </w:r>
-            <w:r>
-              <w:rPr>
-                <w:noProof/>
-                <w:webHidden/>
-              </w:rPr>
-              <w:instrText xml:space="preserve"> PAGEREF _Toc7776198 \h </w:instrText>
-            </w:r>
-            <w:r>
-              <w:rPr>
-                <w:noProof/>
-                <w:webHidden/>
-              </w:rPr>
-            </w:r>
-            <w:r>
-              <w:rPr>
-                <w:noProof/>
-                <w:webHidden/>
-              </w:rPr>
-              <w:fldChar w:fldCharType="separate"/>
-            </w:r>
-            <w:r>
-              <w:rPr>
-                <w:noProof/>
-                <w:webHidden/>
-              </w:rPr>
-              <w:t>6</w:t>
-            </w:r>
-            <w:r>
-              <w:rPr>
-                <w:noProof/>
-                <w:webHidden/>
-              </w:rPr>
-              <w:fldChar w:fldCharType="end"/>
-            </w:r>
-          </w:hyperlink>
-        </w:p>
-        <w:p>
-          <w:pPr>
-            <w:pStyle w:val="Verzeichnis3"/>
-            <w:tabs>
-              <w:tab w:val="right" w:leader="dot" w:pos="9062"/>
-            </w:tabs>
-            <w:rPr>
-              <w:rFonts w:eastAsiaTheme="minorEastAsia"/>
-              <w:noProof/>
-              <w:lang w:eastAsia="de-CH"/>
-            </w:rPr>
-          </w:pPr>
-          <w:hyperlink w:anchor="_Toc7776199" w:history="1">
-            <w:r>
-              <w:rPr>
-                <w:rStyle w:val="Hyperlink"/>
-                <w:noProof/>
-              </w:rPr>
-              <w:t>Verbindungen suchen</w:t>
-            </w:r>
-            <w:r>
-              <w:rPr>
-                <w:noProof/>
-                <w:webHidden/>
-              </w:rPr>
-              <w:tab/>
-            </w:r>
-            <w:r>
-              <w:rPr>
-                <w:noProof/>
-                <w:webHidden/>
-              </w:rPr>
-              <w:fldChar w:fldCharType="begin"/>
-            </w:r>
-            <w:r>
-              <w:rPr>
-                <w:noProof/>
-                <w:webHidden/>
-              </w:rPr>
-              <w:instrText xml:space="preserve"> PAGEREF _Toc7776199 \h </w:instrText>
-            </w:r>
-            <w:r>
-              <w:rPr>
-                <w:noProof/>
-                <w:webHidden/>
-              </w:rPr>
-            </w:r>
-            <w:r>
-              <w:rPr>
-                <w:noProof/>
-                <w:webHidden/>
-              </w:rPr>
-              <w:fldChar w:fldCharType="separate"/>
-            </w:r>
-            <w:r>
-              <w:rPr>
-                <w:noProof/>
-                <w:webHidden/>
-              </w:rPr>
-              <w:t>6</w:t>
-            </w:r>
-            <w:r>
-              <w:rPr>
-                <w:noProof/>
-                <w:webHidden/>
-              </w:rPr>
-              <w:fldChar w:fldCharType="end"/>
-            </w:r>
-          </w:hyperlink>
-        </w:p>
-        <w:p>
-          <w:pPr>
-            <w:pStyle w:val="Verzeichnis2"/>
-            <w:tabs>
-              <w:tab w:val="right" w:leader="dot" w:pos="9062"/>
-            </w:tabs>
-            <w:rPr>
-              <w:rFonts w:eastAsiaTheme="minorEastAsia"/>
-              <w:noProof/>
-              <w:lang w:eastAsia="de-CH"/>
-            </w:rPr>
-          </w:pPr>
-          <w:hyperlink w:anchor="_Toc7776200" w:history="1">
-            <w:r>
-              <w:rPr>
-                <w:rStyle w:val="Hyperlink"/>
-                <w:noProof/>
-              </w:rPr>
-              <w:t>Installationsanleitung</w:t>
-            </w:r>
-            <w:r>
-              <w:rPr>
-                <w:noProof/>
-                <w:webHidden/>
-              </w:rPr>
-              <w:tab/>
-            </w:r>
-            <w:r>
-              <w:rPr>
-                <w:noProof/>
-                <w:webHidden/>
-              </w:rPr>
-              <w:fldChar w:fldCharType="begin"/>
-            </w:r>
-            <w:r>
-              <w:rPr>
-                <w:noProof/>
-                <w:webHidden/>
-              </w:rPr>
-              <w:instrText xml:space="preserve"> PAGEREF _Toc7776200 \h </w:instrText>
-            </w:r>
-            <w:r>
-              <w:rPr>
-                <w:noProof/>
-                <w:webHidden/>
-              </w:rPr>
-            </w:r>
-            <w:r>
-              <w:rPr>
-                <w:noProof/>
-                <w:webHidden/>
-              </w:rPr>
-              <w:fldChar w:fldCharType="separate"/>
-            </w:r>
-            <w:r>
-              <w:rPr>
-                <w:noProof/>
-                <w:webHidden/>
-              </w:rPr>
-              <w:t>6</w:t>
             </w:r>
             <w:r>
               <w:rPr>
@@ -917,7 +847,7 @@
       <w:pPr>
         <w:pStyle w:val="berschrift2"/>
       </w:pPr>
-      <w:bookmarkStart w:id="0" w:name="_Toc7776189"/>
+      <w:bookmarkStart w:id="0" w:name="_Toc7784021"/>
       <w:r>
         <w:lastRenderedPageBreak/>
         <w:t>Einleitung</w:t>
@@ -940,12 +870,12 @@
       <w:r>
         <w:t>die Schweizer ÖV Verbindungen mit Zugdetails, Abfahrtszeit, Verspätung des Zuges und dem Abfahrtsgleis angezeigt werden. Zudem kann noch die Abfahrtstafel von einer Beliebigen Station angezeigt werden.</w:t>
       </w:r>
-      <w:bookmarkStart w:id="1" w:name="_Toc7776191"/>
     </w:p>
     <w:p>
       <w:pPr>
         <w:pStyle w:val="berschrift2"/>
       </w:pPr>
+      <w:bookmarkStart w:id="1" w:name="_Toc7784022"/>
       <w:r>
         <w:t>Anforderungen</w:t>
       </w:r>
@@ -962,10 +892,10 @@
           <w:noProof/>
         </w:rPr>
         <w:drawing>
-          <wp:inline distT="0" distB="0" distL="0" distR="0" wp14:anchorId="5922149A" wp14:editId="0B7D4246">
-            <wp:extent cx="5760720" cy="5599430"/>
-            <wp:effectExtent l="0" t="0" r="0" b="1270"/>
-            <wp:docPr id="16" name="Grafik 16"/>
+          <wp:inline distT="0" distB="0" distL="0" distR="0" wp14:anchorId="600143DF" wp14:editId="0E07DE36">
+            <wp:extent cx="5760720" cy="5533390"/>
+            <wp:effectExtent l="0" t="0" r="0" b="0"/>
+            <wp:docPr id="2" name="Grafik 2"/>
             <wp:cNvGraphicFramePr>
               <a:graphicFrameLocks xmlns:a="http://schemas.openxmlformats.org/drawingml/2006/main" noChangeAspect="1"/>
             </wp:cNvGraphicFramePr>
@@ -985,7 +915,7 @@
                   <pic:spPr>
                     <a:xfrm>
                       <a:off x="0" y="0"/>
-                      <a:ext cx="5760720" cy="5599430"/>
+                      <a:ext cx="5760720" cy="5533390"/>
                     </a:xfrm>
                     <a:prstGeom prst="rect">
                       <a:avLst/>
@@ -1003,11 +933,23 @@
       <w:pPr>
         <w:pStyle w:val="berschrift3"/>
       </w:pPr>
-      <w:bookmarkStart w:id="2" w:name="_Toc7776192"/>
+      <w:bookmarkStart w:id="2" w:name="_Toc7784023"/>
       <w:r>
         <w:t>Bekannte Fehler/Bugs</w:t>
       </w:r>
       <w:bookmarkEnd w:id="2"/>
+    </w:p>
+    <w:p>
+      <w:pPr>
+        <w:pStyle w:val="Listenabsatz"/>
+        <w:numPr>
+          <w:ilvl w:val="0"/>
+          <w:numId w:val="9"/>
+        </w:numPr>
+      </w:pPr>
+      <w:r>
+        <w:t>Das Anzeigen der Stationen in Google Maps lädt sehr langsam.</w:t>
+      </w:r>
     </w:p>
     <w:p/>
     <w:p>
@@ -1059,10 +1001,16 @@
       </w:r>
       <w:proofErr w:type="spellEnd"/>
       <w:r>
-        <w:t>» und «txtStation»</w:t>
-      </w:r>
-      <w:bookmarkStart w:id="3" w:name="_GoBack"/>
-      <w:bookmarkEnd w:id="3"/>
+        <w:t>» und «</w:t>
+      </w:r>
+      <w:proofErr w:type="spellStart"/>
+      <w:r>
+        <w:t>txtStation</w:t>
+      </w:r>
+      <w:proofErr w:type="spellEnd"/>
+      <w:r>
+        <w:t>»</w:t>
+      </w:r>
       <w:r>
         <w:t xml:space="preserve"> gegeben hätte.  </w:t>
       </w:r>
@@ -1074,22 +1022,22 @@
       <w:pPr>
         <w:pStyle w:val="berschrift2"/>
       </w:pPr>
-      <w:bookmarkStart w:id="4" w:name="_Toc7776193"/>
+      <w:bookmarkStart w:id="3" w:name="_Toc7784024"/>
       <w:r>
         <w:lastRenderedPageBreak/>
         <w:t>Umsetzung</w:t>
       </w:r>
-      <w:bookmarkEnd w:id="4"/>
+      <w:bookmarkEnd w:id="3"/>
     </w:p>
     <w:p>
       <w:pPr>
         <w:pStyle w:val="berschrift3"/>
       </w:pPr>
-      <w:bookmarkStart w:id="5" w:name="_Toc7776194"/>
+      <w:bookmarkStart w:id="4" w:name="_Toc7784025"/>
       <w:r>
         <w:t>Coderichtlinien</w:t>
       </w:r>
-      <w:bookmarkEnd w:id="5"/>
+      <w:bookmarkEnd w:id="4"/>
     </w:p>
     <w:p>
       <w:pPr>
@@ -1390,94 +1338,13 @@
     </w:p>
     <w:p>
       <w:pPr>
-        <w:rPr>
-          <w:b/>
-          <w:u w:val="single"/>
-        </w:rPr>
-      </w:pPr>
-    </w:p>
-    <w:p>
-      <w:pPr>
-        <w:rPr>
-          <w:b/>
-          <w:u w:val="single"/>
-        </w:rPr>
-      </w:pPr>
-    </w:p>
-    <w:p>
-      <w:pPr>
-        <w:rPr>
-          <w:b/>
-          <w:u w:val="single"/>
-        </w:rPr>
-      </w:pPr>
-    </w:p>
-    <w:p>
-      <w:pPr>
-        <w:rPr>
-          <w:b/>
-          <w:u w:val="single"/>
-        </w:rPr>
-      </w:pPr>
-    </w:p>
-    <w:p>
-      <w:pPr>
-        <w:rPr>
-          <w:b/>
-          <w:u w:val="single"/>
-        </w:rPr>
-      </w:pPr>
-    </w:p>
-    <w:p>
-      <w:pPr>
-        <w:rPr>
-          <w:b/>
-          <w:u w:val="single"/>
-        </w:rPr>
-      </w:pPr>
-    </w:p>
-    <w:p>
-      <w:pPr>
-        <w:rPr>
-          <w:b/>
-          <w:u w:val="single"/>
-        </w:rPr>
-      </w:pPr>
-    </w:p>
-    <w:p>
-      <w:pPr>
-        <w:rPr>
-          <w:b/>
-          <w:u w:val="single"/>
-        </w:rPr>
-      </w:pPr>
-    </w:p>
-    <w:p>
-      <w:pPr>
-        <w:rPr>
-          <w:b/>
-          <w:u w:val="single"/>
-        </w:rPr>
-      </w:pPr>
-    </w:p>
-    <w:p>
-      <w:pPr>
-        <w:rPr>
-          <w:b/>
-          <w:u w:val="single"/>
-        </w:rPr>
-      </w:pPr>
-    </w:p>
-    <w:p>
-      <w:pPr>
         <w:pStyle w:val="berschrift3"/>
       </w:pPr>
-      <w:bookmarkStart w:id="6" w:name="_Toc7776195"/>
-      <w:r>
-        <w:lastRenderedPageBreak/>
+      <w:bookmarkStart w:id="5" w:name="_Toc7784026"/>
+      <w:r>
         <w:t>Mockup</w:t>
       </w:r>
-      <w:bookmarkEnd w:id="6"/>
+      <w:bookmarkEnd w:id="5"/>
     </w:p>
     <w:p>
       <w:r>
@@ -1531,7 +1398,7 @@
       <w:pPr>
         <w:pStyle w:val="berschrift3"/>
       </w:pPr>
-      <w:bookmarkStart w:id="7" w:name="_Toc7776196"/>
+      <w:bookmarkStart w:id="6" w:name="_Toc7784027"/>
       <w:r>
         <w:rPr>
           <w:rStyle w:val="berschrift3Zchn"/>
@@ -1541,7 +1408,7 @@
       <w:r>
         <w:t xml:space="preserve"> Case</w:t>
       </w:r>
-      <w:bookmarkEnd w:id="7"/>
+      <w:bookmarkEnd w:id="6"/>
     </w:p>
     <w:p>
       <w:r>
@@ -1597,11 +1464,11 @@
       <w:pPr>
         <w:pStyle w:val="berschrift3"/>
       </w:pPr>
-      <w:bookmarkStart w:id="8" w:name="_Toc7776197"/>
+      <w:bookmarkStart w:id="7" w:name="_Toc7784028"/>
       <w:r>
         <w:t>Aktivitätendiagram</w:t>
       </w:r>
-      <w:bookmarkEnd w:id="8"/>
+      <w:bookmarkEnd w:id="7"/>
     </w:p>
     <w:p>
       <w:pPr>
@@ -1653,6 +1520,43 @@
           </wp:inline>
         </w:drawing>
       </w:r>
+    </w:p>
+    <w:p>
+      <w:pPr>
+        <w:rPr>
+          <w:rStyle w:val="berschrift2Zchn"/>
+          <w:rFonts w:asciiTheme="minorHAnsi" w:eastAsiaTheme="minorHAnsi" w:hAnsiTheme="minorHAnsi" w:cstheme="minorBidi"/>
+          <w:color w:val="auto"/>
+          <w:sz w:val="22"/>
+          <w:szCs w:val="22"/>
+        </w:rPr>
+      </w:pPr>
+    </w:p>
+    <w:p>
+      <w:pPr>
+        <w:pStyle w:val="berschrift2"/>
+      </w:pPr>
+      <w:bookmarkStart w:id="8" w:name="_Toc7784029"/>
+      <w:r>
+        <w:t>Installationsanleitung</w:t>
+      </w:r>
+      <w:bookmarkEnd w:id="8"/>
+    </w:p>
+    <w:p>
+      <w:bookmarkStart w:id="9" w:name="_GoBack"/>
+      <w:bookmarkEnd w:id="9"/>
+    </w:p>
+    <w:p/>
+    <w:p>
+      <w:pPr>
+        <w:rPr>
+          <w:rStyle w:val="berschrift2Zchn"/>
+          <w:rFonts w:asciiTheme="minorHAnsi" w:eastAsiaTheme="minorHAnsi" w:hAnsiTheme="minorHAnsi" w:cstheme="minorBidi"/>
+          <w:color w:val="auto"/>
+          <w:sz w:val="22"/>
+          <w:szCs w:val="22"/>
+        </w:rPr>
+      </w:pPr>
       <w:r>
         <w:rPr>
           <w:rStyle w:val="berschrift2Zchn"/>
@@ -1671,7 +1575,7 @@
           <w:rStyle w:val="berschrift2Zchn"/>
         </w:rPr>
       </w:pPr>
-      <w:bookmarkStart w:id="9" w:name="_Toc7776198"/>
+      <w:bookmarkStart w:id="10" w:name="_Toc7784030"/>
       <w:r>
         <w:rPr>
           <w:rStyle w:val="berschrift2Zchn"/>
@@ -1679,17 +1583,17 @@
         <w:lastRenderedPageBreak/>
         <w:t>Testfälle</w:t>
       </w:r>
-      <w:bookmarkEnd w:id="9"/>
+      <w:bookmarkEnd w:id="10"/>
     </w:p>
     <w:p>
       <w:pPr>
         <w:pStyle w:val="berschrift3"/>
       </w:pPr>
-      <w:bookmarkStart w:id="10" w:name="_Toc7776199"/>
+      <w:bookmarkStart w:id="11" w:name="_Toc7784031"/>
       <w:r>
         <w:t>Verbindungen suchen</w:t>
       </w:r>
-      <w:bookmarkEnd w:id="10"/>
+      <w:bookmarkEnd w:id="11"/>
     </w:p>
     <w:p/>
     <w:p>
@@ -1698,6 +1602,15 @@
       </w:pPr>
       <w:r>
         <w:t>Anforderungen</w:t>
+      </w:r>
+    </w:p>
+    <w:p/>
+    <w:p>
+      <w:r>
+        <w:t xml:space="preserve">A001 und </w:t>
+      </w:r>
+      <w:r>
+        <w:t>A004</w:t>
       </w:r>
     </w:p>
     <w:tbl>
@@ -1727,10 +1640,7 @@
           </w:tcPr>
           <w:p>
             <w:r>
-              <w:t xml:space="preserve">Ich habe </w:t>
-            </w:r>
-            <w:r>
-              <w:t>das Suchfeld von selektiert</w:t>
+              <w:t>Ich habe das Suchfeld von selektiert</w:t>
             </w:r>
           </w:p>
         </w:tc>
@@ -1774,175 +1684,7 @@
           </w:tcPr>
           <w:p>
             <w:r>
-              <w:t xml:space="preserve">Werden Alle Stationen </w:t>
-            </w:r>
-            <w:r>
-              <w:t>angezeigt, welche mit «L» beginnen</w:t>
-            </w:r>
-          </w:p>
-        </w:tc>
-      </w:tr>
-    </w:tbl>
-    <w:p/>
-    <w:tbl>
-      <w:tblPr>
-        <w:tblStyle w:val="Tabellenraster"/>
-        <w:tblW w:w="0" w:type="auto"/>
-        <w:tblLook w:val="04A0" w:firstRow="1" w:lastRow="0" w:firstColumn="1" w:lastColumn="0" w:noHBand="0" w:noVBand="1"/>
-      </w:tblPr>
-      <w:tblGrid>
-        <w:gridCol w:w="2122"/>
-        <w:gridCol w:w="6940"/>
-      </w:tblGrid>
-      <w:tr>
-        <w:tc>
-          <w:tcPr>
-            <w:tcW w:w="2122" w:type="dxa"/>
-          </w:tcPr>
-          <w:p>
-            <w:r>
-              <w:t>Gegeben sei</w:t>
-            </w:r>
-          </w:p>
-        </w:tc>
-        <w:tc>
-          <w:tcPr>
-            <w:tcW w:w="6940" w:type="dxa"/>
-          </w:tcPr>
-          <w:p>
-            <w:r>
-              <w:t>Ich habe im Suchfeld «Von:» die Station «Sursee» ausgewählt und habe im Suchfeld «Nach:» «Luz» eingegeben</w:t>
-            </w:r>
-          </w:p>
-        </w:tc>
-      </w:tr>
-      <w:tr>
-        <w:tc>
-          <w:tcPr>
-            <w:tcW w:w="2122" w:type="dxa"/>
-          </w:tcPr>
-          <w:p>
-            <w:r>
-              <w:t>Wenn</w:t>
-            </w:r>
-          </w:p>
-        </w:tc>
-        <w:tc>
-          <w:tcPr>
-            <w:tcW w:w="6940" w:type="dxa"/>
-          </w:tcPr>
-          <w:p>
-            <w:r>
-              <w:t>Ich die Pfeiltaste nach unten drücke und darauf mit Enter bestätige</w:t>
-            </w:r>
-          </w:p>
-        </w:tc>
-      </w:tr>
-      <w:tr>
-        <w:tc>
-          <w:tcPr>
-            <w:tcW w:w="2122" w:type="dxa"/>
-          </w:tcPr>
-          <w:p>
-            <w:r>
-              <w:t>Dann</w:t>
-            </w:r>
-          </w:p>
-        </w:tc>
-        <w:tc>
-          <w:tcPr>
-            <w:tcW w:w="6940" w:type="dxa"/>
-          </w:tcPr>
-          <w:p>
-            <w:r>
-              <w:t>Wird im Suchfeld «Luzern» angezeigt, die Vorschläge verschwinden und die nächsten vier Verbindungen von Sursee nach Luzern werden angezeigt.</w:t>
-            </w:r>
-          </w:p>
-        </w:tc>
-      </w:tr>
-    </w:tbl>
-    <w:p/>
-    <w:tbl>
-      <w:tblPr>
-        <w:tblStyle w:val="Tabellenraster"/>
-        <w:tblW w:w="0" w:type="auto"/>
-        <w:tblLook w:val="04A0" w:firstRow="1" w:lastRow="0" w:firstColumn="1" w:lastColumn="0" w:noHBand="0" w:noVBand="1"/>
-      </w:tblPr>
-      <w:tblGrid>
-        <w:gridCol w:w="2122"/>
-        <w:gridCol w:w="6940"/>
-      </w:tblGrid>
-      <w:tr>
-        <w:tc>
-          <w:tcPr>
-            <w:tcW w:w="2122" w:type="dxa"/>
-          </w:tcPr>
-          <w:p>
-            <w:r>
-              <w:t>Gegeben sei</w:t>
-            </w:r>
-          </w:p>
-        </w:tc>
-        <w:tc>
-          <w:tcPr>
-            <w:tcW w:w="6940" w:type="dxa"/>
-          </w:tcPr>
-          <w:p>
-            <w:r>
-              <w:t xml:space="preserve">Ich habe auf der Fahrplanseite </w:t>
-            </w:r>
-            <w:r>
-              <w:t>«Luz» in die Suchleiste eingegeben</w:t>
-            </w:r>
-          </w:p>
-        </w:tc>
-      </w:tr>
-      <w:tr>
-        <w:tc>
-          <w:tcPr>
-            <w:tcW w:w="2122" w:type="dxa"/>
-          </w:tcPr>
-          <w:p>
-            <w:r>
-              <w:t>Wenn</w:t>
-            </w:r>
-          </w:p>
-        </w:tc>
-        <w:tc>
-          <w:tcPr>
-            <w:tcW w:w="6940" w:type="dxa"/>
-          </w:tcPr>
-          <w:p>
-            <w:r>
-              <w:t xml:space="preserve">Ich </w:t>
-            </w:r>
-            <w:r>
-              <w:t>Luzern</w:t>
-            </w:r>
-            <w:r>
-              <w:t xml:space="preserve"> auswähle</w:t>
-            </w:r>
-          </w:p>
-        </w:tc>
-      </w:tr>
-      <w:tr>
-        <w:tc>
-          <w:tcPr>
-            <w:tcW w:w="2122" w:type="dxa"/>
-          </w:tcPr>
-          <w:p>
-            <w:r>
-              <w:t>Dann</w:t>
-            </w:r>
-          </w:p>
-        </w:tc>
-        <w:tc>
-          <w:tcPr>
-            <w:tcW w:w="6940" w:type="dxa"/>
-          </w:tcPr>
-          <w:p>
-            <w:r>
-              <w:t>Werden die Verbindungen von Luzern angezeigt</w:t>
+              <w:t>Werden Alle Stationen angezeigt, welche mit «L» beginnen</w:t>
             </w:r>
           </w:p>
         </w:tc>
@@ -1950,11 +1692,8 @@
     </w:tbl>
     <w:p/>
     <w:p>
-      <w:pPr>
-        <w:pStyle w:val="berschrift4"/>
-      </w:pPr>
-      <w:r>
-        <w:t>Zusatz (Wechselbutton)</w:t>
+      <w:r>
+        <w:t>A002</w:t>
       </w:r>
     </w:p>
     <w:tbl>
@@ -1984,7 +1723,13 @@
           </w:tcPr>
           <w:p>
             <w:r>
-              <w:t>Ich habe im Suchfeld «Von:» «Luzern» und im Suchfeld «Nach:» «Sursee» eingegeben</w:t>
+              <w:t xml:space="preserve">Ich habe </w:t>
+            </w:r>
+            <w:r>
+              <w:t xml:space="preserve">als Start-Bahnhof Luzern und als Zielstation Sursee </w:t>
+            </w:r>
+            <w:r>
+              <w:t>geschrieben</w:t>
             </w:r>
           </w:p>
         </w:tc>
@@ -2006,7 +1751,7 @@
           </w:tcPr>
           <w:p>
             <w:r>
-              <w:t>Ich auf den Button mit den Pfeilen klicke</w:t>
+              <w:t>Ich auf den Suchknopf klicke</w:t>
             </w:r>
           </w:p>
         </w:tc>
@@ -2028,7 +1773,7 @@
           </w:tcPr>
           <w:p>
             <w:r>
-              <w:t>Wird deren Inhalt getauscht, d.h. im Suchfeld «Von:» steht dann «Sursee» und im Suchfeld «Nach:» «Luzern»</w:t>
+              <w:t>Werden die nächsten vier Verbindungen von Luzern nach Sursee angezeigt</w:t>
             </w:r>
           </w:p>
         </w:tc>
@@ -2036,50 +1781,349 @@
     </w:tbl>
     <w:p>
       <w:pPr>
-        <w:rPr>
-          <w:rStyle w:val="berschrift2Zchn"/>
-        </w:rPr>
+        <w:jc w:val="both"/>
       </w:pPr>
     </w:p>
     <w:p>
-      <w:pPr>
-        <w:rPr>
-          <w:rStyle w:val="berschrift2Zchn"/>
-        </w:rPr>
-      </w:pPr>
+      <w:r>
+        <w:t>A003</w:t>
+      </w:r>
     </w:p>
-    <w:p>
-      <w:pPr>
-        <w:rPr>
-          <w:rStyle w:val="berschrift2Zchn"/>
-        </w:rPr>
-      </w:pPr>
-    </w:p>
-    <w:p>
-      <w:pPr>
-        <w:rPr>
-          <w:rStyle w:val="berschrift2Zchn"/>
-        </w:rPr>
-      </w:pPr>
-    </w:p>
+    <w:tbl>
+      <w:tblPr>
+        <w:tblStyle w:val="Tabellenraster"/>
+        <w:tblW w:w="0" w:type="auto"/>
+        <w:tblLook w:val="04A0" w:firstRow="1" w:lastRow="0" w:firstColumn="1" w:lastColumn="0" w:noHBand="0" w:noVBand="1"/>
+      </w:tblPr>
+      <w:tblGrid>
+        <w:gridCol w:w="2122"/>
+        <w:gridCol w:w="6940"/>
+      </w:tblGrid>
+      <w:tr>
+        <w:tc>
+          <w:tcPr>
+            <w:tcW w:w="2122" w:type="dxa"/>
+          </w:tcPr>
+          <w:p>
+            <w:r>
+              <w:t>Gegeben sei</w:t>
+            </w:r>
+          </w:p>
+        </w:tc>
+        <w:tc>
+          <w:tcPr>
+            <w:tcW w:w="6940" w:type="dxa"/>
+          </w:tcPr>
+          <w:p>
+            <w:r>
+              <w:t>Ich habe auf der Fahrplanseite «Luz» in die Suchleiste eingegeben</w:t>
+            </w:r>
+          </w:p>
+        </w:tc>
+      </w:tr>
+      <w:tr>
+        <w:tc>
+          <w:tcPr>
+            <w:tcW w:w="2122" w:type="dxa"/>
+          </w:tcPr>
+          <w:p>
+            <w:r>
+              <w:t>Wenn</w:t>
+            </w:r>
+          </w:p>
+        </w:tc>
+        <w:tc>
+          <w:tcPr>
+            <w:tcW w:w="6940" w:type="dxa"/>
+          </w:tcPr>
+          <w:p>
+            <w:r>
+              <w:t>Ich Luzern auswähle</w:t>
+            </w:r>
+          </w:p>
+        </w:tc>
+      </w:tr>
+      <w:tr>
+        <w:tc>
+          <w:tcPr>
+            <w:tcW w:w="2122" w:type="dxa"/>
+          </w:tcPr>
+          <w:p>
+            <w:r>
+              <w:t>Dann</w:t>
+            </w:r>
+          </w:p>
+        </w:tc>
+        <w:tc>
+          <w:tcPr>
+            <w:tcW w:w="6940" w:type="dxa"/>
+          </w:tcPr>
+          <w:p>
+            <w:r>
+              <w:t>Werden die Verbindungen von Luzern angezeigt</w:t>
+            </w:r>
+          </w:p>
+        </w:tc>
+      </w:tr>
+    </w:tbl>
     <w:p/>
     <w:p>
-      <w:pPr>
-        <w:pStyle w:val="berschrift2"/>
-      </w:pPr>
-      <w:bookmarkStart w:id="11" w:name="_Toc7776200"/>
-      <w:r>
-        <w:t>Installationsanleitung</w:t>
-      </w:r>
-      <w:bookmarkEnd w:id="11"/>
+      <w:r>
+        <w:t>A006</w:t>
+      </w:r>
     </w:p>
+    <w:tbl>
+      <w:tblPr>
+        <w:tblStyle w:val="Tabellenraster"/>
+        <w:tblW w:w="0" w:type="auto"/>
+        <w:tblLook w:val="04A0" w:firstRow="1" w:lastRow="0" w:firstColumn="1" w:lastColumn="0" w:noHBand="0" w:noVBand="1"/>
+      </w:tblPr>
+      <w:tblGrid>
+        <w:gridCol w:w="2122"/>
+        <w:gridCol w:w="6940"/>
+      </w:tblGrid>
+      <w:tr>
+        <w:tc>
+          <w:tcPr>
+            <w:tcW w:w="2122" w:type="dxa"/>
+          </w:tcPr>
+          <w:p>
+            <w:r>
+              <w:t>Gegeben sei</w:t>
+            </w:r>
+          </w:p>
+        </w:tc>
+        <w:tc>
+          <w:tcPr>
+            <w:tcW w:w="6940" w:type="dxa"/>
+          </w:tcPr>
+          <w:p>
+            <w:r>
+              <w:t>Ich habe auf der Fahrplanseite «Luz» in die Suchleiste eingegeben</w:t>
+            </w:r>
+          </w:p>
+        </w:tc>
+      </w:tr>
+      <w:tr>
+        <w:tc>
+          <w:tcPr>
+            <w:tcW w:w="2122" w:type="dxa"/>
+          </w:tcPr>
+          <w:p>
+            <w:r>
+              <w:t>Wenn</w:t>
+            </w:r>
+          </w:p>
+        </w:tc>
+        <w:tc>
+          <w:tcPr>
+            <w:tcW w:w="6940" w:type="dxa"/>
+          </w:tcPr>
+          <w:p>
+            <w:r>
+              <w:t>Ich Luzern auswähle</w:t>
+            </w:r>
+          </w:p>
+        </w:tc>
+      </w:tr>
+      <w:tr>
+        <w:tc>
+          <w:tcPr>
+            <w:tcW w:w="2122" w:type="dxa"/>
+          </w:tcPr>
+          <w:p>
+            <w:r>
+              <w:t>Dann</w:t>
+            </w:r>
+          </w:p>
+        </w:tc>
+        <w:tc>
+          <w:tcPr>
+            <w:tcW w:w="6940" w:type="dxa"/>
+          </w:tcPr>
+          <w:p>
+            <w:r>
+              <w:t>Werden die Verbindungen von Luzern angezeigt</w:t>
+            </w:r>
+          </w:p>
+        </w:tc>
+      </w:tr>
+    </w:tbl>
     <w:p/>
+    <w:p>
+      <w:r>
+        <w:t>Zusatz (Wechsel Button)</w:t>
+      </w:r>
+    </w:p>
+    <w:tbl>
+      <w:tblPr>
+        <w:tblStyle w:val="Tabellenraster"/>
+        <w:tblW w:w="0" w:type="auto"/>
+        <w:tblLook w:val="04A0" w:firstRow="1" w:lastRow="0" w:firstColumn="1" w:lastColumn="0" w:noHBand="0" w:noVBand="1"/>
+      </w:tblPr>
+      <w:tblGrid>
+        <w:gridCol w:w="2122"/>
+        <w:gridCol w:w="6940"/>
+      </w:tblGrid>
+      <w:tr>
+        <w:tc>
+          <w:tcPr>
+            <w:tcW w:w="2122" w:type="dxa"/>
+          </w:tcPr>
+          <w:p>
+            <w:r>
+              <w:t>Gegeben sei</w:t>
+            </w:r>
+          </w:p>
+        </w:tc>
+        <w:tc>
+          <w:tcPr>
+            <w:tcW w:w="6940" w:type="dxa"/>
+          </w:tcPr>
+          <w:p>
+            <w:r>
+              <w:t>Ich habe im Suchfeld «Von:» «Luzern» und im Suchfeld «Nach:» «Sursee» eingegeben</w:t>
+            </w:r>
+          </w:p>
+        </w:tc>
+      </w:tr>
+      <w:tr>
+        <w:tc>
+          <w:tcPr>
+            <w:tcW w:w="2122" w:type="dxa"/>
+          </w:tcPr>
+          <w:p>
+            <w:r>
+              <w:t>Wenn</w:t>
+            </w:r>
+          </w:p>
+        </w:tc>
+        <w:tc>
+          <w:tcPr>
+            <w:tcW w:w="6940" w:type="dxa"/>
+          </w:tcPr>
+          <w:p>
+            <w:r>
+              <w:t>Ich auf den Button mit den Pfeilen klicke</w:t>
+            </w:r>
+          </w:p>
+        </w:tc>
+      </w:tr>
+      <w:tr>
+        <w:tc>
+          <w:tcPr>
+            <w:tcW w:w="2122" w:type="dxa"/>
+          </w:tcPr>
+          <w:p>
+            <w:r>
+              <w:t>Dann</w:t>
+            </w:r>
+          </w:p>
+        </w:tc>
+        <w:tc>
+          <w:tcPr>
+            <w:tcW w:w="6940" w:type="dxa"/>
+          </w:tcPr>
+          <w:p>
+            <w:r>
+              <w:t>Wird deren Inhalt getauscht, d.h. im Suchfeld «Von:» steht dann «Sursee» und im Suchfeld «Nach:» «Luzern»</w:t>
+            </w:r>
+          </w:p>
+        </w:tc>
+      </w:tr>
+    </w:tbl>
     <w:p/>
-    <w:p/>
-    <w:p/>
-    <w:p/>
-    <w:p/>
-    <w:p/>
+    <w:p>
+      <w:r>
+        <w:t>Zusatz</w:t>
+      </w:r>
+      <w:r>
+        <w:t xml:space="preserve"> (</w:t>
+      </w:r>
+      <w:r>
+        <w:t>Pfeil- und Entertasten</w:t>
+      </w:r>
+      <w:r>
+        <w:t>)</w:t>
+      </w:r>
+    </w:p>
+    <w:tbl>
+      <w:tblPr>
+        <w:tblStyle w:val="Tabellenraster"/>
+        <w:tblW w:w="0" w:type="auto"/>
+        <w:tblLook w:val="04A0" w:firstRow="1" w:lastRow="0" w:firstColumn="1" w:lastColumn="0" w:noHBand="0" w:noVBand="1"/>
+      </w:tblPr>
+      <w:tblGrid>
+        <w:gridCol w:w="2122"/>
+        <w:gridCol w:w="6940"/>
+      </w:tblGrid>
+      <w:tr>
+        <w:tc>
+          <w:tcPr>
+            <w:tcW w:w="2122" w:type="dxa"/>
+          </w:tcPr>
+          <w:p>
+            <w:r>
+              <w:t>Gegeben sei</w:t>
+            </w:r>
+          </w:p>
+        </w:tc>
+        <w:tc>
+          <w:tcPr>
+            <w:tcW w:w="6940" w:type="dxa"/>
+          </w:tcPr>
+          <w:p>
+            <w:r>
+              <w:t>Ich habe im Suchfeld «Von:» die Station «Sursee» ausgewählt und habe im Suchfeld «Nach:» «Luz» eingegeben</w:t>
+            </w:r>
+          </w:p>
+        </w:tc>
+      </w:tr>
+      <w:tr>
+        <w:tc>
+          <w:tcPr>
+            <w:tcW w:w="2122" w:type="dxa"/>
+          </w:tcPr>
+          <w:p>
+            <w:r>
+              <w:t>Wenn</w:t>
+            </w:r>
+          </w:p>
+        </w:tc>
+        <w:tc>
+          <w:tcPr>
+            <w:tcW w:w="6940" w:type="dxa"/>
+          </w:tcPr>
+          <w:p>
+            <w:r>
+              <w:t>Ich die Pfeiltaste nach unten drücke und darauf mit Enter bestätige</w:t>
+            </w:r>
+          </w:p>
+        </w:tc>
+      </w:tr>
+      <w:tr>
+        <w:tc>
+          <w:tcPr>
+            <w:tcW w:w="2122" w:type="dxa"/>
+          </w:tcPr>
+          <w:p>
+            <w:r>
+              <w:t>Dann</w:t>
+            </w:r>
+          </w:p>
+        </w:tc>
+        <w:tc>
+          <w:tcPr>
+            <w:tcW w:w="6940" w:type="dxa"/>
+          </w:tcPr>
+          <w:p>
+            <w:r>
+              <w:t>Wird im Suchfeld «Luzern» angezeigt, die Vorschläge verschwinden und die nächsten vier Verbindungen von Sursee nach Luzern werden angezeigt.</w:t>
+            </w:r>
+          </w:p>
+        </w:tc>
+      </w:tr>
+    </w:tbl>
     <w:p/>
     <w:p/>
     <w:sectPr>
@@ -2561,6 +2605,118 @@
     </w:lvl>
   </w:abstractNum>
   <w:abstractNum w:abstractNumId="3" w15:restartNumberingAfterBreak="0">
+    <w:nsid w:val="37E22489"/>
+    <w:multiLevelType w:val="hybridMultilevel"/>
+    <w:tmpl w:val="81BA2E52"/>
+    <w:lvl w:ilvl="0" w:tplc="09485D4C">
+      <w:numFmt w:val="bullet"/>
+      <w:lvlText w:val=""/>
+      <w:lvlJc w:val="left"/>
+      <w:pPr>
+        <w:ind w:left="720" w:hanging="360"/>
+      </w:pPr>
+      <w:rPr>
+        <w:rFonts w:ascii="Wingdings" w:eastAsiaTheme="minorHAnsi" w:hAnsi="Wingdings" w:cstheme="minorBidi" w:hint="default"/>
+      </w:rPr>
+    </w:lvl>
+    <w:lvl w:ilvl="1" w:tplc="08070003" w:tentative="1">
+      <w:start w:val="1"/>
+      <w:numFmt w:val="bullet"/>
+      <w:lvlText w:val="o"/>
+      <w:lvlJc w:val="left"/>
+      <w:pPr>
+        <w:ind w:left="1440" w:hanging="360"/>
+      </w:pPr>
+      <w:rPr>
+        <w:rFonts w:ascii="Courier New" w:hAnsi="Courier New" w:cs="Courier New" w:hint="default"/>
+      </w:rPr>
+    </w:lvl>
+    <w:lvl w:ilvl="2" w:tplc="08070005" w:tentative="1">
+      <w:start w:val="1"/>
+      <w:numFmt w:val="bullet"/>
+      <w:lvlText w:val=""/>
+      <w:lvlJc w:val="left"/>
+      <w:pPr>
+        <w:ind w:left="2160" w:hanging="360"/>
+      </w:pPr>
+      <w:rPr>
+        <w:rFonts w:ascii="Wingdings" w:hAnsi="Wingdings" w:hint="default"/>
+      </w:rPr>
+    </w:lvl>
+    <w:lvl w:ilvl="3" w:tplc="08070001" w:tentative="1">
+      <w:start w:val="1"/>
+      <w:numFmt w:val="bullet"/>
+      <w:lvlText w:val=""/>
+      <w:lvlJc w:val="left"/>
+      <w:pPr>
+        <w:ind w:left="2880" w:hanging="360"/>
+      </w:pPr>
+      <w:rPr>
+        <w:rFonts w:ascii="Symbol" w:hAnsi="Symbol" w:hint="default"/>
+      </w:rPr>
+    </w:lvl>
+    <w:lvl w:ilvl="4" w:tplc="08070003" w:tentative="1">
+      <w:start w:val="1"/>
+      <w:numFmt w:val="bullet"/>
+      <w:lvlText w:val="o"/>
+      <w:lvlJc w:val="left"/>
+      <w:pPr>
+        <w:ind w:left="3600" w:hanging="360"/>
+      </w:pPr>
+      <w:rPr>
+        <w:rFonts w:ascii="Courier New" w:hAnsi="Courier New" w:cs="Courier New" w:hint="default"/>
+      </w:rPr>
+    </w:lvl>
+    <w:lvl w:ilvl="5" w:tplc="08070005" w:tentative="1">
+      <w:start w:val="1"/>
+      <w:numFmt w:val="bullet"/>
+      <w:lvlText w:val=""/>
+      <w:lvlJc w:val="left"/>
+      <w:pPr>
+        <w:ind w:left="4320" w:hanging="360"/>
+      </w:pPr>
+      <w:rPr>
+        <w:rFonts w:ascii="Wingdings" w:hAnsi="Wingdings" w:hint="default"/>
+      </w:rPr>
+    </w:lvl>
+    <w:lvl w:ilvl="6" w:tplc="08070001" w:tentative="1">
+      <w:start w:val="1"/>
+      <w:numFmt w:val="bullet"/>
+      <w:lvlText w:val=""/>
+      <w:lvlJc w:val="left"/>
+      <w:pPr>
+        <w:ind w:left="5040" w:hanging="360"/>
+      </w:pPr>
+      <w:rPr>
+        <w:rFonts w:ascii="Symbol" w:hAnsi="Symbol" w:hint="default"/>
+      </w:rPr>
+    </w:lvl>
+    <w:lvl w:ilvl="7" w:tplc="08070003" w:tentative="1">
+      <w:start w:val="1"/>
+      <w:numFmt w:val="bullet"/>
+      <w:lvlText w:val="o"/>
+      <w:lvlJc w:val="left"/>
+      <w:pPr>
+        <w:ind w:left="5760" w:hanging="360"/>
+      </w:pPr>
+      <w:rPr>
+        <w:rFonts w:ascii="Courier New" w:hAnsi="Courier New" w:cs="Courier New" w:hint="default"/>
+      </w:rPr>
+    </w:lvl>
+    <w:lvl w:ilvl="8" w:tplc="08070005" w:tentative="1">
+      <w:start w:val="1"/>
+      <w:numFmt w:val="bullet"/>
+      <w:lvlText w:val=""/>
+      <w:lvlJc w:val="left"/>
+      <w:pPr>
+        <w:ind w:left="6480" w:hanging="360"/>
+      </w:pPr>
+      <w:rPr>
+        <w:rFonts w:ascii="Wingdings" w:hAnsi="Wingdings" w:hint="default"/>
+      </w:rPr>
+    </w:lvl>
+  </w:abstractNum>
+  <w:abstractNum w:abstractNumId="4" w15:restartNumberingAfterBreak="0">
     <w:nsid w:val="4A3172CE"/>
     <w:multiLevelType w:val="hybridMultilevel"/>
     <w:tmpl w:val="C0C002E2"/>
@@ -2672,7 +2828,7 @@
       </w:rPr>
     </w:lvl>
   </w:abstractNum>
-  <w:abstractNum w:abstractNumId="4" w15:restartNumberingAfterBreak="0">
+  <w:abstractNum w:abstractNumId="5" w15:restartNumberingAfterBreak="0">
     <w:nsid w:val="4E334BB5"/>
     <w:multiLevelType w:val="hybridMultilevel"/>
     <w:tmpl w:val="7808273E"/>
@@ -2784,7 +2940,7 @@
       </w:rPr>
     </w:lvl>
   </w:abstractNum>
-  <w:abstractNum w:abstractNumId="5" w15:restartNumberingAfterBreak="0">
+  <w:abstractNum w:abstractNumId="6" w15:restartNumberingAfterBreak="0">
     <w:nsid w:val="5B935292"/>
     <w:multiLevelType w:val="hybridMultilevel"/>
     <w:tmpl w:val="1366A0B2"/>
@@ -2896,7 +3052,7 @@
       </w:rPr>
     </w:lvl>
   </w:abstractNum>
-  <w:abstractNum w:abstractNumId="6" w15:restartNumberingAfterBreak="0">
+  <w:abstractNum w:abstractNumId="7" w15:restartNumberingAfterBreak="0">
     <w:nsid w:val="5C08790B"/>
     <w:multiLevelType w:val="hybridMultilevel"/>
     <w:tmpl w:val="ED4AB6AE"/>
@@ -3008,17 +3164,129 @@
       </w:rPr>
     </w:lvl>
   </w:abstractNum>
+  <w:abstractNum w:abstractNumId="8" w15:restartNumberingAfterBreak="0">
+    <w:nsid w:val="640E28C5"/>
+    <w:multiLevelType w:val="hybridMultilevel"/>
+    <w:tmpl w:val="6B7029F6"/>
+    <w:lvl w:ilvl="0" w:tplc="1CB24ECC">
+      <w:numFmt w:val="bullet"/>
+      <w:lvlText w:val=""/>
+      <w:lvlJc w:val="left"/>
+      <w:pPr>
+        <w:ind w:left="720" w:hanging="360"/>
+      </w:pPr>
+      <w:rPr>
+        <w:rFonts w:ascii="Wingdings" w:eastAsiaTheme="minorHAnsi" w:hAnsi="Wingdings" w:cstheme="minorBidi" w:hint="default"/>
+      </w:rPr>
+    </w:lvl>
+    <w:lvl w:ilvl="1" w:tplc="08070003" w:tentative="1">
+      <w:start w:val="1"/>
+      <w:numFmt w:val="bullet"/>
+      <w:lvlText w:val="o"/>
+      <w:lvlJc w:val="left"/>
+      <w:pPr>
+        <w:ind w:left="1440" w:hanging="360"/>
+      </w:pPr>
+      <w:rPr>
+        <w:rFonts w:ascii="Courier New" w:hAnsi="Courier New" w:cs="Courier New" w:hint="default"/>
+      </w:rPr>
+    </w:lvl>
+    <w:lvl w:ilvl="2" w:tplc="08070005" w:tentative="1">
+      <w:start w:val="1"/>
+      <w:numFmt w:val="bullet"/>
+      <w:lvlText w:val=""/>
+      <w:lvlJc w:val="left"/>
+      <w:pPr>
+        <w:ind w:left="2160" w:hanging="360"/>
+      </w:pPr>
+      <w:rPr>
+        <w:rFonts w:ascii="Wingdings" w:hAnsi="Wingdings" w:hint="default"/>
+      </w:rPr>
+    </w:lvl>
+    <w:lvl w:ilvl="3" w:tplc="08070001" w:tentative="1">
+      <w:start w:val="1"/>
+      <w:numFmt w:val="bullet"/>
+      <w:lvlText w:val=""/>
+      <w:lvlJc w:val="left"/>
+      <w:pPr>
+        <w:ind w:left="2880" w:hanging="360"/>
+      </w:pPr>
+      <w:rPr>
+        <w:rFonts w:ascii="Symbol" w:hAnsi="Symbol" w:hint="default"/>
+      </w:rPr>
+    </w:lvl>
+    <w:lvl w:ilvl="4" w:tplc="08070003" w:tentative="1">
+      <w:start w:val="1"/>
+      <w:numFmt w:val="bullet"/>
+      <w:lvlText w:val="o"/>
+      <w:lvlJc w:val="left"/>
+      <w:pPr>
+        <w:ind w:left="3600" w:hanging="360"/>
+      </w:pPr>
+      <w:rPr>
+        <w:rFonts w:ascii="Courier New" w:hAnsi="Courier New" w:cs="Courier New" w:hint="default"/>
+      </w:rPr>
+    </w:lvl>
+    <w:lvl w:ilvl="5" w:tplc="08070005" w:tentative="1">
+      <w:start w:val="1"/>
+      <w:numFmt w:val="bullet"/>
+      <w:lvlText w:val=""/>
+      <w:lvlJc w:val="left"/>
+      <w:pPr>
+        <w:ind w:left="4320" w:hanging="360"/>
+      </w:pPr>
+      <w:rPr>
+        <w:rFonts w:ascii="Wingdings" w:hAnsi="Wingdings" w:hint="default"/>
+      </w:rPr>
+    </w:lvl>
+    <w:lvl w:ilvl="6" w:tplc="08070001" w:tentative="1">
+      <w:start w:val="1"/>
+      <w:numFmt w:val="bullet"/>
+      <w:lvlText w:val=""/>
+      <w:lvlJc w:val="left"/>
+      <w:pPr>
+        <w:ind w:left="5040" w:hanging="360"/>
+      </w:pPr>
+      <w:rPr>
+        <w:rFonts w:ascii="Symbol" w:hAnsi="Symbol" w:hint="default"/>
+      </w:rPr>
+    </w:lvl>
+    <w:lvl w:ilvl="7" w:tplc="08070003" w:tentative="1">
+      <w:start w:val="1"/>
+      <w:numFmt w:val="bullet"/>
+      <w:lvlText w:val="o"/>
+      <w:lvlJc w:val="left"/>
+      <w:pPr>
+        <w:ind w:left="5760" w:hanging="360"/>
+      </w:pPr>
+      <w:rPr>
+        <w:rFonts w:ascii="Courier New" w:hAnsi="Courier New" w:cs="Courier New" w:hint="default"/>
+      </w:rPr>
+    </w:lvl>
+    <w:lvl w:ilvl="8" w:tplc="08070005" w:tentative="1">
+      <w:start w:val="1"/>
+      <w:numFmt w:val="bullet"/>
+      <w:lvlText w:val=""/>
+      <w:lvlJc w:val="left"/>
+      <w:pPr>
+        <w:ind w:left="6480" w:hanging="360"/>
+      </w:pPr>
+      <w:rPr>
+        <w:rFonts w:ascii="Wingdings" w:hAnsi="Wingdings" w:hint="default"/>
+      </w:rPr>
+    </w:lvl>
+  </w:abstractNum>
   <w:num w:numId="1">
-    <w:abstractNumId w:val="3"/>
+    <w:abstractNumId w:val="4"/>
   </w:num>
   <w:num w:numId="2">
     <w:abstractNumId w:val="1"/>
   </w:num>
   <w:num w:numId="3">
-    <w:abstractNumId w:val="4"/>
+    <w:abstractNumId w:val="5"/>
   </w:num>
   <w:num w:numId="4">
-    <w:abstractNumId w:val="5"/>
+    <w:abstractNumId w:val="6"/>
   </w:num>
   <w:num w:numId="5">
     <w:abstractNumId w:val="0"/>
@@ -3027,7 +3295,13 @@
     <w:abstractNumId w:val="2"/>
   </w:num>
   <w:num w:numId="7">
-    <w:abstractNumId w:val="6"/>
+    <w:abstractNumId w:val="7"/>
+  </w:num>
+  <w:num w:numId="8">
+    <w:abstractNumId w:val="8"/>
+  </w:num>
+  <w:num w:numId="9">
+    <w:abstractNumId w:val="3"/>
   </w:num>
 </w:numbering>
 </file>

--- a/Dokumentation/M318_Doku.docx
+++ b/Dokumentation/M318_Doku.docx
@@ -1543,10 +1543,235 @@
       <w:bookmarkEnd w:id="8"/>
     </w:p>
     <w:p>
+      <w:r>
+        <w:t xml:space="preserve">Gehe auf den Link: </w:t>
+      </w:r>
+      <w:hyperlink r:id="rId11" w:history="1">
+        <w:r>
+          <w:rPr>
+            <w:rStyle w:val="Hyperlink"/>
+          </w:rPr>
+          <w:t>https://github.com/AlyssaAbaech</w:t>
+        </w:r>
+        <w:r>
+          <w:rPr>
+            <w:rStyle w:val="Hyperlink"/>
+          </w:rPr>
+          <w:t>e</w:t>
+        </w:r>
+        <w:r>
+          <w:rPr>
+            <w:rStyle w:val="Hyperlink"/>
+          </w:rPr>
+          <w:t>rli/M318_Projekt</w:t>
+        </w:r>
+      </w:hyperlink>
+    </w:p>
+    <w:p>
+      <w:r>
+        <w:t xml:space="preserve">Klicke auf «Clone </w:t>
+      </w:r>
+      <w:proofErr w:type="spellStart"/>
+      <w:r>
+        <w:t>or</w:t>
+      </w:r>
+      <w:proofErr w:type="spellEnd"/>
+      <w:r>
+        <w:t xml:space="preserve"> </w:t>
+      </w:r>
+      <w:proofErr w:type="spellStart"/>
+      <w:r>
+        <w:t>download</w:t>
+      </w:r>
+      <w:proofErr w:type="spellEnd"/>
+      <w:r>
+        <w:t>»</w:t>
+      </w:r>
+    </w:p>
+    <w:p>
+      <w:r>
+        <w:rPr>
+          <w:noProof/>
+        </w:rPr>
+        <mc:AlternateContent>
+          <mc:Choice Requires="wps">
+            <w:drawing>
+              <wp:anchor distT="0" distB="0" distL="114300" distR="114300" simplePos="0" relativeHeight="251659264" behindDoc="0" locked="0" layoutInCell="1" allowOverlap="1">
+                <wp:simplePos x="0" y="0"/>
+                <wp:positionH relativeFrom="column">
+                  <wp:posOffset>2732405</wp:posOffset>
+                </wp:positionH>
+                <wp:positionV relativeFrom="paragraph">
+                  <wp:posOffset>523875</wp:posOffset>
+                </wp:positionV>
+                <wp:extent cx="978408" cy="484632"/>
+                <wp:effectExtent l="0" t="57150" r="31750" b="86995"/>
+                <wp:wrapNone/>
+                <wp:docPr id="10" name="Pfeil: nach links 10"/>
+                <wp:cNvGraphicFramePr/>
+                <a:graphic xmlns:a="http://schemas.openxmlformats.org/drawingml/2006/main">
+                  <a:graphicData uri="http://schemas.microsoft.com/office/word/2010/wordprocessingShape">
+                    <wps:wsp>
+                      <wps:cNvSpPr/>
+                      <wps:spPr>
+                        <a:xfrm rot="20411875">
+                          <a:off x="0" y="0"/>
+                          <a:ext cx="978408" cy="484632"/>
+                        </a:xfrm>
+                        <a:prstGeom prst="leftArrow">
+                          <a:avLst/>
+                        </a:prstGeom>
+                        <a:noFill/>
+                        <a:ln w="9525" cap="flat" cmpd="sng" algn="ctr">
+                          <a:solidFill>
+                            <a:schemeClr val="accent1"/>
+                          </a:solidFill>
+                          <a:prstDash val="solid"/>
+                          <a:round/>
+                          <a:headEnd type="none" w="med" len="med"/>
+                          <a:tailEnd type="none" w="med" len="med"/>
+                        </a:ln>
+                      </wps:spPr>
+                      <wps:style>
+                        <a:lnRef idx="0">
+                          <a:scrgbClr r="0" g="0" b="0"/>
+                        </a:lnRef>
+                        <a:fillRef idx="0">
+                          <a:scrgbClr r="0" g="0" b="0"/>
+                        </a:fillRef>
+                        <a:effectRef idx="0">
+                          <a:scrgbClr r="0" g="0" b="0"/>
+                        </a:effectRef>
+                        <a:fontRef idx="minor">
+                          <a:schemeClr val="accent1"/>
+                        </a:fontRef>
+                      </wps:style>
+                      <wps:bodyPr rot="0" spcFirstLastPara="0" vertOverflow="overflow" horzOverflow="overflow" vert="horz" wrap="square" lIns="91440" tIns="45720" rIns="91440" bIns="45720" numCol="1" spcCol="0" rtlCol="0" fromWordArt="0" anchor="ctr" anchorCtr="0" forceAA="0" compatLnSpc="1">
+                        <a:prstTxWarp prst="textNoShape">
+                          <a:avLst/>
+                        </a:prstTxWarp>
+                        <a:noAutofit/>
+                      </wps:bodyPr>
+                    </wps:wsp>
+                  </a:graphicData>
+                </a:graphic>
+              </wp:anchor>
+            </w:drawing>
+          </mc:Choice>
+          <mc:Fallback>
+            <w:pict>
+              <v:shapetype w14:anchorId="2365EB3C" id="_x0000_t66" coordsize="21600,21600" o:spt="66" adj="5400,5400" path="m@0,l@0@1,21600@1,21600@2@0@2@0,21600,,10800xe">
+                <v:stroke joinstyle="miter"/>
+                <v:formulas>
+                  <v:f eqn="val #0"/>
+                  <v:f eqn="val #1"/>
+                  <v:f eqn="sum 21600 0 #1"/>
+                  <v:f eqn="prod #0 #1 10800"/>
+                  <v:f eqn="sum #0 0 @3"/>
+                </v:formulas>
+                <v:path o:connecttype="custom" o:connectlocs="@0,0;0,10800;@0,21600;21600,10800" o:connectangles="270,180,90,0" textboxrect="@4,@1,21600,@2"/>
+                <v:handles>
+                  <v:h position="#0,#1" xrange="0,21600" yrange="0,10800"/>
+                </v:handles>
+              </v:shapetype>
+              <v:shape id="Pfeil: nach links 10" o:spid="_x0000_s1026" type="#_x0000_t66" style="position:absolute;margin-left:215.15pt;margin-top:41.25pt;width:77.05pt;height:38.15pt;rotation:-1297749fd;z-index:251659264;visibility:visible;mso-wrap-style:square;mso-wrap-distance-left:9pt;mso-wrap-distance-top:0;mso-wrap-distance-right:9pt;mso-wrap-distance-bottom:0;mso-position-horizontal:absolute;mso-position-horizontal-relative:text;mso-position-vertical:absolute;mso-position-vertical-relative:text;v-text-anchor:middle" o:gfxdata="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" adj="5350" filled="f" strokecolor="#4472c4 [3204]">
+                <v:stroke joinstyle="round"/>
+              </v:shape>
+            </w:pict>
+          </mc:Fallback>
+        </mc:AlternateContent>
+      </w:r>
+      <w:r>
+        <w:rPr>
+          <w:noProof/>
+        </w:rPr>
+        <w:drawing>
+          <wp:inline distT="0" distB="0" distL="0" distR="0" wp14:anchorId="69C4B66F" wp14:editId="10E59400">
+            <wp:extent cx="3324225" cy="1781175"/>
+            <wp:effectExtent l="0" t="0" r="9525" b="9525"/>
+            <wp:docPr id="8" name="Grafik 8"/>
+            <wp:cNvGraphicFramePr>
+              <a:graphicFrameLocks xmlns:a="http://schemas.openxmlformats.org/drawingml/2006/main" noChangeAspect="1"/>
+            </wp:cNvGraphicFramePr>
+            <a:graphic xmlns:a="http://schemas.openxmlformats.org/drawingml/2006/main">
+              <a:graphicData uri="http://schemas.openxmlformats.org/drawingml/2006/picture">
+                <pic:pic xmlns:pic="http://schemas.openxmlformats.org/drawingml/2006/picture">
+                  <pic:nvPicPr>
+                    <pic:cNvPr id="1" name=""/>
+                    <pic:cNvPicPr/>
+                  </pic:nvPicPr>
+                  <pic:blipFill>
+                    <a:blip r:embed="rId12"/>
+                    <a:stretch>
+                      <a:fillRect/>
+                    </a:stretch>
+                  </pic:blipFill>
+                  <pic:spPr>
+                    <a:xfrm>
+                      <a:off x="0" y="0"/>
+                      <a:ext cx="3324225" cy="1781175"/>
+                    </a:xfrm>
+                    <a:prstGeom prst="rect">
+                      <a:avLst/>
+                    </a:prstGeom>
+                  </pic:spPr>
+                </pic:pic>
+              </a:graphicData>
+            </a:graphic>
+          </wp:inline>
+        </w:drawing>
+      </w:r>
+    </w:p>
+    <w:p>
+      <w:r>
+        <w:t>Wähle «Download ZIP»</w:t>
+      </w:r>
       <w:bookmarkStart w:id="9" w:name="_GoBack"/>
       <w:bookmarkEnd w:id="9"/>
     </w:p>
-    <w:p/>
+    <w:p>
+      <w:r>
+        <w:rPr>
+          <w:noProof/>
+        </w:rPr>
+        <w:lastRenderedPageBreak/>
+        <w:drawing>
+          <wp:inline distT="0" distB="0" distL="0" distR="0" wp14:anchorId="4E4B83A3" wp14:editId="07347BD4">
+            <wp:extent cx="4124325" cy="2486025"/>
+            <wp:effectExtent l="0" t="0" r="9525" b="9525"/>
+            <wp:docPr id="11" name="Grafik 11"/>
+            <wp:cNvGraphicFramePr>
+              <a:graphicFrameLocks xmlns:a="http://schemas.openxmlformats.org/drawingml/2006/main" noChangeAspect="1"/>
+            </wp:cNvGraphicFramePr>
+            <a:graphic xmlns:a="http://schemas.openxmlformats.org/drawingml/2006/main">
+              <a:graphicData uri="http://schemas.openxmlformats.org/drawingml/2006/picture">
+                <pic:pic xmlns:pic="http://schemas.openxmlformats.org/drawingml/2006/picture">
+                  <pic:nvPicPr>
+                    <pic:cNvPr id="1" name=""/>
+                    <pic:cNvPicPr/>
+                  </pic:nvPicPr>
+                  <pic:blipFill>
+                    <a:blip r:embed="rId13"/>
+                    <a:stretch>
+                      <a:fillRect/>
+                    </a:stretch>
+                  </pic:blipFill>
+                  <pic:spPr>
+                    <a:xfrm>
+                      <a:off x="0" y="0"/>
+                      <a:ext cx="4124325" cy="2486025"/>
+                    </a:xfrm>
+                    <a:prstGeom prst="rect">
+                      <a:avLst/>
+                    </a:prstGeom>
+                  </pic:spPr>
+                </pic:pic>
+              </a:graphicData>
+            </a:graphic>
+          </wp:inline>
+        </w:drawing>
+      </w:r>
+    </w:p>
     <w:p>
       <w:pPr>
         <w:rPr>
@@ -2127,7 +2352,7 @@
     <w:p/>
     <w:p/>
     <w:sectPr>
-      <w:headerReference w:type="default" r:id="rId11"/>
+      <w:headerReference w:type="default" r:id="rId14"/>
       <w:pgSz w:w="11906" w:h="16838"/>
       <w:pgMar w:top="1417" w:right="1417" w:bottom="1134" w:left="1417" w:header="708" w:footer="708" w:gutter="0"/>
       <w:cols w:space="708"/>

--- a/Dokumentation/M318_Doku.docx
+++ b/Dokumentation/M318_Doku.docx
@@ -1660,7 +1660,7 @@
           </mc:Choice>
           <mc:Fallback>
             <w:pict>
-              <v:shapetype w14:anchorId="2365EB3C" id="_x0000_t66" coordsize="21600,21600" o:spt="66" adj="5400,5400" path="m@0,l@0@1,21600@1,21600@2@0@2@0,21600,,10800xe">
+              <v:shapetype w14:anchorId="3D09A389" id="_x0000_t66" coordsize="21600,21600" o:spt="66" adj="5400,5400" path="m@0,l@0@1,21600@1,21600@2@0@2@0,21600,,10800xe">
                 <v:stroke joinstyle="miter"/>
                 <v:formulas>
                   <v:f eqn="val #0"/>
@@ -1726,8 +1726,6 @@
       <w:r>
         <w:t>Wähle «Download ZIP»</w:t>
       </w:r>
-      <w:bookmarkStart w:id="9" w:name="_GoBack"/>
-      <w:bookmarkEnd w:id="9"/>
     </w:p>
     <w:p>
       <w:r>
@@ -1735,6 +1733,84 @@
           <w:noProof/>
         </w:rPr>
         <w:lastRenderedPageBreak/>
+        <mc:AlternateContent>
+          <mc:Choice Requires="wps">
+            <w:drawing>
+              <wp:anchor distT="0" distB="0" distL="114300" distR="114300" simplePos="0" relativeHeight="251661312" behindDoc="0" locked="0" layoutInCell="1" allowOverlap="1" wp14:anchorId="338835A5" wp14:editId="0B7EC101">
+                <wp:simplePos x="0" y="0"/>
+                <wp:positionH relativeFrom="column">
+                  <wp:posOffset>3500756</wp:posOffset>
+                </wp:positionH>
+                <wp:positionV relativeFrom="paragraph">
+                  <wp:posOffset>1565909</wp:posOffset>
+                </wp:positionV>
+                <wp:extent cx="978408" cy="484632"/>
+                <wp:effectExtent l="0" t="57150" r="31750" b="86995"/>
+                <wp:wrapNone/>
+                <wp:docPr id="12" name="Pfeil: nach links 12"/>
+                <wp:cNvGraphicFramePr/>
+                <a:graphic xmlns:a="http://schemas.openxmlformats.org/drawingml/2006/main">
+                  <a:graphicData uri="http://schemas.microsoft.com/office/word/2010/wordprocessingShape">
+                    <wps:wsp>
+                      <wps:cNvSpPr/>
+                      <wps:spPr>
+                        <a:xfrm rot="20411875">
+                          <a:off x="0" y="0"/>
+                          <a:ext cx="978408" cy="484632"/>
+                        </a:xfrm>
+                        <a:prstGeom prst="leftArrow">
+                          <a:avLst/>
+                        </a:prstGeom>
+                        <a:noFill/>
+                        <a:ln w="9525" cap="flat" cmpd="sng" algn="ctr">
+                          <a:solidFill>
+                            <a:schemeClr val="accent1"/>
+                          </a:solidFill>
+                          <a:prstDash val="solid"/>
+                          <a:round/>
+                          <a:headEnd type="none" w="med" len="med"/>
+                          <a:tailEnd type="none" w="med" len="med"/>
+                        </a:ln>
+                      </wps:spPr>
+                      <wps:style>
+                        <a:lnRef idx="0">
+                          <a:scrgbClr r="0" g="0" b="0"/>
+                        </a:lnRef>
+                        <a:fillRef idx="0">
+                          <a:scrgbClr r="0" g="0" b="0"/>
+                        </a:fillRef>
+                        <a:effectRef idx="0">
+                          <a:scrgbClr r="0" g="0" b="0"/>
+                        </a:effectRef>
+                        <a:fontRef idx="minor">
+                          <a:schemeClr val="accent1"/>
+                        </a:fontRef>
+                      </wps:style>
+                      <wps:bodyPr rot="0" spcFirstLastPara="0" vertOverflow="overflow" horzOverflow="overflow" vert="horz" wrap="square" lIns="91440" tIns="45720" rIns="91440" bIns="45720" numCol="1" spcCol="0" rtlCol="0" fromWordArt="0" anchor="ctr" anchorCtr="0" forceAA="0" compatLnSpc="1">
+                        <a:prstTxWarp prst="textNoShape">
+                          <a:avLst/>
+                        </a:prstTxWarp>
+                        <a:noAutofit/>
+                      </wps:bodyPr>
+                    </wps:wsp>
+                  </a:graphicData>
+                </a:graphic>
+              </wp:anchor>
+            </w:drawing>
+          </mc:Choice>
+          <mc:Fallback>
+            <w:pict>
+              <v:shape w14:anchorId="50A9BFAE" id="Pfeil: nach links 12" o:spid="_x0000_s1026" type="#_x0000_t66" style="position:absolute;margin-left:275.65pt;margin-top:123.3pt;width:77.05pt;height:38.15pt;rotation:-1297749fd;z-index:251661312;visibility:visible;mso-wrap-style:square;mso-wrap-distance-left:9pt;mso-wrap-distance-top:0;mso-wrap-distance-right:9pt;mso-wrap-distance-bottom:0;mso-position-horizontal:absolute;mso-position-horizontal-relative:text;mso-position-vertical:absolute;mso-position-vertical-relative:text;v-text-anchor:middle" o:gfxdata="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" adj="5350" filled="f" strokecolor="#4472c4 [3204]">
+                <v:stroke joinstyle="round"/>
+              </v:shape>
+            </w:pict>
+          </mc:Fallback>
+        </mc:AlternateContent>
+      </w:r>
+      <w:r>
+        <w:rPr>
+          <w:noProof/>
+        </w:rPr>
         <w:drawing>
           <wp:inline distT="0" distB="0" distL="0" distR="0" wp14:anchorId="4E4B83A3" wp14:editId="07347BD4">
             <wp:extent cx="4124325" cy="2486025"/>
@@ -1773,6 +1849,156 @@
       </w:r>
     </w:p>
     <w:p>
+      <w:r>
+        <w:t xml:space="preserve">Rechtsklick auf die Datei </w:t>
+      </w:r>
+      <w:r>
+        <w:sym w:font="Wingdings" w:char="F0E0"/>
+      </w:r>
+      <w:r>
+        <w:t xml:space="preserve"> 7-zip </w:t>
+      </w:r>
+      <w:r>
+        <w:sym w:font="Wingdings" w:char="F0E0"/>
+      </w:r>
+      <w:r>
+        <w:t xml:space="preserve"> Hier entpacken wählen</w:t>
+      </w:r>
+    </w:p>
+    <w:p>
+      <w:r>
+        <w:t>Öffnen</w:t>
+      </w:r>
+    </w:p>
+    <w:p>
+      <w:r>
+        <w:rPr>
+          <w:noProof/>
+        </w:rPr>
+        <w:drawing>
+          <wp:inline distT="0" distB="0" distL="0" distR="0" wp14:anchorId="6CC6C2D3" wp14:editId="23BB7CD8">
+            <wp:extent cx="1085850" cy="1381125"/>
+            <wp:effectExtent l="0" t="0" r="0" b="9525"/>
+            <wp:docPr id="13" name="Grafik 13"/>
+            <wp:cNvGraphicFramePr>
+              <a:graphicFrameLocks xmlns:a="http://schemas.openxmlformats.org/drawingml/2006/main" noChangeAspect="1"/>
+            </wp:cNvGraphicFramePr>
+            <a:graphic xmlns:a="http://schemas.openxmlformats.org/drawingml/2006/main">
+              <a:graphicData uri="http://schemas.openxmlformats.org/drawingml/2006/picture">
+                <pic:pic xmlns:pic="http://schemas.openxmlformats.org/drawingml/2006/picture">
+                  <pic:nvPicPr>
+                    <pic:cNvPr id="1" name=""/>
+                    <pic:cNvPicPr/>
+                  </pic:nvPicPr>
+                  <pic:blipFill>
+                    <a:blip r:embed="rId14"/>
+                    <a:stretch>
+                      <a:fillRect/>
+                    </a:stretch>
+                  </pic:blipFill>
+                  <pic:spPr>
+                    <a:xfrm>
+                      <a:off x="0" y="0"/>
+                      <a:ext cx="1085850" cy="1381125"/>
+                    </a:xfrm>
+                    <a:prstGeom prst="rect">
+                      <a:avLst/>
+                    </a:prstGeom>
+                  </pic:spPr>
+                </pic:pic>
+              </a:graphicData>
+            </a:graphic>
+          </wp:inline>
+        </w:drawing>
+      </w:r>
+    </w:p>
+    <w:p>
+      <w:r>
+        <w:rPr>
+          <w:noProof/>
+        </w:rPr>
+        <w:drawing>
+          <wp:inline distT="0" distB="0" distL="0" distR="0" wp14:anchorId="481C6594" wp14:editId="4C3F99D1">
+            <wp:extent cx="1676400" cy="352425"/>
+            <wp:effectExtent l="0" t="0" r="0" b="9525"/>
+            <wp:docPr id="14" name="Grafik 14"/>
+            <wp:cNvGraphicFramePr>
+              <a:graphicFrameLocks xmlns:a="http://schemas.openxmlformats.org/drawingml/2006/main" noChangeAspect="1"/>
+            </wp:cNvGraphicFramePr>
+            <a:graphic xmlns:a="http://schemas.openxmlformats.org/drawingml/2006/main">
+              <a:graphicData uri="http://schemas.openxmlformats.org/drawingml/2006/picture">
+                <pic:pic xmlns:pic="http://schemas.openxmlformats.org/drawingml/2006/picture">
+                  <pic:nvPicPr>
+                    <pic:cNvPr id="1" name=""/>
+                    <pic:cNvPicPr/>
+                  </pic:nvPicPr>
+                  <pic:blipFill>
+                    <a:blip r:embed="rId15"/>
+                    <a:stretch>
+                      <a:fillRect/>
+                    </a:stretch>
+                  </pic:blipFill>
+                  <pic:spPr>
+                    <a:xfrm>
+                      <a:off x="0" y="0"/>
+                      <a:ext cx="1676400" cy="352425"/>
+                    </a:xfrm>
+                    <a:prstGeom prst="rect">
+                      <a:avLst/>
+                    </a:prstGeom>
+                  </pic:spPr>
+                </pic:pic>
+              </a:graphicData>
+            </a:graphic>
+          </wp:inline>
+        </w:drawing>
+      </w:r>
+    </w:p>
+    <w:p>
+      <w:r>
+        <w:rPr>
+          <w:noProof/>
+        </w:rPr>
+        <w:drawing>
+          <wp:inline distT="0" distB="0" distL="0" distR="0" wp14:anchorId="77911C8B" wp14:editId="641432DF">
+            <wp:extent cx="1885950" cy="228600"/>
+            <wp:effectExtent l="0" t="0" r="0" b="0"/>
+            <wp:docPr id="15" name="Grafik 15"/>
+            <wp:cNvGraphicFramePr>
+              <a:graphicFrameLocks xmlns:a="http://schemas.openxmlformats.org/drawingml/2006/main" noChangeAspect="1"/>
+            </wp:cNvGraphicFramePr>
+            <a:graphic xmlns:a="http://schemas.openxmlformats.org/drawingml/2006/main">
+              <a:graphicData uri="http://schemas.openxmlformats.org/drawingml/2006/picture">
+                <pic:pic xmlns:pic="http://schemas.openxmlformats.org/drawingml/2006/picture">
+                  <pic:nvPicPr>
+                    <pic:cNvPr id="1" name=""/>
+                    <pic:cNvPicPr/>
+                  </pic:nvPicPr>
+                  <pic:blipFill>
+                    <a:blip r:embed="rId16"/>
+                    <a:stretch>
+                      <a:fillRect/>
+                    </a:stretch>
+                  </pic:blipFill>
+                  <pic:spPr>
+                    <a:xfrm>
+                      <a:off x="0" y="0"/>
+                      <a:ext cx="1885950" cy="228600"/>
+                    </a:xfrm>
+                    <a:prstGeom prst="rect">
+                      <a:avLst/>
+                    </a:prstGeom>
+                  </pic:spPr>
+                </pic:pic>
+              </a:graphicData>
+            </a:graphic>
+          </wp:inline>
+        </w:drawing>
+      </w:r>
+      <w:bookmarkStart w:id="9" w:name="_GoBack"/>
+      <w:bookmarkEnd w:id="9"/>
+    </w:p>
+    <w:p>
       <w:pPr>
         <w:rPr>
           <w:rStyle w:val="berschrift2Zchn"/>
@@ -2352,7 +2578,7 @@
     <w:p/>
     <w:p/>
     <w:sectPr>
-      <w:headerReference w:type="default" r:id="rId14"/>
+      <w:headerReference w:type="default" r:id="rId17"/>
       <w:pgSz w:w="11906" w:h="16838"/>
       <w:pgMar w:top="1417" w:right="1417" w:bottom="1134" w:left="1417" w:header="708" w:footer="708" w:gutter="0"/>
       <w:cols w:space="708"/>
